--- a/documentation/ImplentazionePHPCarlo.docx
+++ b/documentation/ImplentazionePHPCarlo.docx
@@ -53,19 +53,7 @@
         <w:rPr>
           <w:lang w:val="it-IT"/>
         </w:rPr>
-        <w:t xml:space="preserve"> </w:t>
-      </w:r>
-      <w:r>
-        <w:rPr>
-          <w:lang w:val="it-IT"/>
-        </w:rPr>
-        <w:t xml:space="preserve">Il codice riportato sopra è </w:t>
-      </w:r>
-      <w:r>
-        <w:rPr>
-          <w:lang w:val="it-IT"/>
-        </w:rPr>
-        <w:t>la parte più importante della classe “</w:t>
+        <w:t xml:space="preserve"> Il codice riportato sopra è la parte più importante della classe “</w:t>
       </w:r>
       <w:r>
         <w:rPr>
@@ -81,7 +69,13 @@
         <w:t>”</w:t>
       </w:r>
       <w:r>
-        <w:t>. Come spiegato prima il costruttore da parametro riceve tutte le informazioni che gli servono per instanziare un nuovo utente. La classe è suddivisa in una parte a oggetti e una parta statica. Tutti i metodi che caretterizzano un utente sono a oggetti mentre quelli legati ai test sono statici, in seguito verrà mostrato un esempio.</w:t>
+        <w:t xml:space="preserve">. Come </w:t>
+      </w:r>
+      <w:r>
+        <w:t>spiegato prima il costruttore da parametro riceve tutte le informazioni che gli servono per instanziare un nuovo utente. La classe è suddivisa in una parte a oggetti e una parta statica. Tutti i metodi che caretterizzano un utente sono a oggetti mentre que</w:t>
+      </w:r>
+      <w:r>
+        <w:t>lli legati ai test sono statici, in seguito verrà mostrato un esempio.</w:t>
       </w:r>
     </w:p>
     <w:p>
@@ -875,7 +869,17 @@
           <w:szCs w:val="16"/>
           <w:lang w:val="it-IT"/>
         </w:rPr>
-        <w:t>        * Prima di inizializzare controlla che l'informazione sia corretta.</w:t>
+        <w:t>        * Prima di iniziali</w:t>
+      </w:r>
+      <w:r>
+        <w:rPr>
+          <w:rFonts w:ascii="Courier New" w:hAnsi="Courier New" w:cs="Courier New"/>
+          <w:color w:val="008000"/>
+          <w:sz w:val="16"/>
+          <w:szCs w:val="16"/>
+          <w:lang w:val="it-IT"/>
+        </w:rPr>
+        <w:t>zzare controlla che l'informazione sia corretta.</w:t>
       </w:r>
     </w:p>
     <w:p>
@@ -2726,29 +2730,19 @@
         <w:rPr>
           <w:sz w:val="22"/>
           <w:szCs w:val="22"/>
-          <w:lang w:val="en-US"/>
+          <w:lang w:val="it-IT"/>
         </w:rPr>
       </w:pPr>
       <w:r>
         <w:tab/>
       </w:r>
-      <w:proofErr w:type="spellStart"/>
       <w:r>
         <w:rPr>
           <w:sz w:val="22"/>
           <w:szCs w:val="22"/>
-          <w:lang w:val="en-US"/>
-        </w:rPr>
-        <w:t>Metodo</w:t>
-      </w:r>
-      <w:proofErr w:type="spellEnd"/>
-      <w:r>
-        <w:rPr>
-          <w:sz w:val="22"/>
-          <w:szCs w:val="22"/>
-          <w:lang w:val="en-US"/>
-        </w:rPr>
-        <w:t xml:space="preserve"> di test:</w:t>
+          <w:lang w:val="it-IT"/>
+        </w:rPr>
+        <w:t>Metodo di test:</w:t>
       </w:r>
     </w:p>
     <w:p>
@@ -2762,7 +2756,10 @@
         <w:t xml:space="preserve">User. </w:t>
       </w:r>
       <w:r>
-        <w:t>Viene eseguito il codice di test, in questo caso viene verificato che sia più lungo di 8 caratteri e che ci sia almeno una lettera maiuscola. In seguito se il test è andato a buon fine allora si ritorna l’oggetto passato, altrimenti lancio una eccezione con un messagio personalizzato.</w:t>
+        <w:t>Viene eseguito il codice di test, in questo caso viene verifi</w:t>
+      </w:r>
+      <w:r>
+        <w:t>cato che sia più lungo di 8 caratteri e che ci sia almeno una lettera maiuscola. In seguito se il test è andato a buon fine allora si ritorna l’oggetto passato, altrimenti lancio una eccezione con un messagio personalizzato.</w:t>
       </w:r>
     </w:p>
     <w:p/>
@@ -2859,7 +2856,17 @@
           <w:szCs w:val="16"/>
           <w:lang w:val="en-US"/>
         </w:rPr>
-        <w:t>tryPassword</w:t>
+        <w:t>tryPa</w:t>
+      </w:r>
+      <w:r>
+        <w:rPr>
+          <w:rFonts w:ascii="Courier New" w:hAnsi="Courier New" w:cs="Courier New"/>
+          <w:color w:val="795E26"/>
+          <w:sz w:val="16"/>
+          <w:szCs w:val="16"/>
+          <w:lang w:val="en-US"/>
+        </w:rPr>
+        <w:t>ssword</w:t>
       </w:r>
       <w:proofErr w:type="spellEnd"/>
       <w:r>
@@ -3806,7 +3813,13 @@
     </w:p>
     <w:p>
       <w:r>
-        <w:t>La classe per la connesione al database è composta da parecchi tool che possono essere utili. Prima di tutto nel costruttore della classe riceve tutte le informazioni necessarie per il giusto collegamento al database, come (nome del database, ip, porta, username, password). E istanzio una nuova connessione.</w:t>
+        <w:t xml:space="preserve">La classe per la connesione al database </w:t>
+      </w:r>
+      <w:r>
+        <w:t xml:space="preserve">è composta da parecchi tool che possono essere utili. Prima di tutto nel costruttore della classe riceve tutte le informazioni necessarie per il giusto collegamento al database, come (nome del database, ip, porta, username, password). E istanzio una nuova </w:t>
+      </w:r>
+      <w:r>
+        <w:t>connessione.</w:t>
       </w:r>
     </w:p>
     <w:p/>
@@ -4445,17 +4458,7 @@
           <w:szCs w:val="16"/>
           <w:lang w:val="it-IT"/>
         </w:rPr>
-        <w:t>        </w:t>
-      </w:r>
-      <w:r>
-        <w:rPr>
-          <w:rFonts w:ascii="Courier New" w:hAnsi="Courier New" w:cs="Courier New"/>
-          <w:color w:val="000000"/>
-          <w:sz w:val="16"/>
-          <w:szCs w:val="16"/>
-          <w:lang w:val="it-IT"/>
-        </w:rPr>
-        <w:t>}</w:t>
+        <w:t>        }</w:t>
       </w:r>
     </w:p>
     <w:p/>
@@ -4465,24 +4468,18 @@
       </w:pPr>
       <w:r>
         <w:tab/>
-        <w:t>Metodo per esecuzione query:</w:t>
-      </w:r>
-    </w:p>
-    <w:p>
-      <w:r>
-        <w:t xml:space="preserve">Questo metodo </w:t>
-      </w:r>
-      <w:r>
-        <w:t>si</w:t>
-      </w:r>
-      <w:r>
-        <w:t xml:space="preserve"> occupa di eseguire e ritornare il risulato di u</w:t>
-      </w:r>
-      <w:r>
-        <w:t xml:space="preserve">na query. Il risultato che torna è già fetchato, oppure può anche non esserlo, </w:t>
-      </w:r>
-      <w:r>
-        <w:t>quindi pronto all’uso. Nel caso la query che si sta andando a fare è sbagliata istanzio e lancio un’eccezione con messaggio personalizzato.</w:t>
+        <w:t xml:space="preserve">Metodo per esecuzione </w:t>
+      </w:r>
+      <w:r>
+        <w:t>query:</w:t>
+      </w:r>
+    </w:p>
+    <w:p>
+      <w:r>
+        <w:t xml:space="preserve">Questo metodo si occupa di eseguire e ritornare il risulato di una query. Il risultato che torna è già fetchato, oppure può anche non esserlo, quindi pronto all’uso. Nel caso la query che si sta andando a fare è sbagliata istanzio e lancio </w:t>
+      </w:r>
+      <w:r>
+        <w:t>un’eccezione con messaggio personalizzato.</w:t>
       </w:r>
     </w:p>
     <w:p/>
@@ -5683,7 +5680,10 @@
     </w:p>
     <w:p>
       <w:r>
-        <w:t>Una dei tool citati in precedenza è la possibilità di stampare una tabella già formattata per gli standard bootstrap. Il seguente metodo si occupa di stampare una tabella in base alla query che riceve.</w:t>
+        <w:t>Una dei tool citati in precedenza è la possibilità di stampare una</w:t>
+      </w:r>
+      <w:r>
+        <w:t xml:space="preserve"> tabella già formattata per gli standard bootstrap. Il seguente metodo si occupa di stampare una tabella in base alla query che riceve.</w:t>
       </w:r>
     </w:p>
     <w:p>
@@ -5695,7 +5695,7 @@
           <w:color w:val="0000FF"/>
           <w:sz w:val="16"/>
           <w:szCs w:val="16"/>
-          <w:lang w:val="en-US"/>
+          <w:lang w:val="it-IT"/>
         </w:rPr>
       </w:pPr>
     </w:p>
@@ -6356,7 +6356,17 @@
           <w:szCs w:val="16"/>
           <w:lang w:val="en-US"/>
         </w:rPr>
-        <w:t>x:auto</w:t>
+        <w:t>x:aut</w:t>
+      </w:r>
+      <w:r>
+        <w:rPr>
+          <w:rFonts w:ascii="Courier New" w:hAnsi="Courier New" w:cs="Courier New"/>
+          <w:color w:val="A31515"/>
+          <w:sz w:val="16"/>
+          <w:szCs w:val="16"/>
+          <w:lang w:val="en-US"/>
+        </w:rPr>
+        <w:t>o</w:t>
       </w:r>
       <w:proofErr w:type="spellEnd"/>
       <w:proofErr w:type="gramEnd"/>
@@ -7618,27 +7628,15 @@
           <w:lang w:val="en-US"/>
         </w:rPr>
       </w:pPr>
-      <w:proofErr w:type="gramStart"/>
-      <w:r>
-        <w:rPr>
-          <w:rFonts w:ascii="Courier New" w:hAnsi="Courier New" w:cs="Courier New"/>
-          <w:color w:val="000000"/>
-          <w:sz w:val="16"/>
-          <w:szCs w:val="16"/>
-          <w:lang w:val="en-US"/>
-        </w:rPr>
-        <w:t> </w:t>
-      </w:r>
-      <w:proofErr w:type="gramEnd"/>
-      <w:r>
-        <w:rPr>
-          <w:rFonts w:ascii="Courier New" w:hAnsi="Courier New" w:cs="Courier New"/>
-          <w:color w:val="000000"/>
-          <w:sz w:val="16"/>
-          <w:szCs w:val="16"/>
-          <w:lang w:val="en-US"/>
-        </w:rPr>
-        <w:t xml:space="preserve">               </w:t>
+      <w:r>
+        <w:rPr>
+          <w:rFonts w:ascii="Courier New" w:hAnsi="Courier New" w:cs="Courier New"/>
+          <w:color w:val="000000"/>
+          <w:sz w:val="16"/>
+          <w:szCs w:val="16"/>
+          <w:lang w:val="en-US"/>
+        </w:rPr>
+        <w:t xml:space="preserve">                </w:t>
       </w:r>
       <w:r>
         <w:rPr>
@@ -8148,27 +8146,7 @@
           <w:szCs w:val="16"/>
           <w:lang w:val="en-US"/>
         </w:rPr>
-        <w:t xml:space="preserve"> class='fa fa-trash' </w:t>
-      </w:r>
-      <w:r>
-        <w:rPr>
-          <w:rFonts w:ascii="Courier New" w:hAnsi="Courier New" w:cs="Courier New"/>
-          <w:color w:val="A31515"/>
-          <w:sz w:val="16"/>
-          <w:szCs w:val="16"/>
-          <w:lang w:val="en-US"/>
-        </w:rPr>
-        <w:t xml:space="preserve">       </w:t>
-      </w:r>
-      <w:r>
-        <w:rPr>
-          <w:rFonts w:ascii="Courier New" w:hAnsi="Courier New" w:cs="Courier New"/>
-          <w:color w:val="A31515"/>
-          <w:sz w:val="16"/>
-          <w:szCs w:val="16"/>
-          <w:lang w:val="en-US"/>
-        </w:rPr>
-        <w:t>id='delete_</w:t>
+        <w:t xml:space="preserve"> class='fa fa-trash'        id='delete_</w:t>
       </w:r>
       <w:r>
         <w:rPr>
@@ -9044,17 +9022,7 @@
           <w:szCs w:val="16"/>
           <w:lang w:val="en-US"/>
         </w:rPr>
-        <w:t>;</w:t>
-      </w:r>
-      <w:r>
-        <w:rPr>
-          <w:rFonts w:ascii="Courier New" w:hAnsi="Courier New" w:cs="Courier New"/>
-          <w:color w:val="000000"/>
-          <w:sz w:val="16"/>
-          <w:szCs w:val="16"/>
-          <w:lang w:val="en-US"/>
-        </w:rPr>
-        <w:t>}</w:t>
+        <w:t>;}</w:t>
       </w:r>
     </w:p>
     <w:p>
@@ -9068,6 +9036,7 @@
         <w:rPr>
           <w:lang w:val="en-US"/>
         </w:rPr>
+        <w:lastRenderedPageBreak/>
         <w:tab/>
       </w:r>
       <w:r>
@@ -9814,7 +9783,17 @@
           <w:szCs w:val="16"/>
           <w:lang w:val="en-US"/>
         </w:rPr>
-        <w:t>getAddress</w:t>
+        <w:t>get</w:t>
+      </w:r>
+      <w:r>
+        <w:rPr>
+          <w:rFonts w:ascii="Courier New" w:hAnsi="Courier New" w:cs="Courier New"/>
+          <w:color w:val="795E26"/>
+          <w:sz w:val="16"/>
+          <w:szCs w:val="16"/>
+          <w:lang w:val="en-US"/>
+        </w:rPr>
+        <w:t>Address</w:t>
       </w:r>
       <w:proofErr w:type="spellEnd"/>
       <w:r>
@@ -11125,6 +11104,58 @@
           <w:szCs w:val="16"/>
           <w:lang w:val="en-US"/>
         </w:rPr>
+        <w:t>          </w:t>
+      </w:r>
+      <w:r>
+        <w:rPr>
+          <w:rFonts w:ascii="Courier New" w:hAnsi="Courier New" w:cs="Courier New"/>
+          <w:color w:val="A31515"/>
+          <w:sz w:val="16"/>
+          <w:szCs w:val="16"/>
+          <w:lang w:val="en-US"/>
+        </w:rPr>
+        <w:t>              '</w:t>
+      </w:r>
+      <w:r>
+        <w:rPr>
+          <w:rFonts w:ascii="Courier New" w:hAnsi="Courier New" w:cs="Courier New"/>
+          <w:color w:val="001080"/>
+          <w:sz w:val="16"/>
+          <w:szCs w:val="16"/>
+          <w:lang w:val="en-US"/>
+        </w:rPr>
+        <w:t>$surname</w:t>
+      </w:r>
+      <w:r>
+        <w:rPr>
+          <w:rFonts w:ascii="Courier New" w:hAnsi="Courier New" w:cs="Courier New"/>
+          <w:color w:val="A31515"/>
+          <w:sz w:val="16"/>
+          <w:szCs w:val="16"/>
+          <w:lang w:val="en-US"/>
+        </w:rPr>
+        <w:t>',</w:t>
+      </w:r>
+    </w:p>
+    <w:p>
+      <w:pPr>
+        <w:shd w:val="clear" w:color="auto" w:fill="FFFFFF"/>
+        <w:rPr>
+          <w:rFonts w:ascii="Courier New" w:hAnsi="Courier New" w:cs="Courier New"/>
+          <w:color w:val="000000"/>
+          <w:sz w:val="16"/>
+          <w:szCs w:val="16"/>
+          <w:lang w:val="en-US"/>
+        </w:rPr>
+      </w:pPr>
+      <w:r>
+        <w:rPr>
+          <w:rFonts w:ascii="Courier New" w:hAnsi="Courier New" w:cs="Courier New"/>
+          <w:color w:val="A31515"/>
+          <w:sz w:val="16"/>
+          <w:szCs w:val="16"/>
+          <w:lang w:val="en-US"/>
+        </w:rPr>
         <w:t>                        '</w:t>
       </w:r>
       <w:r>
@@ -11135,7 +11166,7 @@
           <w:szCs w:val="16"/>
           <w:lang w:val="en-US"/>
         </w:rPr>
-        <w:t>$surname</w:t>
+        <w:t>$street</w:t>
       </w:r>
       <w:r>
         <w:rPr>
@@ -11167,6 +11198,114 @@
           <w:szCs w:val="16"/>
           <w:lang w:val="en-US"/>
         </w:rPr>
+        <w:t>                        </w:t>
+      </w:r>
+      <w:r>
+        <w:rPr>
+          <w:rFonts w:ascii="Courier New" w:hAnsi="Courier New" w:cs="Courier New"/>
+          <w:color w:val="001080"/>
+          <w:sz w:val="16"/>
+          <w:szCs w:val="16"/>
+          <w:lang w:val="en-US"/>
+        </w:rPr>
+        <w:t>$</w:t>
+      </w:r>
+      <w:proofErr w:type="spellStart"/>
+      <w:r>
+        <w:rPr>
+          <w:rFonts w:ascii="Courier New" w:hAnsi="Courier New" w:cs="Courier New"/>
+          <w:color w:val="001080"/>
+          <w:sz w:val="16"/>
+          <w:szCs w:val="16"/>
+          <w:lang w:val="en-US"/>
+        </w:rPr>
+        <w:t>house_number</w:t>
+      </w:r>
+      <w:proofErr w:type="spellEnd"/>
+      <w:r>
+        <w:rPr>
+          <w:rFonts w:ascii="Courier New" w:hAnsi="Courier New" w:cs="Courier New"/>
+          <w:color w:val="A31515"/>
+          <w:sz w:val="16"/>
+          <w:szCs w:val="16"/>
+          <w:lang w:val="en-US"/>
+        </w:rPr>
+        <w:t>,</w:t>
+      </w:r>
+    </w:p>
+    <w:p>
+      <w:pPr>
+        <w:shd w:val="clear" w:color="auto" w:fill="FFFFFF"/>
+        <w:rPr>
+          <w:rFonts w:ascii="Courier New" w:hAnsi="Courier New" w:cs="Courier New"/>
+          <w:color w:val="000000"/>
+          <w:sz w:val="16"/>
+          <w:szCs w:val="16"/>
+          <w:lang w:val="en-US"/>
+        </w:rPr>
+      </w:pPr>
+      <w:r>
+        <w:rPr>
+          <w:rFonts w:ascii="Courier New" w:hAnsi="Courier New" w:cs="Courier New"/>
+          <w:color w:val="A31515"/>
+          <w:sz w:val="16"/>
+          <w:szCs w:val="16"/>
+          <w:lang w:val="en-US"/>
+        </w:rPr>
+        <w:t>                        </w:t>
+      </w:r>
+      <w:r>
+        <w:rPr>
+          <w:rFonts w:ascii="Courier New" w:hAnsi="Courier New" w:cs="Courier New"/>
+          <w:color w:val="001080"/>
+          <w:sz w:val="16"/>
+          <w:szCs w:val="16"/>
+          <w:lang w:val="en-US"/>
+        </w:rPr>
+        <w:t>$</w:t>
+      </w:r>
+      <w:proofErr w:type="spellStart"/>
+      <w:r>
+        <w:rPr>
+          <w:rFonts w:ascii="Courier New" w:hAnsi="Courier New" w:cs="Courier New"/>
+          <w:color w:val="001080"/>
+          <w:sz w:val="16"/>
+          <w:szCs w:val="16"/>
+          <w:lang w:val="en-US"/>
+        </w:rPr>
+        <w:t>zip_code</w:t>
+      </w:r>
+      <w:proofErr w:type="spellEnd"/>
+      <w:r>
+        <w:rPr>
+          <w:rFonts w:ascii="Courier New" w:hAnsi="Courier New" w:cs="Courier New"/>
+          <w:color w:val="A31515"/>
+          <w:sz w:val="16"/>
+          <w:szCs w:val="16"/>
+          <w:lang w:val="en-US"/>
+        </w:rPr>
+        <w:t>,</w:t>
+      </w:r>
+    </w:p>
+    <w:p>
+      <w:pPr>
+        <w:shd w:val="clear" w:color="auto" w:fill="FFFFFF"/>
+        <w:rPr>
+          <w:rFonts w:ascii="Courier New" w:hAnsi="Courier New" w:cs="Courier New"/>
+          <w:color w:val="000000"/>
+          <w:sz w:val="16"/>
+          <w:szCs w:val="16"/>
+          <w:lang w:val="en-US"/>
+        </w:rPr>
+      </w:pPr>
+      <w:r>
+        <w:rPr>
+          <w:rFonts w:ascii="Courier New" w:hAnsi="Courier New" w:cs="Courier New"/>
+          <w:color w:val="A31515"/>
+          <w:sz w:val="16"/>
+          <w:szCs w:val="16"/>
+          <w:lang w:val="en-US"/>
+        </w:rPr>
         <w:t>                        '</w:t>
       </w:r>
       <w:r>
@@ -11177,7 +11316,7 @@
           <w:szCs w:val="16"/>
           <w:lang w:val="en-US"/>
         </w:rPr>
-        <w:t>$street</w:t>
+        <w:t>$city</w:t>
       </w:r>
       <w:r>
         <w:rPr>
@@ -11209,6 +11348,48 @@
           <w:szCs w:val="16"/>
           <w:lang w:val="en-US"/>
         </w:rPr>
+        <w:t>                        '</w:t>
+      </w:r>
+      <w:r>
+        <w:rPr>
+          <w:rFonts w:ascii="Courier New" w:hAnsi="Courier New" w:cs="Courier New"/>
+          <w:color w:val="001080"/>
+          <w:sz w:val="16"/>
+          <w:szCs w:val="16"/>
+          <w:lang w:val="en-US"/>
+        </w:rPr>
+        <w:t>$email</w:t>
+      </w:r>
+      <w:r>
+        <w:rPr>
+          <w:rFonts w:ascii="Courier New" w:hAnsi="Courier New" w:cs="Courier New"/>
+          <w:color w:val="A31515"/>
+          <w:sz w:val="16"/>
+          <w:szCs w:val="16"/>
+          <w:lang w:val="en-US"/>
+        </w:rPr>
+        <w:t>',</w:t>
+      </w:r>
+    </w:p>
+    <w:p>
+      <w:pPr>
+        <w:shd w:val="clear" w:color="auto" w:fill="FFFFFF"/>
+        <w:rPr>
+          <w:rFonts w:ascii="Courier New" w:hAnsi="Courier New" w:cs="Courier New"/>
+          <w:color w:val="000000"/>
+          <w:sz w:val="16"/>
+          <w:szCs w:val="16"/>
+          <w:lang w:val="en-US"/>
+        </w:rPr>
+      </w:pPr>
+      <w:r>
+        <w:rPr>
+          <w:rFonts w:ascii="Courier New" w:hAnsi="Courier New" w:cs="Courier New"/>
+          <w:color w:val="A31515"/>
+          <w:sz w:val="16"/>
+          <w:szCs w:val="16"/>
+          <w:lang w:val="en-US"/>
+        </w:rPr>
         <w:t>                        </w:t>
       </w:r>
       <w:r>
@@ -11230,7 +11411,7 @@
           <w:szCs w:val="16"/>
           <w:lang w:val="en-US"/>
         </w:rPr>
-        <w:t>house_number</w:t>
+        <w:t>phone_number</w:t>
       </w:r>
       <w:proofErr w:type="spellEnd"/>
       <w:r>
@@ -11263,6 +11444,112 @@
           <w:szCs w:val="16"/>
           <w:lang w:val="en-US"/>
         </w:rPr>
+        <w:t>                        '</w:t>
+      </w:r>
+      <w:r>
+        <w:rPr>
+          <w:rFonts w:ascii="Courier New" w:hAnsi="Courier New" w:cs="Courier New"/>
+          <w:color w:val="001080"/>
+          <w:sz w:val="16"/>
+          <w:szCs w:val="16"/>
+          <w:lang w:val="en-US"/>
+        </w:rPr>
+        <w:t>$gender</w:t>
+      </w:r>
+      <w:r>
+        <w:rPr>
+          <w:rFonts w:ascii="Courier New" w:hAnsi="Courier New" w:cs="Courier New"/>
+          <w:color w:val="A31515"/>
+          <w:sz w:val="16"/>
+          <w:szCs w:val="16"/>
+          <w:lang w:val="en-US"/>
+        </w:rPr>
+        <w:t>',</w:t>
+      </w:r>
+    </w:p>
+    <w:p>
+      <w:pPr>
+        <w:shd w:val="clear" w:color="auto" w:fill="FFFFFF"/>
+        <w:rPr>
+          <w:rFonts w:ascii="Courier New" w:hAnsi="Courier New" w:cs="Courier New"/>
+          <w:color w:val="000000"/>
+          <w:sz w:val="16"/>
+          <w:szCs w:val="16"/>
+          <w:lang w:val="en-US"/>
+        </w:rPr>
+      </w:pPr>
+      <w:r>
+        <w:rPr>
+          <w:rFonts w:ascii="Courier New" w:hAnsi="Courier New" w:cs="Courier New"/>
+          <w:color w:val="A31515"/>
+          <w:sz w:val="16"/>
+          <w:szCs w:val="16"/>
+          <w:lang w:val="en-US"/>
+        </w:rPr>
+        <w:t>                        '</w:t>
+      </w:r>
+      <w:r>
+        <w:rPr>
+          <w:rFonts w:ascii="Courier New" w:hAnsi="Courier New" w:cs="Courier New"/>
+          <w:color w:val="001080"/>
+          <w:sz w:val="16"/>
+          <w:szCs w:val="16"/>
+          <w:lang w:val="en-US"/>
+        </w:rPr>
+        <w:t>$password</w:t>
+      </w:r>
+      <w:r>
+        <w:rPr>
+          <w:rFonts w:ascii="Courier New" w:hAnsi="Courier New" w:cs="Courier New"/>
+          <w:color w:val="A31515"/>
+          <w:sz w:val="16"/>
+          <w:szCs w:val="16"/>
+          <w:lang w:val="en-US"/>
+        </w:rPr>
+        <w:t>',</w:t>
+      </w:r>
+    </w:p>
+    <w:p>
+      <w:pPr>
+        <w:shd w:val="clear" w:color="auto" w:fill="FFFFFF"/>
+        <w:rPr>
+          <w:rFonts w:ascii="Courier New" w:hAnsi="Courier New" w:cs="Courier New"/>
+          <w:color w:val="000000"/>
+          <w:sz w:val="16"/>
+          <w:szCs w:val="16"/>
+          <w:lang w:val="en-US"/>
+        </w:rPr>
+      </w:pPr>
+      <w:r>
+        <w:rPr>
+          <w:rFonts w:ascii="Courier New" w:hAnsi="Courier New" w:cs="Courier New"/>
+          <w:color w:val="A31515"/>
+          <w:sz w:val="16"/>
+          <w:szCs w:val="16"/>
+          <w:lang w:val="en-US"/>
+        </w:rPr>
+        <w:t>                        0,</w:t>
+      </w:r>
+    </w:p>
+    <w:p>
+      <w:pPr>
+        <w:shd w:val="clear" w:color="auto" w:fill="FFFFFF"/>
+        <w:rPr>
+          <w:rFonts w:ascii="Courier New" w:hAnsi="Courier New" w:cs="Courier New"/>
+          <w:color w:val="000000"/>
+          <w:sz w:val="16"/>
+          <w:szCs w:val="16"/>
+          <w:lang w:val="en-US"/>
+        </w:rPr>
+      </w:pPr>
+      <w:r>
+        <w:rPr>
+          <w:rFonts w:ascii="Courier New" w:hAnsi="Courier New" w:cs="Courier New"/>
+          <w:color w:val="A31515"/>
+          <w:sz w:val="16"/>
+          <w:szCs w:val="16"/>
+          <w:lang w:val="en-US"/>
+        </w:rPr>
         <w:t>                        </w:t>
       </w:r>
       <w:r>
@@ -11273,18 +11560,60 @@
           <w:szCs w:val="16"/>
           <w:lang w:val="en-US"/>
         </w:rPr>
-        <w:t>$</w:t>
+        <w:t>$birthday</w:t>
+      </w:r>
+      <w:r>
+        <w:rPr>
+          <w:rFonts w:ascii="Courier New" w:hAnsi="Courier New" w:cs="Courier New"/>
+          <w:color w:val="A31515"/>
+          <w:sz w:val="16"/>
+          <w:szCs w:val="16"/>
+          <w:lang w:val="en-US"/>
+        </w:rPr>
+        <w:t>,</w:t>
+      </w:r>
+    </w:p>
+    <w:p>
+      <w:pPr>
+        <w:shd w:val="clear" w:color="auto" w:fill="FFFFFF"/>
+        <w:rPr>
+          <w:rFonts w:ascii="Courier New" w:hAnsi="Courier New" w:cs="Courier New"/>
+          <w:color w:val="000000"/>
+          <w:sz w:val="16"/>
+          <w:szCs w:val="16"/>
+          <w:lang w:val="en-US"/>
+        </w:rPr>
+      </w:pPr>
+      <w:r>
+        <w:rPr>
+          <w:rFonts w:ascii="Courier New" w:hAnsi="Courier New" w:cs="Courier New"/>
+          <w:color w:val="A31515"/>
+          <w:sz w:val="16"/>
+          <w:szCs w:val="16"/>
+          <w:lang w:val="en-US"/>
+        </w:rPr>
+        <w:t>                        </w:t>
+      </w:r>
+      <w:r>
+        <w:rPr>
+          <w:rFonts w:ascii="Courier New" w:hAnsi="Courier New" w:cs="Courier New"/>
+          <w:color w:val="A31515"/>
+          <w:sz w:val="16"/>
+          <w:szCs w:val="16"/>
+          <w:lang w:val="en-US"/>
+        </w:rPr>
+        <w:t>'</w:t>
       </w:r>
       <w:proofErr w:type="spellStart"/>
       <w:r>
         <w:rPr>
           <w:rFonts w:ascii="Courier New" w:hAnsi="Courier New" w:cs="Courier New"/>
-          <w:color w:val="001080"/>
-          <w:sz w:val="16"/>
-          <w:szCs w:val="16"/>
-          <w:lang w:val="en-US"/>
-        </w:rPr>
-        <w:t>zip_code</w:t>
+          <w:color w:val="A31515"/>
+          <w:sz w:val="16"/>
+          <w:szCs w:val="16"/>
+          <w:lang w:val="en-US"/>
+        </w:rPr>
+        <w:t>occasionale</w:t>
       </w:r>
       <w:proofErr w:type="spellEnd"/>
       <w:r>
@@ -11295,7 +11624,7 @@
           <w:szCs w:val="16"/>
           <w:lang w:val="en-US"/>
         </w:rPr>
-        <w:t>,</w:t>
+        <w:t>',</w:t>
       </w:r>
     </w:p>
     <w:p>
@@ -11317,27 +11646,7 @@
           <w:szCs w:val="16"/>
           <w:lang w:val="en-US"/>
         </w:rPr>
-        <w:t>                        '</w:t>
-      </w:r>
-      <w:r>
-        <w:rPr>
-          <w:rFonts w:ascii="Courier New" w:hAnsi="Courier New" w:cs="Courier New"/>
-          <w:color w:val="001080"/>
-          <w:sz w:val="16"/>
-          <w:szCs w:val="16"/>
-          <w:lang w:val="en-US"/>
-        </w:rPr>
-        <w:t>$city</w:t>
-      </w:r>
-      <w:r>
-        <w:rPr>
-          <w:rFonts w:ascii="Courier New" w:hAnsi="Courier New" w:cs="Courier New"/>
-          <w:color w:val="A31515"/>
-          <w:sz w:val="16"/>
-          <w:szCs w:val="16"/>
-          <w:lang w:val="en-US"/>
-        </w:rPr>
-        <w:t>',</w:t>
+        <w:t>                        0</w:t>
       </w:r>
     </w:p>
     <w:p>
@@ -11359,27 +11668,17 @@
           <w:szCs w:val="16"/>
           <w:lang w:val="en-US"/>
         </w:rPr>
-        <w:t>                        '</w:t>
-      </w:r>
-      <w:r>
-        <w:rPr>
-          <w:rFonts w:ascii="Courier New" w:hAnsi="Courier New" w:cs="Courier New"/>
-          <w:color w:val="001080"/>
-          <w:sz w:val="16"/>
-          <w:szCs w:val="16"/>
-          <w:lang w:val="en-US"/>
-        </w:rPr>
-        <w:t>$email</w:t>
-      </w:r>
-      <w:r>
-        <w:rPr>
-          <w:rFonts w:ascii="Courier New" w:hAnsi="Courier New" w:cs="Courier New"/>
-          <w:color w:val="A31515"/>
-          <w:sz w:val="16"/>
-          <w:szCs w:val="16"/>
-          <w:lang w:val="en-US"/>
-        </w:rPr>
-        <w:t>',</w:t>
+        <w:t>                    )"</w:t>
+      </w:r>
+      <w:r>
+        <w:rPr>
+          <w:rFonts w:ascii="Courier New" w:hAnsi="Courier New" w:cs="Courier New"/>
+          <w:color w:val="000000"/>
+          <w:sz w:val="16"/>
+          <w:szCs w:val="16"/>
+          <w:lang w:val="en-US"/>
+        </w:rPr>
+        <w:t>;</w:t>
       </w:r>
     </w:p>
     <w:p>
@@ -11396,44 +11695,74 @@
       <w:r>
         <w:rPr>
           <w:rFonts w:ascii="Courier New" w:hAnsi="Courier New" w:cs="Courier New"/>
-          <w:color w:val="A31515"/>
-          <w:sz w:val="16"/>
-          <w:szCs w:val="16"/>
-          <w:lang w:val="en-US"/>
-        </w:rPr>
-        <w:t>                        </w:t>
-      </w:r>
-      <w:r>
-        <w:rPr>
-          <w:rFonts w:ascii="Courier New" w:hAnsi="Courier New" w:cs="Courier New"/>
-          <w:color w:val="001080"/>
-          <w:sz w:val="16"/>
-          <w:szCs w:val="16"/>
-          <w:lang w:val="en-US"/>
-        </w:rPr>
-        <w:t>$</w:t>
+          <w:color w:val="000000"/>
+          <w:sz w:val="16"/>
+          <w:szCs w:val="16"/>
+          <w:lang w:val="en-US"/>
+        </w:rPr>
+        <w:t>                    </w:t>
+      </w:r>
+      <w:r>
+        <w:rPr>
+          <w:rFonts w:ascii="Courier New" w:hAnsi="Courier New" w:cs="Courier New"/>
+          <w:color w:val="0000FF"/>
+          <w:sz w:val="16"/>
+          <w:szCs w:val="16"/>
+          <w:lang w:val="en-US"/>
+        </w:rPr>
+        <w:t>$this</w:t>
+      </w:r>
+      <w:r>
+        <w:rPr>
+          <w:rFonts w:ascii="Courier New" w:hAnsi="Courier New" w:cs="Courier New"/>
+          <w:color w:val="000000"/>
+          <w:sz w:val="16"/>
+          <w:szCs w:val="16"/>
+          <w:lang w:val="en-US"/>
+        </w:rPr>
+        <w:t>-&gt;</w:t>
       </w:r>
       <w:proofErr w:type="spellStart"/>
       <w:r>
         <w:rPr>
           <w:rFonts w:ascii="Courier New" w:hAnsi="Courier New" w:cs="Courier New"/>
-          <w:color w:val="001080"/>
-          <w:sz w:val="16"/>
-          <w:szCs w:val="16"/>
-          <w:lang w:val="en-US"/>
-        </w:rPr>
-        <w:t>phone_number</w:t>
+          <w:color w:val="795E26"/>
+          <w:sz w:val="16"/>
+          <w:szCs w:val="16"/>
+          <w:lang w:val="en-US"/>
+        </w:rPr>
+        <w:t>executeQuery</w:t>
       </w:r>
       <w:proofErr w:type="spellEnd"/>
       <w:r>
         <w:rPr>
           <w:rFonts w:ascii="Courier New" w:hAnsi="Courier New" w:cs="Courier New"/>
-          <w:color w:val="A31515"/>
-          <w:sz w:val="16"/>
-          <w:szCs w:val="16"/>
-          <w:lang w:val="en-US"/>
-        </w:rPr>
-        <w:t>,</w:t>
+          <w:color w:val="000000"/>
+          <w:sz w:val="16"/>
+          <w:szCs w:val="16"/>
+          <w:lang w:val="en-US"/>
+        </w:rPr>
+        <w:t>(</w:t>
+      </w:r>
+      <w:r>
+        <w:rPr>
+          <w:rFonts w:ascii="Courier New" w:hAnsi="Courier New" w:cs="Courier New"/>
+          <w:color w:val="001080"/>
+          <w:sz w:val="16"/>
+          <w:szCs w:val="16"/>
+          <w:lang w:val="en-US"/>
+        </w:rPr>
+        <w:t>$query</w:t>
+      </w:r>
+      <w:r>
+        <w:rPr>
+          <w:rFonts w:ascii="Courier New" w:hAnsi="Courier New" w:cs="Courier New"/>
+          <w:color w:val="000000"/>
+          <w:sz w:val="16"/>
+          <w:szCs w:val="16"/>
+          <w:lang w:val="en-US"/>
+        </w:rPr>
+        <w:t>);</w:t>
       </w:r>
     </w:p>
     <w:p>
@@ -11450,32 +11779,44 @@
       <w:r>
         <w:rPr>
           <w:rFonts w:ascii="Courier New" w:hAnsi="Courier New" w:cs="Courier New"/>
-          <w:color w:val="A31515"/>
-          <w:sz w:val="16"/>
-          <w:szCs w:val="16"/>
-          <w:lang w:val="en-US"/>
-        </w:rPr>
-        <w:t>                        '</w:t>
-      </w:r>
-      <w:r>
-        <w:rPr>
-          <w:rFonts w:ascii="Courier New" w:hAnsi="Courier New" w:cs="Courier New"/>
-          <w:color w:val="001080"/>
-          <w:sz w:val="16"/>
-          <w:szCs w:val="16"/>
-          <w:lang w:val="en-US"/>
-        </w:rPr>
-        <w:t>$gender</w:t>
-      </w:r>
-      <w:r>
-        <w:rPr>
-          <w:rFonts w:ascii="Courier New" w:hAnsi="Courier New" w:cs="Courier New"/>
-          <w:color w:val="A31515"/>
-          <w:sz w:val="16"/>
-          <w:szCs w:val="16"/>
-          <w:lang w:val="en-US"/>
-        </w:rPr>
-        <w:t>',</w:t>
+          <w:color w:val="000000"/>
+          <w:sz w:val="16"/>
+          <w:szCs w:val="16"/>
+          <w:lang w:val="en-US"/>
+        </w:rPr>
+        <w:t>                </w:t>
+      </w:r>
+      <w:proofErr w:type="gramStart"/>
+      <w:r>
+        <w:rPr>
+          <w:rFonts w:ascii="Courier New" w:hAnsi="Courier New" w:cs="Courier New"/>
+          <w:color w:val="000000"/>
+          <w:sz w:val="16"/>
+          <w:szCs w:val="16"/>
+          <w:lang w:val="en-US"/>
+        </w:rPr>
+        <w:t>}</w:t>
+      </w:r>
+      <w:r>
+        <w:rPr>
+          <w:rFonts w:ascii="Courier New" w:hAnsi="Courier New" w:cs="Courier New"/>
+          <w:color w:val="AF00DB"/>
+          <w:sz w:val="16"/>
+          <w:szCs w:val="16"/>
+          <w:lang w:val="en-US"/>
+        </w:rPr>
+        <w:t>else</w:t>
+      </w:r>
+      <w:proofErr w:type="gramEnd"/>
+      <w:r>
+        <w:rPr>
+          <w:rFonts w:ascii="Courier New" w:hAnsi="Courier New" w:cs="Courier New"/>
+          <w:color w:val="000000"/>
+          <w:sz w:val="16"/>
+          <w:szCs w:val="16"/>
+          <w:lang w:val="en-US"/>
+        </w:rPr>
+        <w:t>{</w:t>
       </w:r>
     </w:p>
     <w:p>
@@ -11492,32 +11833,136 @@
       <w:r>
         <w:rPr>
           <w:rFonts w:ascii="Courier New" w:hAnsi="Courier New" w:cs="Courier New"/>
-          <w:color w:val="A31515"/>
-          <w:sz w:val="16"/>
-          <w:szCs w:val="16"/>
-          <w:lang w:val="en-US"/>
-        </w:rPr>
-        <w:t>                        '</w:t>
-      </w:r>
-      <w:r>
-        <w:rPr>
-          <w:rFonts w:ascii="Courier New" w:hAnsi="Courier New" w:cs="Courier New"/>
-          <w:color w:val="001080"/>
-          <w:sz w:val="16"/>
-          <w:szCs w:val="16"/>
-          <w:lang w:val="en-US"/>
-        </w:rPr>
-        <w:t>$password</w:t>
-      </w:r>
-      <w:r>
-        <w:rPr>
-          <w:rFonts w:ascii="Courier New" w:hAnsi="Courier New" w:cs="Courier New"/>
-          <w:color w:val="A31515"/>
-          <w:sz w:val="16"/>
-          <w:szCs w:val="16"/>
-          <w:lang w:val="en-US"/>
-        </w:rPr>
-        <w:t>',</w:t>
+          <w:color w:val="000000"/>
+          <w:sz w:val="16"/>
+          <w:szCs w:val="16"/>
+          <w:lang w:val="en-US"/>
+        </w:rPr>
+        <w:t>                    </w:t>
+      </w:r>
+      <w:r>
+        <w:rPr>
+          <w:rFonts w:ascii="Courier New" w:hAnsi="Courier New" w:cs="Courier New"/>
+          <w:color w:val="AF00DB"/>
+          <w:sz w:val="16"/>
+          <w:szCs w:val="16"/>
+          <w:lang w:val="en-US"/>
+        </w:rPr>
+        <w:t>throw</w:t>
+      </w:r>
+      <w:r>
+        <w:rPr>
+          <w:rFonts w:ascii="Courier New" w:hAnsi="Courier New" w:cs="Courier New"/>
+          <w:color w:val="000000"/>
+          <w:sz w:val="16"/>
+          <w:szCs w:val="16"/>
+          <w:lang w:val="en-US"/>
+        </w:rPr>
+        <w:t xml:space="preserve"> </w:t>
+      </w:r>
+      <w:r>
+        <w:rPr>
+          <w:rFonts w:ascii="Courier New" w:hAnsi="Courier New" w:cs="Courier New"/>
+          <w:color w:val="0000FF"/>
+          <w:sz w:val="16"/>
+          <w:szCs w:val="16"/>
+          <w:lang w:val="en-US"/>
+        </w:rPr>
+        <w:t>new</w:t>
+      </w:r>
+      <w:r>
+        <w:rPr>
+          <w:rFonts w:ascii="Courier New" w:hAnsi="Courier New" w:cs="Courier New"/>
+          <w:color w:val="000000"/>
+          <w:sz w:val="16"/>
+          <w:szCs w:val="16"/>
+          <w:lang w:val="en-US"/>
+        </w:rPr>
+        <w:t xml:space="preserve"> </w:t>
+      </w:r>
+      <w:proofErr w:type="spellStart"/>
+      <w:r>
+        <w:rPr>
+          <w:rFonts w:ascii="Courier New" w:hAnsi="Courier New" w:cs="Courier New"/>
+          <w:color w:val="267F99"/>
+          <w:sz w:val="16"/>
+          <w:szCs w:val="16"/>
+          <w:lang w:val="en-US"/>
+        </w:rPr>
+        <w:t>InvalidArgumentException</w:t>
+      </w:r>
+      <w:proofErr w:type="spellEnd"/>
+      <w:r>
+        <w:rPr>
+          <w:rFonts w:ascii="Courier New" w:hAnsi="Courier New" w:cs="Courier New"/>
+          <w:color w:val="000000"/>
+          <w:sz w:val="16"/>
+          <w:szCs w:val="16"/>
+          <w:lang w:val="en-US"/>
+        </w:rPr>
+        <w:t>(</w:t>
+      </w:r>
+      <w:proofErr w:type="spellStart"/>
+      <w:r>
+        <w:rPr>
+          <w:rFonts w:ascii="Courier New" w:hAnsi="Courier New" w:cs="Courier New"/>
+          <w:color w:val="795E26"/>
+          <w:sz w:val="16"/>
+          <w:szCs w:val="16"/>
+          <w:lang w:val="en-US"/>
+        </w:rPr>
+        <w:t>get_class</w:t>
+      </w:r>
+      <w:proofErr w:type="spellEnd"/>
+      <w:r>
+        <w:rPr>
+          <w:rFonts w:ascii="Courier New" w:hAnsi="Courier New" w:cs="Courier New"/>
+          <w:color w:val="000000"/>
+          <w:sz w:val="16"/>
+          <w:szCs w:val="16"/>
+          <w:lang w:val="en-US"/>
+        </w:rPr>
+        <w:t>(</w:t>
+      </w:r>
+      <w:r>
+        <w:rPr>
+          <w:rFonts w:ascii="Courier New" w:hAnsi="Courier New" w:cs="Courier New"/>
+          <w:color w:val="001080"/>
+          <w:sz w:val="16"/>
+          <w:szCs w:val="16"/>
+          <w:lang w:val="en-US"/>
+        </w:rPr>
+        <w:t>$user</w:t>
+      </w:r>
+      <w:r>
+        <w:rPr>
+          <w:rFonts w:ascii="Courier New" w:hAnsi="Courier New" w:cs="Courier New"/>
+          <w:color w:val="000000"/>
+          <w:sz w:val="16"/>
+          <w:szCs w:val="16"/>
+          <w:lang w:val="en-US"/>
+        </w:rPr>
+        <w:t>).</w:t>
+      </w:r>
+      <w:r>
+        <w:rPr>
+          <w:rFonts w:ascii="Courier New" w:hAnsi="Courier New" w:cs="Courier New"/>
+          <w:color w:val="A31515"/>
+          <w:sz w:val="16"/>
+          <w:szCs w:val="16"/>
+          <w:lang w:val="en-US"/>
+        </w:rPr>
+        <w:t>" is not a User class"</w:t>
+      </w:r>
+      <w:r>
+        <w:rPr>
+          <w:rFonts w:ascii="Courier New" w:hAnsi="Courier New" w:cs="Courier New"/>
+          <w:color w:val="000000"/>
+          <w:sz w:val="16"/>
+          <w:szCs w:val="16"/>
+          <w:lang w:val="en-US"/>
+        </w:rPr>
+        <w:t>);</w:t>
       </w:r>
     </w:p>
     <w:p>
@@ -11534,12 +11979,12 @@
       <w:r>
         <w:rPr>
           <w:rFonts w:ascii="Courier New" w:hAnsi="Courier New" w:cs="Courier New"/>
-          <w:color w:val="A31515"/>
-          <w:sz w:val="16"/>
-          <w:szCs w:val="16"/>
-          <w:lang w:val="en-US"/>
-        </w:rPr>
-        <w:t>                        0,</w:t>
+          <w:color w:val="000000"/>
+          <w:sz w:val="16"/>
+          <w:szCs w:val="16"/>
+          <w:lang w:val="en-US"/>
+        </w:rPr>
+        <w:t>                }</w:t>
       </w:r>
     </w:p>
     <w:p>
@@ -11556,32 +12001,44 @@
       <w:r>
         <w:rPr>
           <w:rFonts w:ascii="Courier New" w:hAnsi="Courier New" w:cs="Courier New"/>
-          <w:color w:val="A31515"/>
-          <w:sz w:val="16"/>
-          <w:szCs w:val="16"/>
-          <w:lang w:val="en-US"/>
-        </w:rPr>
-        <w:t>                        </w:t>
-      </w:r>
-      <w:r>
-        <w:rPr>
-          <w:rFonts w:ascii="Courier New" w:hAnsi="Courier New" w:cs="Courier New"/>
-          <w:color w:val="001080"/>
-          <w:sz w:val="16"/>
-          <w:szCs w:val="16"/>
-          <w:lang w:val="en-US"/>
-        </w:rPr>
-        <w:t>$birthday</w:t>
-      </w:r>
-      <w:r>
-        <w:rPr>
-          <w:rFonts w:ascii="Courier New" w:hAnsi="Courier New" w:cs="Courier New"/>
-          <w:color w:val="A31515"/>
-          <w:sz w:val="16"/>
-          <w:szCs w:val="16"/>
-          <w:lang w:val="en-US"/>
-        </w:rPr>
-        <w:t>,</w:t>
+          <w:color w:val="000000"/>
+          <w:sz w:val="16"/>
+          <w:szCs w:val="16"/>
+          <w:lang w:val="en-US"/>
+        </w:rPr>
+        <w:t>            </w:t>
+      </w:r>
+      <w:proofErr w:type="gramStart"/>
+      <w:r>
+        <w:rPr>
+          <w:rFonts w:ascii="Courier New" w:hAnsi="Courier New" w:cs="Courier New"/>
+          <w:color w:val="000000"/>
+          <w:sz w:val="16"/>
+          <w:szCs w:val="16"/>
+          <w:lang w:val="en-US"/>
+        </w:rPr>
+        <w:t>}</w:t>
+      </w:r>
+      <w:r>
+        <w:rPr>
+          <w:rFonts w:ascii="Courier New" w:hAnsi="Courier New" w:cs="Courier New"/>
+          <w:color w:val="AF00DB"/>
+          <w:sz w:val="16"/>
+          <w:szCs w:val="16"/>
+          <w:lang w:val="en-US"/>
+        </w:rPr>
+        <w:t>else</w:t>
+      </w:r>
+      <w:proofErr w:type="gramEnd"/>
+      <w:r>
+        <w:rPr>
+          <w:rFonts w:ascii="Courier New" w:hAnsi="Courier New" w:cs="Courier New"/>
+          <w:color w:val="000000"/>
+          <w:sz w:val="16"/>
+          <w:szCs w:val="16"/>
+          <w:lang w:val="en-US"/>
+        </w:rPr>
+        <w:t>{</w:t>
       </w:r>
     </w:p>
     <w:p>
@@ -11592,28 +12049,184 @@
           <w:color w:val="000000"/>
           <w:sz w:val="16"/>
           <w:szCs w:val="16"/>
+          <w:lang w:val="en-US"/>
+        </w:rPr>
+      </w:pPr>
+      <w:r>
+        <w:rPr>
+          <w:rFonts w:ascii="Courier New" w:hAnsi="Courier New" w:cs="Courier New"/>
+          <w:color w:val="000000"/>
+          <w:sz w:val="16"/>
+          <w:szCs w:val="16"/>
+          <w:lang w:val="en-US"/>
+        </w:rPr>
+        <w:t>                </w:t>
+      </w:r>
+      <w:r>
+        <w:rPr>
+          <w:rFonts w:ascii="Courier New" w:hAnsi="Courier New" w:cs="Courier New"/>
+          <w:color w:val="AF00DB"/>
+          <w:sz w:val="16"/>
+          <w:szCs w:val="16"/>
+          <w:lang w:val="en-US"/>
+        </w:rPr>
+        <w:t>throw</w:t>
+      </w:r>
+      <w:r>
+        <w:rPr>
+          <w:rFonts w:ascii="Courier New" w:hAnsi="Courier New" w:cs="Courier New"/>
+          <w:color w:val="000000"/>
+          <w:sz w:val="16"/>
+          <w:szCs w:val="16"/>
+          <w:lang w:val="en-US"/>
+        </w:rPr>
+        <w:t xml:space="preserve"> </w:t>
+      </w:r>
+      <w:r>
+        <w:rPr>
+          <w:rFonts w:ascii="Courier New" w:hAnsi="Courier New" w:cs="Courier New"/>
+          <w:color w:val="0000FF"/>
+          <w:sz w:val="16"/>
+          <w:szCs w:val="16"/>
+          <w:lang w:val="en-US"/>
+        </w:rPr>
+        <w:t>new</w:t>
+      </w:r>
+      <w:r>
+        <w:rPr>
+          <w:rFonts w:ascii="Courier New" w:hAnsi="Courier New" w:cs="Courier New"/>
+          <w:color w:val="000000"/>
+          <w:sz w:val="16"/>
+          <w:szCs w:val="16"/>
+          <w:lang w:val="en-US"/>
+        </w:rPr>
+        <w:t xml:space="preserve"> </w:t>
+      </w:r>
+      <w:proofErr w:type="spellStart"/>
+      <w:r>
+        <w:rPr>
+          <w:rFonts w:ascii="Courier New" w:hAnsi="Courier New" w:cs="Courier New"/>
+          <w:color w:val="267F99"/>
+          <w:sz w:val="16"/>
+          <w:szCs w:val="16"/>
+          <w:lang w:val="en-US"/>
+        </w:rPr>
+        <w:t>InvalidArgumentException</w:t>
+      </w:r>
+      <w:proofErr w:type="spellEnd"/>
+      <w:r>
+        <w:rPr>
+          <w:rFonts w:ascii="Courier New" w:hAnsi="Courier New" w:cs="Courier New"/>
+          <w:color w:val="000000"/>
+          <w:sz w:val="16"/>
+          <w:szCs w:val="16"/>
+          <w:lang w:val="en-US"/>
+        </w:rPr>
+        <w:t>(</w:t>
+      </w:r>
+      <w:proofErr w:type="spellStart"/>
+      <w:r>
+        <w:rPr>
+          <w:rFonts w:ascii="Courier New" w:hAnsi="Courier New" w:cs="Courier New"/>
+          <w:color w:val="795E26"/>
+          <w:sz w:val="16"/>
+          <w:szCs w:val="16"/>
+          <w:lang w:val="en-US"/>
+        </w:rPr>
+        <w:t>gettype</w:t>
+      </w:r>
+      <w:proofErr w:type="spellEnd"/>
+      <w:r>
+        <w:rPr>
+          <w:rFonts w:ascii="Courier New" w:hAnsi="Courier New" w:cs="Courier New"/>
+          <w:color w:val="000000"/>
+          <w:sz w:val="16"/>
+          <w:szCs w:val="16"/>
+          <w:lang w:val="en-US"/>
+        </w:rPr>
+        <w:t>(</w:t>
+      </w:r>
+      <w:r>
+        <w:rPr>
+          <w:rFonts w:ascii="Courier New" w:hAnsi="Courier New" w:cs="Courier New"/>
+          <w:color w:val="001080"/>
+          <w:sz w:val="16"/>
+          <w:szCs w:val="16"/>
+          <w:lang w:val="en-US"/>
+        </w:rPr>
+        <w:t>$user</w:t>
+      </w:r>
+      <w:r>
+        <w:rPr>
+          <w:rFonts w:ascii="Courier New" w:hAnsi="Courier New" w:cs="Courier New"/>
+          <w:color w:val="000000"/>
+          <w:sz w:val="16"/>
+          <w:szCs w:val="16"/>
+          <w:lang w:val="en-US"/>
+        </w:rPr>
+        <w:t>).</w:t>
+      </w:r>
+      <w:r>
+        <w:rPr>
+          <w:rFonts w:ascii="Courier New" w:hAnsi="Courier New" w:cs="Courier New"/>
+          <w:color w:val="A31515"/>
+          <w:sz w:val="16"/>
+          <w:szCs w:val="16"/>
+          <w:lang w:val="en-US"/>
+        </w:rPr>
+        <w:t xml:space="preserve">" is not a </w:t>
+      </w:r>
+      <w:r>
+        <w:rPr>
+          <w:rFonts w:ascii="Courier New" w:hAnsi="Courier New" w:cs="Courier New"/>
+          <w:color w:val="A31515"/>
+          <w:sz w:val="16"/>
+          <w:szCs w:val="16"/>
+          <w:lang w:val="en-US"/>
+        </w:rPr>
+        <w:t>User class"</w:t>
+      </w:r>
+      <w:r>
+        <w:rPr>
+          <w:rFonts w:ascii="Courier New" w:hAnsi="Courier New" w:cs="Courier New"/>
+          <w:color w:val="000000"/>
+          <w:sz w:val="16"/>
+          <w:szCs w:val="16"/>
+          <w:lang w:val="en-US"/>
+        </w:rPr>
+        <w:t>);</w:t>
+      </w:r>
+    </w:p>
+    <w:p>
+      <w:pPr>
+        <w:shd w:val="clear" w:color="auto" w:fill="FFFFFF"/>
+        <w:rPr>
+          <w:rFonts w:ascii="Courier New" w:hAnsi="Courier New" w:cs="Courier New"/>
+          <w:color w:val="000000"/>
+          <w:sz w:val="16"/>
+          <w:szCs w:val="16"/>
           <w:lang w:val="it-IT"/>
         </w:rPr>
       </w:pPr>
       <w:r>
         <w:rPr>
           <w:rFonts w:ascii="Courier New" w:hAnsi="Courier New" w:cs="Courier New"/>
-          <w:color w:val="A31515"/>
-          <w:sz w:val="16"/>
-          <w:szCs w:val="16"/>
-          <w:lang w:val="en-US"/>
-        </w:rPr>
-        <w:t>                        </w:t>
-      </w:r>
-      <w:r>
-        <w:rPr>
-          <w:rFonts w:ascii="Courier New" w:hAnsi="Courier New" w:cs="Courier New"/>
-          <w:color w:val="A31515"/>
+          <w:color w:val="000000"/>
+          <w:sz w:val="16"/>
+          <w:szCs w:val="16"/>
+          <w:lang w:val="en-US"/>
+        </w:rPr>
+        <w:t>            </w:t>
+      </w:r>
+      <w:r>
+        <w:rPr>
+          <w:rFonts w:ascii="Courier New" w:hAnsi="Courier New" w:cs="Courier New"/>
+          <w:color w:val="000000"/>
           <w:sz w:val="16"/>
           <w:szCs w:val="16"/>
           <w:lang w:val="it-IT"/>
         </w:rPr>
-        <w:t>'occasionale',</w:t>
+        <w:t>}</w:t>
       </w:r>
     </w:p>
     <w:p>
@@ -11624,566 +12237,6 @@
           <w:color w:val="000000"/>
           <w:sz w:val="16"/>
           <w:szCs w:val="16"/>
-          <w:lang w:val="en-US"/>
-        </w:rPr>
-      </w:pPr>
-      <w:r>
-        <w:rPr>
-          <w:rFonts w:ascii="Courier New" w:hAnsi="Courier New" w:cs="Courier New"/>
-          <w:color w:val="A31515"/>
-          <w:sz w:val="16"/>
-          <w:szCs w:val="16"/>
-          <w:lang w:val="en-US"/>
-        </w:rPr>
-        <w:t>                        0</w:t>
-      </w:r>
-    </w:p>
-    <w:p>
-      <w:pPr>
-        <w:shd w:val="clear" w:color="auto" w:fill="FFFFFF"/>
-        <w:rPr>
-          <w:rFonts w:ascii="Courier New" w:hAnsi="Courier New" w:cs="Courier New"/>
-          <w:color w:val="000000"/>
-          <w:sz w:val="16"/>
-          <w:szCs w:val="16"/>
-          <w:lang w:val="en-US"/>
-        </w:rPr>
-      </w:pPr>
-      <w:r>
-        <w:rPr>
-          <w:rFonts w:ascii="Courier New" w:hAnsi="Courier New" w:cs="Courier New"/>
-          <w:color w:val="A31515"/>
-          <w:sz w:val="16"/>
-          <w:szCs w:val="16"/>
-          <w:lang w:val="en-US"/>
-        </w:rPr>
-        <w:t>                    )"</w:t>
-      </w:r>
-      <w:r>
-        <w:rPr>
-          <w:rFonts w:ascii="Courier New" w:hAnsi="Courier New" w:cs="Courier New"/>
-          <w:color w:val="000000"/>
-          <w:sz w:val="16"/>
-          <w:szCs w:val="16"/>
-          <w:lang w:val="en-US"/>
-        </w:rPr>
-        <w:t>;</w:t>
-      </w:r>
-    </w:p>
-    <w:p>
-      <w:pPr>
-        <w:shd w:val="clear" w:color="auto" w:fill="FFFFFF"/>
-        <w:rPr>
-          <w:rFonts w:ascii="Courier New" w:hAnsi="Courier New" w:cs="Courier New"/>
-          <w:color w:val="000000"/>
-          <w:sz w:val="16"/>
-          <w:szCs w:val="16"/>
-          <w:lang w:val="en-US"/>
-        </w:rPr>
-      </w:pPr>
-      <w:r>
-        <w:rPr>
-          <w:rFonts w:ascii="Courier New" w:hAnsi="Courier New" w:cs="Courier New"/>
-          <w:color w:val="000000"/>
-          <w:sz w:val="16"/>
-          <w:szCs w:val="16"/>
-          <w:lang w:val="en-US"/>
-        </w:rPr>
-        <w:t>                    </w:t>
-      </w:r>
-      <w:r>
-        <w:rPr>
-          <w:rFonts w:ascii="Courier New" w:hAnsi="Courier New" w:cs="Courier New"/>
-          <w:color w:val="0000FF"/>
-          <w:sz w:val="16"/>
-          <w:szCs w:val="16"/>
-          <w:lang w:val="en-US"/>
-        </w:rPr>
-        <w:t>$this</w:t>
-      </w:r>
-      <w:r>
-        <w:rPr>
-          <w:rFonts w:ascii="Courier New" w:hAnsi="Courier New" w:cs="Courier New"/>
-          <w:color w:val="000000"/>
-          <w:sz w:val="16"/>
-          <w:szCs w:val="16"/>
-          <w:lang w:val="en-US"/>
-        </w:rPr>
-        <w:t>-&gt;</w:t>
-      </w:r>
-      <w:proofErr w:type="spellStart"/>
-      <w:r>
-        <w:rPr>
-          <w:rFonts w:ascii="Courier New" w:hAnsi="Courier New" w:cs="Courier New"/>
-          <w:color w:val="795E26"/>
-          <w:sz w:val="16"/>
-          <w:szCs w:val="16"/>
-          <w:lang w:val="en-US"/>
-        </w:rPr>
-        <w:t>executeQuery</w:t>
-      </w:r>
-      <w:proofErr w:type="spellEnd"/>
-      <w:r>
-        <w:rPr>
-          <w:rFonts w:ascii="Courier New" w:hAnsi="Courier New" w:cs="Courier New"/>
-          <w:color w:val="000000"/>
-          <w:sz w:val="16"/>
-          <w:szCs w:val="16"/>
-          <w:lang w:val="en-US"/>
-        </w:rPr>
-        <w:t>(</w:t>
-      </w:r>
-      <w:r>
-        <w:rPr>
-          <w:rFonts w:ascii="Courier New" w:hAnsi="Courier New" w:cs="Courier New"/>
-          <w:color w:val="001080"/>
-          <w:sz w:val="16"/>
-          <w:szCs w:val="16"/>
-          <w:lang w:val="en-US"/>
-        </w:rPr>
-        <w:t>$query</w:t>
-      </w:r>
-      <w:r>
-        <w:rPr>
-          <w:rFonts w:ascii="Courier New" w:hAnsi="Courier New" w:cs="Courier New"/>
-          <w:color w:val="000000"/>
-          <w:sz w:val="16"/>
-          <w:szCs w:val="16"/>
-          <w:lang w:val="en-US"/>
-        </w:rPr>
-        <w:t>);</w:t>
-      </w:r>
-    </w:p>
-    <w:p>
-      <w:pPr>
-        <w:shd w:val="clear" w:color="auto" w:fill="FFFFFF"/>
-        <w:rPr>
-          <w:rFonts w:ascii="Courier New" w:hAnsi="Courier New" w:cs="Courier New"/>
-          <w:color w:val="000000"/>
-          <w:sz w:val="16"/>
-          <w:szCs w:val="16"/>
-          <w:lang w:val="en-US"/>
-        </w:rPr>
-      </w:pPr>
-      <w:r>
-        <w:rPr>
-          <w:rFonts w:ascii="Courier New" w:hAnsi="Courier New" w:cs="Courier New"/>
-          <w:color w:val="000000"/>
-          <w:sz w:val="16"/>
-          <w:szCs w:val="16"/>
-          <w:lang w:val="en-US"/>
-        </w:rPr>
-        <w:t>                </w:t>
-      </w:r>
-      <w:proofErr w:type="gramStart"/>
-      <w:r>
-        <w:rPr>
-          <w:rFonts w:ascii="Courier New" w:hAnsi="Courier New" w:cs="Courier New"/>
-          <w:color w:val="000000"/>
-          <w:sz w:val="16"/>
-          <w:szCs w:val="16"/>
-          <w:lang w:val="en-US"/>
-        </w:rPr>
-        <w:t>}</w:t>
-      </w:r>
-      <w:r>
-        <w:rPr>
-          <w:rFonts w:ascii="Courier New" w:hAnsi="Courier New" w:cs="Courier New"/>
-          <w:color w:val="AF00DB"/>
-          <w:sz w:val="16"/>
-          <w:szCs w:val="16"/>
-          <w:lang w:val="en-US"/>
-        </w:rPr>
-        <w:t>else</w:t>
-      </w:r>
-      <w:proofErr w:type="gramEnd"/>
-      <w:r>
-        <w:rPr>
-          <w:rFonts w:ascii="Courier New" w:hAnsi="Courier New" w:cs="Courier New"/>
-          <w:color w:val="000000"/>
-          <w:sz w:val="16"/>
-          <w:szCs w:val="16"/>
-          <w:lang w:val="en-US"/>
-        </w:rPr>
-        <w:t>{</w:t>
-      </w:r>
-    </w:p>
-    <w:p>
-      <w:pPr>
-        <w:shd w:val="clear" w:color="auto" w:fill="FFFFFF"/>
-        <w:rPr>
-          <w:rFonts w:ascii="Courier New" w:hAnsi="Courier New" w:cs="Courier New"/>
-          <w:color w:val="000000"/>
-          <w:sz w:val="16"/>
-          <w:szCs w:val="16"/>
-          <w:lang w:val="en-US"/>
-        </w:rPr>
-      </w:pPr>
-      <w:r>
-        <w:rPr>
-          <w:rFonts w:ascii="Courier New" w:hAnsi="Courier New" w:cs="Courier New"/>
-          <w:color w:val="000000"/>
-          <w:sz w:val="16"/>
-          <w:szCs w:val="16"/>
-          <w:lang w:val="en-US"/>
-        </w:rPr>
-        <w:t>                    </w:t>
-      </w:r>
-      <w:r>
-        <w:rPr>
-          <w:rFonts w:ascii="Courier New" w:hAnsi="Courier New" w:cs="Courier New"/>
-          <w:color w:val="AF00DB"/>
-          <w:sz w:val="16"/>
-          <w:szCs w:val="16"/>
-          <w:lang w:val="en-US"/>
-        </w:rPr>
-        <w:t>throw</w:t>
-      </w:r>
-      <w:r>
-        <w:rPr>
-          <w:rFonts w:ascii="Courier New" w:hAnsi="Courier New" w:cs="Courier New"/>
-          <w:color w:val="000000"/>
-          <w:sz w:val="16"/>
-          <w:szCs w:val="16"/>
-          <w:lang w:val="en-US"/>
-        </w:rPr>
-        <w:t xml:space="preserve"> </w:t>
-      </w:r>
-      <w:r>
-        <w:rPr>
-          <w:rFonts w:ascii="Courier New" w:hAnsi="Courier New" w:cs="Courier New"/>
-          <w:color w:val="0000FF"/>
-          <w:sz w:val="16"/>
-          <w:szCs w:val="16"/>
-          <w:lang w:val="en-US"/>
-        </w:rPr>
-        <w:t>new</w:t>
-      </w:r>
-      <w:r>
-        <w:rPr>
-          <w:rFonts w:ascii="Courier New" w:hAnsi="Courier New" w:cs="Courier New"/>
-          <w:color w:val="000000"/>
-          <w:sz w:val="16"/>
-          <w:szCs w:val="16"/>
-          <w:lang w:val="en-US"/>
-        </w:rPr>
-        <w:t xml:space="preserve"> </w:t>
-      </w:r>
-      <w:proofErr w:type="spellStart"/>
-      <w:r>
-        <w:rPr>
-          <w:rFonts w:ascii="Courier New" w:hAnsi="Courier New" w:cs="Courier New"/>
-          <w:color w:val="267F99"/>
-          <w:sz w:val="16"/>
-          <w:szCs w:val="16"/>
-          <w:lang w:val="en-US"/>
-        </w:rPr>
-        <w:t>InvalidArgumentException</w:t>
-      </w:r>
-      <w:proofErr w:type="spellEnd"/>
-      <w:r>
-        <w:rPr>
-          <w:rFonts w:ascii="Courier New" w:hAnsi="Courier New" w:cs="Courier New"/>
-          <w:color w:val="000000"/>
-          <w:sz w:val="16"/>
-          <w:szCs w:val="16"/>
-          <w:lang w:val="en-US"/>
-        </w:rPr>
-        <w:t>(</w:t>
-      </w:r>
-      <w:proofErr w:type="spellStart"/>
-      <w:r>
-        <w:rPr>
-          <w:rFonts w:ascii="Courier New" w:hAnsi="Courier New" w:cs="Courier New"/>
-          <w:color w:val="795E26"/>
-          <w:sz w:val="16"/>
-          <w:szCs w:val="16"/>
-          <w:lang w:val="en-US"/>
-        </w:rPr>
-        <w:t>get_class</w:t>
-      </w:r>
-      <w:proofErr w:type="spellEnd"/>
-      <w:r>
-        <w:rPr>
-          <w:rFonts w:ascii="Courier New" w:hAnsi="Courier New" w:cs="Courier New"/>
-          <w:color w:val="000000"/>
-          <w:sz w:val="16"/>
-          <w:szCs w:val="16"/>
-          <w:lang w:val="en-US"/>
-        </w:rPr>
-        <w:t>(</w:t>
-      </w:r>
-      <w:r>
-        <w:rPr>
-          <w:rFonts w:ascii="Courier New" w:hAnsi="Courier New" w:cs="Courier New"/>
-          <w:color w:val="001080"/>
-          <w:sz w:val="16"/>
-          <w:szCs w:val="16"/>
-          <w:lang w:val="en-US"/>
-        </w:rPr>
-        <w:t>$user</w:t>
-      </w:r>
-      <w:r>
-        <w:rPr>
-          <w:rFonts w:ascii="Courier New" w:hAnsi="Courier New" w:cs="Courier New"/>
-          <w:color w:val="000000"/>
-          <w:sz w:val="16"/>
-          <w:szCs w:val="16"/>
-          <w:lang w:val="en-US"/>
-        </w:rPr>
-        <w:t>).</w:t>
-      </w:r>
-      <w:r>
-        <w:rPr>
-          <w:rFonts w:ascii="Courier New" w:hAnsi="Courier New" w:cs="Courier New"/>
-          <w:color w:val="A31515"/>
-          <w:sz w:val="16"/>
-          <w:szCs w:val="16"/>
-          <w:lang w:val="en-US"/>
-        </w:rPr>
-        <w:t>" is not a User class"</w:t>
-      </w:r>
-      <w:r>
-        <w:rPr>
-          <w:rFonts w:ascii="Courier New" w:hAnsi="Courier New" w:cs="Courier New"/>
-          <w:color w:val="000000"/>
-          <w:sz w:val="16"/>
-          <w:szCs w:val="16"/>
-          <w:lang w:val="en-US"/>
-        </w:rPr>
-        <w:t>);</w:t>
-      </w:r>
-    </w:p>
-    <w:p>
-      <w:pPr>
-        <w:shd w:val="clear" w:color="auto" w:fill="FFFFFF"/>
-        <w:rPr>
-          <w:rFonts w:ascii="Courier New" w:hAnsi="Courier New" w:cs="Courier New"/>
-          <w:color w:val="000000"/>
-          <w:sz w:val="16"/>
-          <w:szCs w:val="16"/>
-          <w:lang w:val="en-US"/>
-        </w:rPr>
-      </w:pPr>
-      <w:r>
-        <w:rPr>
-          <w:rFonts w:ascii="Courier New" w:hAnsi="Courier New" w:cs="Courier New"/>
-          <w:color w:val="000000"/>
-          <w:sz w:val="16"/>
-          <w:szCs w:val="16"/>
-          <w:lang w:val="en-US"/>
-        </w:rPr>
-        <w:t>                }</w:t>
-      </w:r>
-    </w:p>
-    <w:p>
-      <w:pPr>
-        <w:shd w:val="clear" w:color="auto" w:fill="FFFFFF"/>
-        <w:rPr>
-          <w:rFonts w:ascii="Courier New" w:hAnsi="Courier New" w:cs="Courier New"/>
-          <w:color w:val="000000"/>
-          <w:sz w:val="16"/>
-          <w:szCs w:val="16"/>
-          <w:lang w:val="en-US"/>
-        </w:rPr>
-      </w:pPr>
-      <w:r>
-        <w:rPr>
-          <w:rFonts w:ascii="Courier New" w:hAnsi="Courier New" w:cs="Courier New"/>
-          <w:color w:val="000000"/>
-          <w:sz w:val="16"/>
-          <w:szCs w:val="16"/>
-          <w:lang w:val="en-US"/>
-        </w:rPr>
-        <w:t>            </w:t>
-      </w:r>
-      <w:proofErr w:type="gramStart"/>
-      <w:r>
-        <w:rPr>
-          <w:rFonts w:ascii="Courier New" w:hAnsi="Courier New" w:cs="Courier New"/>
-          <w:color w:val="000000"/>
-          <w:sz w:val="16"/>
-          <w:szCs w:val="16"/>
-          <w:lang w:val="en-US"/>
-        </w:rPr>
-        <w:t>}</w:t>
-      </w:r>
-      <w:r>
-        <w:rPr>
-          <w:rFonts w:ascii="Courier New" w:hAnsi="Courier New" w:cs="Courier New"/>
-          <w:color w:val="AF00DB"/>
-          <w:sz w:val="16"/>
-          <w:szCs w:val="16"/>
-          <w:lang w:val="en-US"/>
-        </w:rPr>
-        <w:t>else</w:t>
-      </w:r>
-      <w:proofErr w:type="gramEnd"/>
-      <w:r>
-        <w:rPr>
-          <w:rFonts w:ascii="Courier New" w:hAnsi="Courier New" w:cs="Courier New"/>
-          <w:color w:val="000000"/>
-          <w:sz w:val="16"/>
-          <w:szCs w:val="16"/>
-          <w:lang w:val="en-US"/>
-        </w:rPr>
-        <w:t>{</w:t>
-      </w:r>
-    </w:p>
-    <w:p>
-      <w:pPr>
-        <w:shd w:val="clear" w:color="auto" w:fill="FFFFFF"/>
-        <w:rPr>
-          <w:rFonts w:ascii="Courier New" w:hAnsi="Courier New" w:cs="Courier New"/>
-          <w:color w:val="000000"/>
-          <w:sz w:val="16"/>
-          <w:szCs w:val="16"/>
-          <w:lang w:val="en-US"/>
-        </w:rPr>
-      </w:pPr>
-      <w:r>
-        <w:rPr>
-          <w:rFonts w:ascii="Courier New" w:hAnsi="Courier New" w:cs="Courier New"/>
-          <w:color w:val="000000"/>
-          <w:sz w:val="16"/>
-          <w:szCs w:val="16"/>
-          <w:lang w:val="en-US"/>
-        </w:rPr>
-        <w:t>                </w:t>
-      </w:r>
-      <w:r>
-        <w:rPr>
-          <w:rFonts w:ascii="Courier New" w:hAnsi="Courier New" w:cs="Courier New"/>
-          <w:color w:val="AF00DB"/>
-          <w:sz w:val="16"/>
-          <w:szCs w:val="16"/>
-          <w:lang w:val="en-US"/>
-        </w:rPr>
-        <w:t>throw</w:t>
-      </w:r>
-      <w:r>
-        <w:rPr>
-          <w:rFonts w:ascii="Courier New" w:hAnsi="Courier New" w:cs="Courier New"/>
-          <w:color w:val="000000"/>
-          <w:sz w:val="16"/>
-          <w:szCs w:val="16"/>
-          <w:lang w:val="en-US"/>
-        </w:rPr>
-        <w:t xml:space="preserve"> </w:t>
-      </w:r>
-      <w:r>
-        <w:rPr>
-          <w:rFonts w:ascii="Courier New" w:hAnsi="Courier New" w:cs="Courier New"/>
-          <w:color w:val="0000FF"/>
-          <w:sz w:val="16"/>
-          <w:szCs w:val="16"/>
-          <w:lang w:val="en-US"/>
-        </w:rPr>
-        <w:t>new</w:t>
-      </w:r>
-      <w:r>
-        <w:rPr>
-          <w:rFonts w:ascii="Courier New" w:hAnsi="Courier New" w:cs="Courier New"/>
-          <w:color w:val="000000"/>
-          <w:sz w:val="16"/>
-          <w:szCs w:val="16"/>
-          <w:lang w:val="en-US"/>
-        </w:rPr>
-        <w:t xml:space="preserve"> </w:t>
-      </w:r>
-      <w:proofErr w:type="spellStart"/>
-      <w:r>
-        <w:rPr>
-          <w:rFonts w:ascii="Courier New" w:hAnsi="Courier New" w:cs="Courier New"/>
-          <w:color w:val="267F99"/>
-          <w:sz w:val="16"/>
-          <w:szCs w:val="16"/>
-          <w:lang w:val="en-US"/>
-        </w:rPr>
-        <w:t>InvalidArgumentException</w:t>
-      </w:r>
-      <w:proofErr w:type="spellEnd"/>
-      <w:r>
-        <w:rPr>
-          <w:rFonts w:ascii="Courier New" w:hAnsi="Courier New" w:cs="Courier New"/>
-          <w:color w:val="000000"/>
-          <w:sz w:val="16"/>
-          <w:szCs w:val="16"/>
-          <w:lang w:val="en-US"/>
-        </w:rPr>
-        <w:t>(</w:t>
-      </w:r>
-      <w:proofErr w:type="spellStart"/>
-      <w:r>
-        <w:rPr>
-          <w:rFonts w:ascii="Courier New" w:hAnsi="Courier New" w:cs="Courier New"/>
-          <w:color w:val="795E26"/>
-          <w:sz w:val="16"/>
-          <w:szCs w:val="16"/>
-          <w:lang w:val="en-US"/>
-        </w:rPr>
-        <w:t>gettype</w:t>
-      </w:r>
-      <w:proofErr w:type="spellEnd"/>
-      <w:r>
-        <w:rPr>
-          <w:rFonts w:ascii="Courier New" w:hAnsi="Courier New" w:cs="Courier New"/>
-          <w:color w:val="000000"/>
-          <w:sz w:val="16"/>
-          <w:szCs w:val="16"/>
-          <w:lang w:val="en-US"/>
-        </w:rPr>
-        <w:t>(</w:t>
-      </w:r>
-      <w:r>
-        <w:rPr>
-          <w:rFonts w:ascii="Courier New" w:hAnsi="Courier New" w:cs="Courier New"/>
-          <w:color w:val="001080"/>
-          <w:sz w:val="16"/>
-          <w:szCs w:val="16"/>
-          <w:lang w:val="en-US"/>
-        </w:rPr>
-        <w:t>$user</w:t>
-      </w:r>
-      <w:r>
-        <w:rPr>
-          <w:rFonts w:ascii="Courier New" w:hAnsi="Courier New" w:cs="Courier New"/>
-          <w:color w:val="000000"/>
-          <w:sz w:val="16"/>
-          <w:szCs w:val="16"/>
-          <w:lang w:val="en-US"/>
-        </w:rPr>
-        <w:t>).</w:t>
-      </w:r>
-      <w:r>
-        <w:rPr>
-          <w:rFonts w:ascii="Courier New" w:hAnsi="Courier New" w:cs="Courier New"/>
-          <w:color w:val="A31515"/>
-          <w:sz w:val="16"/>
-          <w:szCs w:val="16"/>
-          <w:lang w:val="en-US"/>
-        </w:rPr>
-        <w:t>" is not a User class"</w:t>
-      </w:r>
-      <w:r>
-        <w:rPr>
-          <w:rFonts w:ascii="Courier New" w:hAnsi="Courier New" w:cs="Courier New"/>
-          <w:color w:val="000000"/>
-          <w:sz w:val="16"/>
-          <w:szCs w:val="16"/>
-          <w:lang w:val="en-US"/>
-        </w:rPr>
-        <w:t>);</w:t>
-      </w:r>
-    </w:p>
-    <w:p>
-      <w:pPr>
-        <w:shd w:val="clear" w:color="auto" w:fill="FFFFFF"/>
-        <w:rPr>
-          <w:rFonts w:ascii="Courier New" w:hAnsi="Courier New" w:cs="Courier New"/>
-          <w:color w:val="000000"/>
-          <w:sz w:val="16"/>
-          <w:szCs w:val="16"/>
           <w:lang w:val="it-IT"/>
         </w:rPr>
       </w:pPr>
@@ -12193,68 +12246,34 @@
           <w:color w:val="000000"/>
           <w:sz w:val="16"/>
           <w:szCs w:val="16"/>
-          <w:lang w:val="en-US"/>
-        </w:rPr>
-        <w:t>            </w:t>
-      </w:r>
-      <w:r>
-        <w:rPr>
-          <w:rFonts w:ascii="Courier New" w:hAnsi="Courier New" w:cs="Courier New"/>
-          <w:color w:val="000000"/>
-          <w:sz w:val="16"/>
-          <w:szCs w:val="16"/>
           <w:lang w:val="it-IT"/>
         </w:rPr>
-        <w:t>}</w:t>
-      </w:r>
-    </w:p>
-    <w:p>
-      <w:pPr>
-        <w:shd w:val="clear" w:color="auto" w:fill="FFFFFF"/>
-        <w:rPr>
-          <w:rFonts w:ascii="Courier New" w:hAnsi="Courier New" w:cs="Courier New"/>
-          <w:color w:val="000000"/>
-          <w:sz w:val="16"/>
-          <w:szCs w:val="16"/>
+        <w:t>        }</w:t>
+      </w:r>
+    </w:p>
+    <w:p>
+      <w:pPr>
+        <w:spacing w:after="160" w:line="259" w:lineRule="auto"/>
+        <w:rPr>
           <w:lang w:val="it-IT"/>
         </w:rPr>
       </w:pPr>
       <w:r>
-        <w:rPr>
-          <w:rFonts w:ascii="Courier New" w:hAnsi="Courier New" w:cs="Courier New"/>
-          <w:color w:val="000000"/>
-          <w:sz w:val="16"/>
-          <w:szCs w:val="16"/>
+        <w:br w:type="page"/>
+      </w:r>
+    </w:p>
+    <w:p>
+      <w:pPr>
+        <w:pStyle w:val="Heading3"/>
+        <w:rPr>
           <w:lang w:val="it-IT"/>
         </w:rPr>
-        <w:t>        }</w:t>
-      </w:r>
-    </w:p>
-    <w:p>
-      <w:pPr>
-        <w:spacing w:after="160" w:line="259" w:lineRule="auto"/>
+      </w:pPr>
+      <w:r>
         <w:rPr>
           <w:lang w:val="it-IT"/>
         </w:rPr>
-      </w:pPr>
-      <w:r>
-        <w:rPr>
-          <w:lang w:val="it-IT"/>
-        </w:rPr>
-        <w:br w:type="page"/>
-      </w:r>
-    </w:p>
-    <w:p>
-      <w:pPr>
-        <w:pStyle w:val="Heading3"/>
-        <w:rPr>
-          <w:lang w:val="it-IT"/>
-        </w:rPr>
-      </w:pPr>
-      <w:r>
-        <w:rPr>
-          <w:lang w:val="it-IT"/>
-        </w:rPr>
+        <w:lastRenderedPageBreak/>
         <w:t>Classe SendMail:</w:t>
       </w:r>
     </w:p>
@@ -12287,16 +12306,17 @@
       </w:r>
     </w:p>
     <w:p>
-      <w:pPr>
+      <w:r>
         <w:rPr>
           <w:lang w:val="it-IT"/>
         </w:rPr>
-      </w:pPr>
+        <w:t>Il costruttore di questa classe si occupa di stabilire un connesione con il server che fa da sender delle mail. Nel nostro caso abbiamo usato una libreria esterna per fare questo ovvero</w:t>
+      </w:r>
       <w:r>
         <w:rPr>
           <w:lang w:val="it-IT"/>
         </w:rPr>
-        <w:t>Il costruttore di questa classe si occupa di stabilire un connesione con il server che fa da sender delle mail. Nel nostro caso abbiamo usato una libreria esterna per fare questo ovvero “</w:t>
+        <w:t xml:space="preserve"> “</w:t>
       </w:r>
       <w:r>
         <w:rPr>
@@ -12315,19 +12335,23 @@
         <w:fldChar w:fldCharType="begin"/>
       </w:r>
       <w:r>
-        <w:instrText xml:space="preserve"> HYPERLINK "https://github.com/PHPMailer/PHPMailer/blob/master/README.md" </w:instrText>
+        <w:instrText xml:space="preserve"> HYPERLINK "https://github.com/PHPMailer/PHPMailer/blob/master/README.md" \h </w:instrText>
       </w:r>
       <w:r>
         <w:fldChar w:fldCharType="separate"/>
       </w:r>
       <w:r>
         <w:rPr>
-          <w:rStyle w:val="Hyperlink"/>
+          <w:rStyle w:val="InternetLink"/>
           <w:rFonts w:eastAsiaTheme="majorEastAsia"/>
         </w:rPr>
         <w:t>https://github.com/PHPMailer/PHPMailer/blob/master/README.md</w:t>
       </w:r>
       <w:r>
+        <w:rPr>
+          <w:rStyle w:val="InternetLink"/>
+          <w:rFonts w:eastAsiaTheme="majorEastAsia"/>
+        </w:rPr>
         <w:fldChar w:fldCharType="end"/>
       </w:r>
       <w:r>
@@ -12341,7 +12365,19 @@
           <w:lang w:val="it-IT"/>
         </w:rPr>
         <w:br/>
-        <w:t>Inizialmente avevamo pensato di usare hotmail come server smtp, però dopo qualche mese di utilizzo abbiamo riscontrato troppi errori. Nella maggior parte delle volte hotmail bannava l’account e lo rendeva inutilizabile e bisognava sbloccarlo a mano ogni volta. Abbiamo quindi deciso di passare a un account gmail, che personalmente trovo più efficente.</w:t>
+        <w:t>Inizialmente avevamo pensato di usare hotmail come server smt</w:t>
+      </w:r>
+      <w:r>
+        <w:rPr>
+          <w:lang w:val="it-IT"/>
+        </w:rPr>
+        <w:t>p, però dopo qualche mese di utilizzo abbiamo riscontrato troppi errori. Nella maggior parte delle volte hotmail bannava l’account e lo rendeva inutilizabile e bisognava sbloccarlo a mano ogni volta. Abbiamo quindi deciso di passare a un account gmail, che</w:t>
+      </w:r>
+      <w:r>
+        <w:rPr>
+          <w:lang w:val="it-IT"/>
+        </w:rPr>
+        <w:t xml:space="preserve"> personalmente trovo più efficente.</w:t>
       </w:r>
     </w:p>
     <w:p>
@@ -12371,17 +12407,7 @@
           <w:szCs w:val="16"/>
           <w:lang w:val="en-US"/>
         </w:rPr>
-        <w:t xml:space="preserve">public </w:t>
-      </w:r>
-      <w:r>
-        <w:rPr>
-          <w:rFonts w:ascii="Courier New" w:hAnsi="Courier New" w:cs="Courier New"/>
-          <w:color w:val="0000FF"/>
-          <w:sz w:val="16"/>
-          <w:szCs w:val="16"/>
-          <w:lang w:val="en-US"/>
-        </w:rPr>
-        <w:t>function</w:t>
+        <w:t>public function</w:t>
       </w:r>
       <w:r>
         <w:rPr>
@@ -13211,7 +13237,17 @@
           <w:szCs w:val="16"/>
           <w:lang w:val="en-US"/>
         </w:rPr>
-        <w:t xml:space="preserve">;                           </w:t>
+        <w:t xml:space="preserve">;               </w:t>
+      </w:r>
+      <w:r>
+        <w:rPr>
+          <w:rFonts w:ascii="Courier New" w:hAnsi="Courier New" w:cs="Courier New"/>
+          <w:color w:val="000000"/>
+          <w:sz w:val="16"/>
+          <w:szCs w:val="16"/>
+          <w:lang w:val="en-US"/>
+        </w:rPr>
+        <w:t xml:space="preserve">            </w:t>
       </w:r>
     </w:p>
     <w:p>
@@ -13530,18 +13566,28 @@
           <w:color w:val="000000"/>
           <w:sz w:val="16"/>
           <w:szCs w:val="16"/>
-          <w:lang w:val="en-US"/>
-        </w:rPr>
-      </w:pPr>
-      <w:r>
-        <w:rPr>
-          <w:rFonts w:ascii="Courier New" w:hAnsi="Courier New" w:cs="Courier New"/>
-          <w:color w:val="000000"/>
-          <w:sz w:val="16"/>
-          <w:szCs w:val="16"/>
-          <w:lang w:val="en-US"/>
-        </w:rPr>
-        <w:t>        }</w:t>
+          <w:lang w:val="it-IT"/>
+        </w:rPr>
+      </w:pPr>
+      <w:r>
+        <w:rPr>
+          <w:rFonts w:ascii="Courier New" w:hAnsi="Courier New" w:cs="Courier New"/>
+          <w:color w:val="000000"/>
+          <w:sz w:val="16"/>
+          <w:szCs w:val="16"/>
+          <w:lang w:val="en-US"/>
+        </w:rPr>
+        <w:t>        </w:t>
+      </w:r>
+      <w:r>
+        <w:rPr>
+          <w:rFonts w:ascii="Courier New" w:hAnsi="Courier New" w:cs="Courier New"/>
+          <w:color w:val="000000"/>
+          <w:sz w:val="16"/>
+          <w:szCs w:val="16"/>
+          <w:lang w:val="it-IT"/>
+        </w:rPr>
+        <w:t>}</w:t>
       </w:r>
     </w:p>
     <w:p>
@@ -13552,7 +13598,7 @@
           <w:color w:val="000000"/>
           <w:sz w:val="16"/>
           <w:szCs w:val="16"/>
-          <w:lang w:val="en-US"/>
+          <w:lang w:val="it-IT"/>
         </w:rPr>
       </w:pPr>
     </w:p>
@@ -13565,7 +13611,7 @@
       </w:pPr>
       <w:r>
         <w:rPr>
-          <w:lang w:val="en-US"/>
+          <w:lang w:val="it-IT"/>
         </w:rPr>
         <w:tab/>
       </w:r>
@@ -13586,7 +13632,13 @@
         <w:rPr>
           <w:lang w:val="it-IT"/>
         </w:rPr>
-        <w:t>Questo metodo si occupa semplicemente di spedire il messagio, in base ai parametri ricevuti.</w:t>
+        <w:t xml:space="preserve">Questo metodo si occupa semplicemente di spedire il </w:t>
+      </w:r>
+      <w:r>
+        <w:rPr>
+          <w:lang w:val="it-IT"/>
+        </w:rPr>
+        <w:t>messagio, in base ai parametri ricevuti.</w:t>
       </w:r>
     </w:p>
     <w:p>
@@ -14307,17 +14359,4263 @@
       <w:r>
         <w:br w:type="page"/>
       </w:r>
-      <w:bookmarkStart w:id="0" w:name="_GoBack"/>
-      <w:bookmarkEnd w:id="0"/>
+    </w:p>
+    <w:p>
+      <w:pPr>
+        <w:pStyle w:val="Heading3"/>
+      </w:pPr>
+      <w:r>
+        <w:rPr>
+          <w:lang w:val="it-IT"/>
+        </w:rPr>
+        <w:lastRenderedPageBreak/>
+        <w:t>Esempio utilizzo classi:</w:t>
+      </w:r>
+    </w:p>
+    <w:p>
+      <w:pPr>
+        <w:pStyle w:val="Heading4"/>
+        <w:spacing w:before="0" w:after="160" w:line="259" w:lineRule="auto"/>
+      </w:pPr>
+      <w:r>
+        <w:rPr>
+          <w:lang w:val="it-IT"/>
+        </w:rPr>
+        <w:tab/>
+        <w:t>Registrazione utente</w:t>
+      </w:r>
+    </w:p>
+    <w:p>
+      <w:pPr>
+        <w:spacing w:after="160" w:line="259" w:lineRule="auto"/>
+        <w:rPr>
+          <w:rFonts w:ascii="Courier New" w:hAnsi="Courier New"/>
+          <w:color w:val="000000"/>
+          <w:sz w:val="16"/>
+          <w:szCs w:val="16"/>
+          <w:highlight w:val="white"/>
+          <w:lang w:val="en-US"/>
+        </w:rPr>
+      </w:pPr>
+      <w:r>
+        <w:rPr>
+          <w:rFonts w:ascii="Courier New" w:hAnsi="Courier New"/>
+          <w:color w:val="001080"/>
+          <w:sz w:val="16"/>
+          <w:szCs w:val="16"/>
+          <w:highlight w:val="white"/>
+          <w:lang w:val="en-US"/>
+        </w:rPr>
+        <w:t>$u</w:t>
+      </w:r>
+      <w:r>
+        <w:rPr>
+          <w:rFonts w:ascii="Courier New" w:hAnsi="Courier New"/>
+          <w:color w:val="000000"/>
+          <w:sz w:val="16"/>
+          <w:szCs w:val="16"/>
+          <w:highlight w:val="white"/>
+          <w:lang w:val="en-US"/>
+        </w:rPr>
+        <w:t xml:space="preserve"> = </w:t>
+      </w:r>
+      <w:r>
+        <w:rPr>
+          <w:rFonts w:ascii="Courier New" w:hAnsi="Courier New"/>
+          <w:color w:val="0000FF"/>
+          <w:sz w:val="16"/>
+          <w:szCs w:val="16"/>
+          <w:highlight w:val="white"/>
+          <w:lang w:val="en-US"/>
+        </w:rPr>
+        <w:t>new</w:t>
+      </w:r>
+      <w:r>
+        <w:rPr>
+          <w:rFonts w:ascii="Courier New" w:hAnsi="Courier New"/>
+          <w:color w:val="000000"/>
+          <w:sz w:val="16"/>
+          <w:szCs w:val="16"/>
+          <w:highlight w:val="white"/>
+          <w:lang w:val="en-US"/>
+        </w:rPr>
+        <w:t xml:space="preserve"> </w:t>
+      </w:r>
+      <w:proofErr w:type="gramStart"/>
+      <w:r>
+        <w:rPr>
+          <w:rFonts w:ascii="Courier New" w:hAnsi="Courier New"/>
+          <w:color w:val="267F99"/>
+          <w:sz w:val="16"/>
+          <w:szCs w:val="16"/>
+          <w:highlight w:val="white"/>
+          <w:lang w:val="en-US"/>
+        </w:rPr>
+        <w:t>User</w:t>
+      </w:r>
+      <w:r>
+        <w:rPr>
+          <w:rFonts w:ascii="Courier New" w:hAnsi="Courier New"/>
+          <w:color w:val="000000"/>
+          <w:sz w:val="16"/>
+          <w:szCs w:val="16"/>
+          <w:highlight w:val="white"/>
+          <w:lang w:val="en-US"/>
+        </w:rPr>
+        <w:t>(</w:t>
+      </w:r>
+      <w:proofErr w:type="gramEnd"/>
+    </w:p>
+    <w:p>
+      <w:pPr>
+        <w:spacing w:line="285" w:lineRule="atLeast"/>
+        <w:rPr>
+          <w:rFonts w:ascii="Courier New" w:hAnsi="Courier New"/>
+          <w:color w:val="000000"/>
+          <w:sz w:val="16"/>
+          <w:szCs w:val="16"/>
+          <w:highlight w:val="white"/>
+          <w:lang w:val="en-US"/>
+        </w:rPr>
+      </w:pPr>
+      <w:r>
+        <w:rPr>
+          <w:rFonts w:ascii="Courier New" w:hAnsi="Courier New"/>
+          <w:color w:val="000000"/>
+          <w:sz w:val="16"/>
+          <w:szCs w:val="16"/>
+          <w:highlight w:val="white"/>
+          <w:lang w:val="en-US"/>
+        </w:rPr>
+        <w:t>                    </w:t>
+      </w:r>
+      <w:r>
+        <w:rPr>
+          <w:rFonts w:ascii="Courier New" w:hAnsi="Courier New"/>
+          <w:color w:val="001080"/>
+          <w:sz w:val="16"/>
+          <w:szCs w:val="16"/>
+          <w:highlight w:val="white"/>
+          <w:lang w:val="en-US"/>
+        </w:rPr>
+        <w:t>$_POST</w:t>
+      </w:r>
+      <w:r>
+        <w:rPr>
+          <w:rFonts w:ascii="Courier New" w:hAnsi="Courier New"/>
+          <w:color w:val="000000"/>
+          <w:sz w:val="16"/>
+          <w:szCs w:val="16"/>
+          <w:highlight w:val="white"/>
+          <w:lang w:val="en-US"/>
+        </w:rPr>
+        <w:t>[</w:t>
+      </w:r>
+      <w:r>
+        <w:rPr>
+          <w:rFonts w:ascii="Courier New" w:hAnsi="Courier New"/>
+          <w:color w:val="A31515"/>
+          <w:sz w:val="16"/>
+          <w:szCs w:val="16"/>
+          <w:highlight w:val="white"/>
+          <w:lang w:val="en-US"/>
+        </w:rPr>
+        <w:t>"</w:t>
+      </w:r>
+      <w:proofErr w:type="spellStart"/>
+      <w:r>
+        <w:rPr>
+          <w:rFonts w:ascii="Courier New" w:hAnsi="Courier New"/>
+          <w:color w:val="A31515"/>
+          <w:sz w:val="16"/>
+          <w:szCs w:val="16"/>
+          <w:highlight w:val="white"/>
+          <w:lang w:val="en-US"/>
+        </w:rPr>
+        <w:t>firstname</w:t>
+      </w:r>
+      <w:proofErr w:type="spellEnd"/>
+      <w:r>
+        <w:rPr>
+          <w:rFonts w:ascii="Courier New" w:hAnsi="Courier New"/>
+          <w:color w:val="A31515"/>
+          <w:sz w:val="16"/>
+          <w:szCs w:val="16"/>
+          <w:highlight w:val="white"/>
+          <w:lang w:val="en-US"/>
+        </w:rPr>
+        <w:t>"</w:t>
+      </w:r>
+      <w:r>
+        <w:rPr>
+          <w:rFonts w:ascii="Courier New" w:hAnsi="Courier New"/>
+          <w:color w:val="000000"/>
+          <w:sz w:val="16"/>
+          <w:szCs w:val="16"/>
+          <w:highlight w:val="white"/>
+          <w:lang w:val="en-US"/>
+        </w:rPr>
+        <w:t>],</w:t>
+      </w:r>
+    </w:p>
+    <w:p>
+      <w:pPr>
+        <w:spacing w:line="285" w:lineRule="atLeast"/>
+        <w:rPr>
+          <w:rFonts w:ascii="Courier New" w:hAnsi="Courier New"/>
+          <w:color w:val="000000"/>
+          <w:sz w:val="16"/>
+          <w:szCs w:val="16"/>
+          <w:highlight w:val="white"/>
+          <w:lang w:val="en-US"/>
+        </w:rPr>
+      </w:pPr>
+      <w:r>
+        <w:rPr>
+          <w:rFonts w:ascii="Courier New" w:hAnsi="Courier New"/>
+          <w:color w:val="000000"/>
+          <w:sz w:val="16"/>
+          <w:szCs w:val="16"/>
+          <w:highlight w:val="white"/>
+          <w:lang w:val="en-US"/>
+        </w:rPr>
+        <w:t>                    </w:t>
+      </w:r>
+      <w:r>
+        <w:rPr>
+          <w:rFonts w:ascii="Courier New" w:hAnsi="Courier New"/>
+          <w:color w:val="001080"/>
+          <w:sz w:val="16"/>
+          <w:szCs w:val="16"/>
+          <w:highlight w:val="white"/>
+          <w:lang w:val="en-US"/>
+        </w:rPr>
+        <w:t>$_POST</w:t>
+      </w:r>
+      <w:r>
+        <w:rPr>
+          <w:rFonts w:ascii="Courier New" w:hAnsi="Courier New"/>
+          <w:color w:val="000000"/>
+          <w:sz w:val="16"/>
+          <w:szCs w:val="16"/>
+          <w:highlight w:val="white"/>
+          <w:lang w:val="en-US"/>
+        </w:rPr>
+        <w:t>[</w:t>
+      </w:r>
+      <w:r>
+        <w:rPr>
+          <w:rFonts w:ascii="Courier New" w:hAnsi="Courier New"/>
+          <w:color w:val="A31515"/>
+          <w:sz w:val="16"/>
+          <w:szCs w:val="16"/>
+          <w:highlight w:val="white"/>
+          <w:lang w:val="en-US"/>
+        </w:rPr>
+        <w:t>"surname"</w:t>
+      </w:r>
+      <w:r>
+        <w:rPr>
+          <w:rFonts w:ascii="Courier New" w:hAnsi="Courier New"/>
+          <w:color w:val="000000"/>
+          <w:sz w:val="16"/>
+          <w:szCs w:val="16"/>
+          <w:highlight w:val="white"/>
+          <w:lang w:val="en-US"/>
+        </w:rPr>
+        <w:t>],</w:t>
+      </w:r>
+    </w:p>
+    <w:p>
+      <w:pPr>
+        <w:spacing w:line="285" w:lineRule="atLeast"/>
+        <w:rPr>
+          <w:rFonts w:ascii="Courier New" w:hAnsi="Courier New"/>
+          <w:color w:val="000000"/>
+          <w:sz w:val="16"/>
+          <w:szCs w:val="16"/>
+          <w:highlight w:val="white"/>
+          <w:lang w:val="en-US"/>
+        </w:rPr>
+      </w:pPr>
+      <w:r>
+        <w:rPr>
+          <w:rFonts w:ascii="Courier New" w:hAnsi="Courier New"/>
+          <w:color w:val="000000"/>
+          <w:sz w:val="16"/>
+          <w:szCs w:val="16"/>
+          <w:highlight w:val="white"/>
+          <w:lang w:val="en-US"/>
+        </w:rPr>
+        <w:t>                    </w:t>
+      </w:r>
+      <w:r>
+        <w:rPr>
+          <w:rFonts w:ascii="Courier New" w:hAnsi="Courier New"/>
+          <w:color w:val="001080"/>
+          <w:sz w:val="16"/>
+          <w:szCs w:val="16"/>
+          <w:highlight w:val="white"/>
+          <w:lang w:val="en-US"/>
+        </w:rPr>
+        <w:t>$_POST</w:t>
+      </w:r>
+      <w:r>
+        <w:rPr>
+          <w:rFonts w:ascii="Courier New" w:hAnsi="Courier New"/>
+          <w:color w:val="000000"/>
+          <w:sz w:val="16"/>
+          <w:szCs w:val="16"/>
+          <w:highlight w:val="white"/>
+          <w:lang w:val="en-US"/>
+        </w:rPr>
+        <w:t>[</w:t>
+      </w:r>
+      <w:r>
+        <w:rPr>
+          <w:rFonts w:ascii="Courier New" w:hAnsi="Courier New"/>
+          <w:color w:val="A31515"/>
+          <w:sz w:val="16"/>
+          <w:szCs w:val="16"/>
+          <w:highlight w:val="white"/>
+          <w:lang w:val="en-US"/>
+        </w:rPr>
+        <w:t>"birthday"</w:t>
+      </w:r>
+      <w:r>
+        <w:rPr>
+          <w:rFonts w:ascii="Courier New" w:hAnsi="Courier New"/>
+          <w:color w:val="000000"/>
+          <w:sz w:val="16"/>
+          <w:szCs w:val="16"/>
+          <w:highlight w:val="white"/>
+          <w:lang w:val="en-US"/>
+        </w:rPr>
+        <w:t>],</w:t>
+      </w:r>
+    </w:p>
+    <w:p>
+      <w:pPr>
+        <w:spacing w:line="285" w:lineRule="atLeast"/>
+        <w:rPr>
+          <w:rFonts w:ascii="Courier New" w:hAnsi="Courier New"/>
+          <w:color w:val="000000"/>
+          <w:sz w:val="16"/>
+          <w:szCs w:val="16"/>
+          <w:highlight w:val="white"/>
+          <w:lang w:val="en-US"/>
+        </w:rPr>
+      </w:pPr>
+      <w:r>
+        <w:rPr>
+          <w:rFonts w:ascii="Courier New" w:hAnsi="Courier New"/>
+          <w:color w:val="000000"/>
+          <w:sz w:val="16"/>
+          <w:szCs w:val="16"/>
+          <w:highlight w:val="white"/>
+          <w:lang w:val="en-US"/>
+        </w:rPr>
+        <w:t>                    </w:t>
+      </w:r>
+      <w:r>
+        <w:rPr>
+          <w:rFonts w:ascii="Courier New" w:hAnsi="Courier New"/>
+          <w:color w:val="001080"/>
+          <w:sz w:val="16"/>
+          <w:szCs w:val="16"/>
+          <w:highlight w:val="white"/>
+          <w:lang w:val="en-US"/>
+        </w:rPr>
+        <w:t>$_POST</w:t>
+      </w:r>
+      <w:r>
+        <w:rPr>
+          <w:rFonts w:ascii="Courier New" w:hAnsi="Courier New"/>
+          <w:color w:val="000000"/>
+          <w:sz w:val="16"/>
+          <w:szCs w:val="16"/>
+          <w:highlight w:val="white"/>
+          <w:lang w:val="en-US"/>
+        </w:rPr>
+        <w:t>[</w:t>
+      </w:r>
+      <w:r>
+        <w:rPr>
+          <w:rFonts w:ascii="Courier New" w:hAnsi="Courier New"/>
+          <w:color w:val="A31515"/>
+          <w:sz w:val="16"/>
+          <w:szCs w:val="16"/>
+          <w:highlight w:val="white"/>
+          <w:lang w:val="en-US"/>
+        </w:rPr>
+        <w:t>"city"</w:t>
+      </w:r>
+      <w:r>
+        <w:rPr>
+          <w:rFonts w:ascii="Courier New" w:hAnsi="Courier New"/>
+          <w:color w:val="000000"/>
+          <w:sz w:val="16"/>
+          <w:szCs w:val="16"/>
+          <w:highlight w:val="white"/>
+          <w:lang w:val="en-US"/>
+        </w:rPr>
+        <w:t>],</w:t>
+      </w:r>
+    </w:p>
+    <w:p>
+      <w:pPr>
+        <w:spacing w:line="285" w:lineRule="atLeast"/>
+        <w:rPr>
+          <w:rFonts w:ascii="Courier New" w:hAnsi="Courier New"/>
+          <w:color w:val="000000"/>
+          <w:sz w:val="16"/>
+          <w:szCs w:val="16"/>
+          <w:highlight w:val="white"/>
+          <w:lang w:val="en-US"/>
+        </w:rPr>
+      </w:pPr>
+      <w:r>
+        <w:rPr>
+          <w:rFonts w:ascii="Courier New" w:hAnsi="Courier New"/>
+          <w:color w:val="000000"/>
+          <w:sz w:val="16"/>
+          <w:szCs w:val="16"/>
+          <w:highlight w:val="white"/>
+          <w:lang w:val="en-US"/>
+        </w:rPr>
+        <w:t>                    </w:t>
+      </w:r>
+      <w:r>
+        <w:rPr>
+          <w:rFonts w:ascii="Courier New" w:hAnsi="Courier New"/>
+          <w:color w:val="001080"/>
+          <w:sz w:val="16"/>
+          <w:szCs w:val="16"/>
+          <w:highlight w:val="white"/>
+          <w:lang w:val="en-US"/>
+        </w:rPr>
+        <w:t>$_POST</w:t>
+      </w:r>
+      <w:r>
+        <w:rPr>
+          <w:rFonts w:ascii="Courier New" w:hAnsi="Courier New"/>
+          <w:color w:val="000000"/>
+          <w:sz w:val="16"/>
+          <w:szCs w:val="16"/>
+          <w:highlight w:val="white"/>
+          <w:lang w:val="en-US"/>
+        </w:rPr>
+        <w:t>[</w:t>
+      </w:r>
+      <w:r>
+        <w:rPr>
+          <w:rFonts w:ascii="Courier New" w:hAnsi="Courier New"/>
+          <w:color w:val="A31515"/>
+          <w:sz w:val="16"/>
+          <w:szCs w:val="16"/>
+          <w:highlight w:val="white"/>
+          <w:lang w:val="en-US"/>
+        </w:rPr>
+        <w:t>"</w:t>
+      </w:r>
+      <w:proofErr w:type="spellStart"/>
+      <w:r>
+        <w:rPr>
+          <w:rFonts w:ascii="Courier New" w:hAnsi="Courier New"/>
+          <w:color w:val="A31515"/>
+          <w:sz w:val="16"/>
+          <w:szCs w:val="16"/>
+          <w:highlight w:val="white"/>
+          <w:lang w:val="en-US"/>
+        </w:rPr>
+        <w:t>zipCode</w:t>
+      </w:r>
+      <w:proofErr w:type="spellEnd"/>
+      <w:r>
+        <w:rPr>
+          <w:rFonts w:ascii="Courier New" w:hAnsi="Courier New"/>
+          <w:color w:val="A31515"/>
+          <w:sz w:val="16"/>
+          <w:szCs w:val="16"/>
+          <w:highlight w:val="white"/>
+          <w:lang w:val="en-US"/>
+        </w:rPr>
+        <w:t>"</w:t>
+      </w:r>
+      <w:r>
+        <w:rPr>
+          <w:rFonts w:ascii="Courier New" w:hAnsi="Courier New"/>
+          <w:color w:val="000000"/>
+          <w:sz w:val="16"/>
+          <w:szCs w:val="16"/>
+          <w:highlight w:val="white"/>
+          <w:lang w:val="en-US"/>
+        </w:rPr>
+        <w:t>],</w:t>
+      </w:r>
+    </w:p>
+    <w:p>
+      <w:pPr>
+        <w:spacing w:line="285" w:lineRule="atLeast"/>
+        <w:rPr>
+          <w:rFonts w:ascii="Courier New" w:hAnsi="Courier New"/>
+          <w:color w:val="000000"/>
+          <w:sz w:val="16"/>
+          <w:szCs w:val="16"/>
+          <w:highlight w:val="white"/>
+          <w:lang w:val="en-US"/>
+        </w:rPr>
+      </w:pPr>
+      <w:r>
+        <w:rPr>
+          <w:rFonts w:ascii="Courier New" w:hAnsi="Courier New"/>
+          <w:color w:val="000000"/>
+          <w:sz w:val="16"/>
+          <w:szCs w:val="16"/>
+          <w:highlight w:val="white"/>
+          <w:lang w:val="en-US"/>
+        </w:rPr>
+        <w:t>                    </w:t>
+      </w:r>
+      <w:r>
+        <w:rPr>
+          <w:rFonts w:ascii="Courier New" w:hAnsi="Courier New"/>
+          <w:color w:val="001080"/>
+          <w:sz w:val="16"/>
+          <w:szCs w:val="16"/>
+          <w:highlight w:val="white"/>
+          <w:lang w:val="en-US"/>
+        </w:rPr>
+        <w:t>$_POST</w:t>
+      </w:r>
+      <w:r>
+        <w:rPr>
+          <w:rFonts w:ascii="Courier New" w:hAnsi="Courier New"/>
+          <w:color w:val="000000"/>
+          <w:sz w:val="16"/>
+          <w:szCs w:val="16"/>
+          <w:highlight w:val="white"/>
+          <w:lang w:val="en-US"/>
+        </w:rPr>
+        <w:t>[</w:t>
+      </w:r>
+      <w:r>
+        <w:rPr>
+          <w:rFonts w:ascii="Courier New" w:hAnsi="Courier New"/>
+          <w:color w:val="A31515"/>
+          <w:sz w:val="16"/>
+          <w:szCs w:val="16"/>
+          <w:highlight w:val="white"/>
+          <w:lang w:val="en-US"/>
+        </w:rPr>
+        <w:t>"address"</w:t>
+      </w:r>
+      <w:r>
+        <w:rPr>
+          <w:rFonts w:ascii="Courier New" w:hAnsi="Courier New"/>
+          <w:color w:val="000000"/>
+          <w:sz w:val="16"/>
+          <w:szCs w:val="16"/>
+          <w:highlight w:val="white"/>
+          <w:lang w:val="en-US"/>
+        </w:rPr>
+        <w:t>],</w:t>
+      </w:r>
+    </w:p>
+    <w:p>
+      <w:pPr>
+        <w:spacing w:line="285" w:lineRule="atLeast"/>
+        <w:rPr>
+          <w:rFonts w:ascii="Courier New" w:hAnsi="Courier New"/>
+          <w:color w:val="000000"/>
+          <w:sz w:val="16"/>
+          <w:szCs w:val="16"/>
+          <w:highlight w:val="white"/>
+          <w:lang w:val="en-US"/>
+        </w:rPr>
+      </w:pPr>
+      <w:r>
+        <w:rPr>
+          <w:rFonts w:ascii="Courier New" w:hAnsi="Courier New"/>
+          <w:color w:val="000000"/>
+          <w:sz w:val="16"/>
+          <w:szCs w:val="16"/>
+          <w:highlight w:val="white"/>
+          <w:lang w:val="en-US"/>
+        </w:rPr>
+        <w:t>                    </w:t>
+      </w:r>
+      <w:r>
+        <w:rPr>
+          <w:rFonts w:ascii="Courier New" w:hAnsi="Courier New"/>
+          <w:color w:val="001080"/>
+          <w:sz w:val="16"/>
+          <w:szCs w:val="16"/>
+          <w:highlight w:val="white"/>
+          <w:lang w:val="en-US"/>
+        </w:rPr>
+        <w:t>$_POST</w:t>
+      </w:r>
+      <w:r>
+        <w:rPr>
+          <w:rFonts w:ascii="Courier New" w:hAnsi="Courier New"/>
+          <w:color w:val="000000"/>
+          <w:sz w:val="16"/>
+          <w:szCs w:val="16"/>
+          <w:highlight w:val="white"/>
+          <w:lang w:val="en-US"/>
+        </w:rPr>
+        <w:t>[</w:t>
+      </w:r>
+      <w:r>
+        <w:rPr>
+          <w:rFonts w:ascii="Courier New" w:hAnsi="Courier New"/>
+          <w:color w:val="A31515"/>
+          <w:sz w:val="16"/>
+          <w:szCs w:val="16"/>
+          <w:highlight w:val="white"/>
+          <w:lang w:val="en-US"/>
+        </w:rPr>
+        <w:t>"</w:t>
+      </w:r>
+      <w:proofErr w:type="spellStart"/>
+      <w:r>
+        <w:rPr>
+          <w:rFonts w:ascii="Courier New" w:hAnsi="Courier New"/>
+          <w:color w:val="A31515"/>
+          <w:sz w:val="16"/>
+          <w:szCs w:val="16"/>
+          <w:highlight w:val="white"/>
+          <w:lang w:val="en-US"/>
+        </w:rPr>
+        <w:t>houseNumber</w:t>
+      </w:r>
+      <w:proofErr w:type="spellEnd"/>
+      <w:r>
+        <w:rPr>
+          <w:rFonts w:ascii="Courier New" w:hAnsi="Courier New"/>
+          <w:color w:val="A31515"/>
+          <w:sz w:val="16"/>
+          <w:szCs w:val="16"/>
+          <w:highlight w:val="white"/>
+          <w:lang w:val="en-US"/>
+        </w:rPr>
+        <w:t>"</w:t>
+      </w:r>
+      <w:r>
+        <w:rPr>
+          <w:rFonts w:ascii="Courier New" w:hAnsi="Courier New"/>
+          <w:color w:val="000000"/>
+          <w:sz w:val="16"/>
+          <w:szCs w:val="16"/>
+          <w:highlight w:val="white"/>
+          <w:lang w:val="en-US"/>
+        </w:rPr>
+        <w:t>],</w:t>
+      </w:r>
+    </w:p>
+    <w:p>
+      <w:pPr>
+        <w:spacing w:line="285" w:lineRule="atLeast"/>
+        <w:rPr>
+          <w:rFonts w:ascii="Courier New" w:hAnsi="Courier New"/>
+          <w:color w:val="000000"/>
+          <w:sz w:val="16"/>
+          <w:szCs w:val="16"/>
+          <w:highlight w:val="white"/>
+          <w:lang w:val="en-US"/>
+        </w:rPr>
+      </w:pPr>
+      <w:r>
+        <w:rPr>
+          <w:rFonts w:ascii="Courier New" w:hAnsi="Courier New"/>
+          <w:color w:val="000000"/>
+          <w:sz w:val="16"/>
+          <w:szCs w:val="16"/>
+          <w:highlight w:val="white"/>
+          <w:lang w:val="en-US"/>
+        </w:rPr>
+        <w:t>                    </w:t>
+      </w:r>
+      <w:r>
+        <w:rPr>
+          <w:rFonts w:ascii="Courier New" w:hAnsi="Courier New"/>
+          <w:color w:val="001080"/>
+          <w:sz w:val="16"/>
+          <w:szCs w:val="16"/>
+          <w:highlight w:val="white"/>
+          <w:lang w:val="en-US"/>
+        </w:rPr>
+        <w:t>$_POST</w:t>
+      </w:r>
+      <w:r>
+        <w:rPr>
+          <w:rFonts w:ascii="Courier New" w:hAnsi="Courier New"/>
+          <w:color w:val="000000"/>
+          <w:sz w:val="16"/>
+          <w:szCs w:val="16"/>
+          <w:highlight w:val="white"/>
+          <w:lang w:val="en-US"/>
+        </w:rPr>
+        <w:t>[</w:t>
+      </w:r>
+      <w:r>
+        <w:rPr>
+          <w:rFonts w:ascii="Courier New" w:hAnsi="Courier New"/>
+          <w:color w:val="A31515"/>
+          <w:sz w:val="16"/>
+          <w:szCs w:val="16"/>
+          <w:highlight w:val="white"/>
+          <w:lang w:val="en-US"/>
+        </w:rPr>
+        <w:t>"</w:t>
+      </w:r>
+      <w:proofErr w:type="spellStart"/>
+      <w:r>
+        <w:rPr>
+          <w:rFonts w:ascii="Courier New" w:hAnsi="Courier New"/>
+          <w:color w:val="A31515"/>
+          <w:sz w:val="16"/>
+          <w:szCs w:val="16"/>
+          <w:highlight w:val="white"/>
+          <w:lang w:val="en-US"/>
+        </w:rPr>
+        <w:t>phoneNumber</w:t>
+      </w:r>
+      <w:proofErr w:type="spellEnd"/>
+      <w:r>
+        <w:rPr>
+          <w:rFonts w:ascii="Courier New" w:hAnsi="Courier New"/>
+          <w:color w:val="A31515"/>
+          <w:sz w:val="16"/>
+          <w:szCs w:val="16"/>
+          <w:highlight w:val="white"/>
+          <w:lang w:val="en-US"/>
+        </w:rPr>
+        <w:t>"</w:t>
+      </w:r>
+      <w:r>
+        <w:rPr>
+          <w:rFonts w:ascii="Courier New" w:hAnsi="Courier New"/>
+          <w:color w:val="000000"/>
+          <w:sz w:val="16"/>
+          <w:szCs w:val="16"/>
+          <w:highlight w:val="white"/>
+          <w:lang w:val="en-US"/>
+        </w:rPr>
+        <w:t>],</w:t>
+      </w:r>
+    </w:p>
+    <w:p>
+      <w:pPr>
+        <w:spacing w:line="285" w:lineRule="atLeast"/>
+        <w:rPr>
+          <w:rFonts w:ascii="Courier New" w:hAnsi="Courier New"/>
+          <w:color w:val="000000"/>
+          <w:sz w:val="16"/>
+          <w:szCs w:val="16"/>
+          <w:highlight w:val="white"/>
+          <w:lang w:val="en-US"/>
+        </w:rPr>
+      </w:pPr>
+      <w:r>
+        <w:rPr>
+          <w:rFonts w:ascii="Courier New" w:hAnsi="Courier New"/>
+          <w:color w:val="000000"/>
+          <w:sz w:val="16"/>
+          <w:szCs w:val="16"/>
+          <w:highlight w:val="white"/>
+          <w:lang w:val="en-US"/>
+        </w:rPr>
+        <w:t>                    </w:t>
+      </w:r>
+      <w:r>
+        <w:rPr>
+          <w:rFonts w:ascii="Courier New" w:hAnsi="Courier New"/>
+          <w:color w:val="001080"/>
+          <w:sz w:val="16"/>
+          <w:szCs w:val="16"/>
+          <w:highlight w:val="white"/>
+          <w:lang w:val="en-US"/>
+        </w:rPr>
+        <w:t>$_POST</w:t>
+      </w:r>
+      <w:r>
+        <w:rPr>
+          <w:rFonts w:ascii="Courier New" w:hAnsi="Courier New"/>
+          <w:color w:val="000000"/>
+          <w:sz w:val="16"/>
+          <w:szCs w:val="16"/>
+          <w:highlight w:val="white"/>
+          <w:lang w:val="en-US"/>
+        </w:rPr>
+        <w:t>[</w:t>
+      </w:r>
+      <w:r>
+        <w:rPr>
+          <w:rFonts w:ascii="Courier New" w:hAnsi="Courier New"/>
+          <w:color w:val="A31515"/>
+          <w:sz w:val="16"/>
+          <w:szCs w:val="16"/>
+          <w:highlight w:val="white"/>
+          <w:lang w:val="en-US"/>
+        </w:rPr>
+        <w:t>"email"</w:t>
+      </w:r>
+      <w:r>
+        <w:rPr>
+          <w:rFonts w:ascii="Courier New" w:hAnsi="Courier New"/>
+          <w:color w:val="000000"/>
+          <w:sz w:val="16"/>
+          <w:szCs w:val="16"/>
+          <w:highlight w:val="white"/>
+          <w:lang w:val="en-US"/>
+        </w:rPr>
+        <w:t>],</w:t>
+      </w:r>
+    </w:p>
+    <w:p>
+      <w:pPr>
+        <w:spacing w:line="285" w:lineRule="atLeast"/>
+        <w:rPr>
+          <w:rFonts w:ascii="Courier New" w:hAnsi="Courier New"/>
+          <w:color w:val="000000"/>
+          <w:sz w:val="16"/>
+          <w:szCs w:val="16"/>
+          <w:highlight w:val="white"/>
+          <w:lang w:val="en-US"/>
+        </w:rPr>
+      </w:pPr>
+      <w:r>
+        <w:rPr>
+          <w:rFonts w:ascii="Courier New" w:hAnsi="Courier New"/>
+          <w:color w:val="000000"/>
+          <w:sz w:val="16"/>
+          <w:szCs w:val="16"/>
+          <w:highlight w:val="white"/>
+          <w:lang w:val="en-US"/>
+        </w:rPr>
+        <w:t>                </w:t>
+      </w:r>
+      <w:r>
+        <w:rPr>
+          <w:rFonts w:ascii="Courier New" w:hAnsi="Courier New"/>
+          <w:color w:val="000000"/>
+          <w:sz w:val="16"/>
+          <w:szCs w:val="16"/>
+          <w:highlight w:val="white"/>
+          <w:lang w:val="en-US"/>
+        </w:rPr>
+        <w:t>    </w:t>
+      </w:r>
+      <w:r>
+        <w:rPr>
+          <w:rFonts w:ascii="Courier New" w:hAnsi="Courier New"/>
+          <w:color w:val="001080"/>
+          <w:sz w:val="16"/>
+          <w:szCs w:val="16"/>
+          <w:highlight w:val="white"/>
+          <w:lang w:val="en-US"/>
+        </w:rPr>
+        <w:t>$_POST</w:t>
+      </w:r>
+      <w:r>
+        <w:rPr>
+          <w:rFonts w:ascii="Courier New" w:hAnsi="Courier New"/>
+          <w:color w:val="000000"/>
+          <w:sz w:val="16"/>
+          <w:szCs w:val="16"/>
+          <w:highlight w:val="white"/>
+          <w:lang w:val="en-US"/>
+        </w:rPr>
+        <w:t>[</w:t>
+      </w:r>
+      <w:r>
+        <w:rPr>
+          <w:rFonts w:ascii="Courier New" w:hAnsi="Courier New"/>
+          <w:color w:val="A31515"/>
+          <w:sz w:val="16"/>
+          <w:szCs w:val="16"/>
+          <w:highlight w:val="white"/>
+          <w:lang w:val="en-US"/>
+        </w:rPr>
+        <w:t>"gender"</w:t>
+      </w:r>
+      <w:r>
+        <w:rPr>
+          <w:rFonts w:ascii="Courier New" w:hAnsi="Courier New"/>
+          <w:color w:val="000000"/>
+          <w:sz w:val="16"/>
+          <w:szCs w:val="16"/>
+          <w:highlight w:val="white"/>
+          <w:lang w:val="en-US"/>
+        </w:rPr>
+        <w:t>],</w:t>
+      </w:r>
+    </w:p>
+    <w:p>
+      <w:pPr>
+        <w:spacing w:line="285" w:lineRule="atLeast"/>
+        <w:rPr>
+          <w:rFonts w:ascii="Courier New" w:hAnsi="Courier New"/>
+          <w:color w:val="000000"/>
+          <w:sz w:val="16"/>
+          <w:szCs w:val="16"/>
+          <w:highlight w:val="white"/>
+          <w:lang w:val="en-US"/>
+        </w:rPr>
+      </w:pPr>
+      <w:r>
+        <w:rPr>
+          <w:rFonts w:ascii="Courier New" w:hAnsi="Courier New"/>
+          <w:color w:val="000000"/>
+          <w:sz w:val="16"/>
+          <w:szCs w:val="16"/>
+          <w:highlight w:val="white"/>
+          <w:lang w:val="en-US"/>
+        </w:rPr>
+        <w:t>                    </w:t>
+      </w:r>
+      <w:r>
+        <w:rPr>
+          <w:rFonts w:ascii="Courier New" w:hAnsi="Courier New"/>
+          <w:color w:val="001080"/>
+          <w:sz w:val="16"/>
+          <w:szCs w:val="16"/>
+          <w:highlight w:val="white"/>
+          <w:lang w:val="en-US"/>
+        </w:rPr>
+        <w:t>$_POST</w:t>
+      </w:r>
+      <w:r>
+        <w:rPr>
+          <w:rFonts w:ascii="Courier New" w:hAnsi="Courier New"/>
+          <w:color w:val="000000"/>
+          <w:sz w:val="16"/>
+          <w:szCs w:val="16"/>
+          <w:highlight w:val="white"/>
+          <w:lang w:val="en-US"/>
+        </w:rPr>
+        <w:t>[</w:t>
+      </w:r>
+      <w:r>
+        <w:rPr>
+          <w:rFonts w:ascii="Courier New" w:hAnsi="Courier New"/>
+          <w:color w:val="A31515"/>
+          <w:sz w:val="16"/>
+          <w:szCs w:val="16"/>
+          <w:highlight w:val="white"/>
+          <w:lang w:val="en-US"/>
+        </w:rPr>
+        <w:t>"password"</w:t>
+      </w:r>
+      <w:r>
+        <w:rPr>
+          <w:rFonts w:ascii="Courier New" w:hAnsi="Courier New"/>
+          <w:color w:val="000000"/>
+          <w:sz w:val="16"/>
+          <w:szCs w:val="16"/>
+          <w:highlight w:val="white"/>
+          <w:lang w:val="en-US"/>
+        </w:rPr>
+        <w:t>],</w:t>
+      </w:r>
+    </w:p>
+    <w:p>
+      <w:pPr>
+        <w:spacing w:line="285" w:lineRule="atLeast"/>
+        <w:rPr>
+          <w:rFonts w:ascii="Courier New" w:hAnsi="Courier New"/>
+          <w:color w:val="000000"/>
+          <w:sz w:val="16"/>
+          <w:szCs w:val="16"/>
+          <w:highlight w:val="white"/>
+          <w:lang w:val="en-US"/>
+        </w:rPr>
+      </w:pPr>
+      <w:r>
+        <w:rPr>
+          <w:rFonts w:ascii="Courier New" w:hAnsi="Courier New"/>
+          <w:color w:val="000000"/>
+          <w:sz w:val="16"/>
+          <w:szCs w:val="16"/>
+          <w:highlight w:val="white"/>
+          <w:lang w:val="en-US"/>
+        </w:rPr>
+        <w:t>                    </w:t>
+      </w:r>
+      <w:r>
+        <w:rPr>
+          <w:rFonts w:ascii="Courier New" w:hAnsi="Courier New"/>
+          <w:color w:val="001080"/>
+          <w:sz w:val="16"/>
+          <w:szCs w:val="16"/>
+          <w:highlight w:val="white"/>
+          <w:lang w:val="en-US"/>
+        </w:rPr>
+        <w:t>$_POST</w:t>
+      </w:r>
+      <w:r>
+        <w:rPr>
+          <w:rFonts w:ascii="Courier New" w:hAnsi="Courier New"/>
+          <w:color w:val="000000"/>
+          <w:sz w:val="16"/>
+          <w:szCs w:val="16"/>
+          <w:highlight w:val="white"/>
+          <w:lang w:val="en-US"/>
+        </w:rPr>
+        <w:t>[</w:t>
+      </w:r>
+      <w:r>
+        <w:rPr>
+          <w:rFonts w:ascii="Courier New" w:hAnsi="Courier New"/>
+          <w:color w:val="A31515"/>
+          <w:sz w:val="16"/>
+          <w:szCs w:val="16"/>
+          <w:highlight w:val="white"/>
+          <w:lang w:val="en-US"/>
+        </w:rPr>
+        <w:t>"</w:t>
+      </w:r>
+      <w:proofErr w:type="spellStart"/>
+      <w:r>
+        <w:rPr>
+          <w:rFonts w:ascii="Courier New" w:hAnsi="Courier New"/>
+          <w:color w:val="A31515"/>
+          <w:sz w:val="16"/>
+          <w:szCs w:val="16"/>
+          <w:highlight w:val="white"/>
+          <w:lang w:val="en-US"/>
+        </w:rPr>
+        <w:t>repassword</w:t>
+      </w:r>
+      <w:proofErr w:type="spellEnd"/>
+      <w:r>
+        <w:rPr>
+          <w:rFonts w:ascii="Courier New" w:hAnsi="Courier New"/>
+          <w:color w:val="A31515"/>
+          <w:sz w:val="16"/>
+          <w:szCs w:val="16"/>
+          <w:highlight w:val="white"/>
+          <w:lang w:val="en-US"/>
+        </w:rPr>
+        <w:t>"</w:t>
+      </w:r>
+      <w:r>
+        <w:rPr>
+          <w:rFonts w:ascii="Courier New" w:hAnsi="Courier New"/>
+          <w:color w:val="000000"/>
+          <w:sz w:val="16"/>
+          <w:szCs w:val="16"/>
+          <w:highlight w:val="white"/>
+          <w:lang w:val="en-US"/>
+        </w:rPr>
+        <w:t>]</w:t>
+      </w:r>
+    </w:p>
+    <w:p>
+      <w:pPr>
+        <w:spacing w:line="285" w:lineRule="atLeast"/>
+        <w:rPr>
+          <w:rFonts w:ascii="Courier New" w:hAnsi="Courier New"/>
+          <w:color w:val="000000"/>
+          <w:sz w:val="16"/>
+          <w:szCs w:val="16"/>
+          <w:highlight w:val="white"/>
+          <w:lang w:val="en-US"/>
+        </w:rPr>
+      </w:pPr>
+      <w:r>
+        <w:rPr>
+          <w:rFonts w:ascii="Courier New" w:hAnsi="Courier New"/>
+          <w:color w:val="000000"/>
+          <w:sz w:val="16"/>
+          <w:szCs w:val="16"/>
+          <w:highlight w:val="white"/>
+          <w:lang w:val="en-US"/>
+        </w:rPr>
+        <w:t>                </w:t>
+      </w:r>
+      <w:r>
+        <w:rPr>
+          <w:rFonts w:ascii="Courier New" w:hAnsi="Courier New"/>
+          <w:color w:val="000000"/>
+          <w:sz w:val="16"/>
+          <w:szCs w:val="16"/>
+          <w:highlight w:val="white"/>
+          <w:lang w:val="en-US"/>
+        </w:rPr>
+        <w:t>);      </w:t>
+      </w:r>
+    </w:p>
+    <w:p>
+      <w:pPr>
+        <w:spacing w:line="285" w:lineRule="atLeast"/>
+        <w:rPr>
+          <w:rFonts w:ascii="Courier New" w:hAnsi="Courier New"/>
+          <w:color w:val="000000"/>
+          <w:sz w:val="16"/>
+          <w:szCs w:val="16"/>
+          <w:highlight w:val="white"/>
+          <w:lang w:val="en-US"/>
+        </w:rPr>
+      </w:pPr>
+      <w:r>
+        <w:rPr>
+          <w:rFonts w:ascii="Courier New" w:hAnsi="Courier New"/>
+          <w:color w:val="000000"/>
+          <w:sz w:val="16"/>
+          <w:szCs w:val="16"/>
+          <w:highlight w:val="white"/>
+          <w:lang w:val="en-US"/>
+        </w:rPr>
+        <w:t>                </w:t>
+      </w:r>
+      <w:r>
+        <w:rPr>
+          <w:rFonts w:ascii="Courier New" w:hAnsi="Courier New"/>
+          <w:color w:val="001080"/>
+          <w:sz w:val="16"/>
+          <w:szCs w:val="16"/>
+          <w:highlight w:val="white"/>
+          <w:lang w:val="en-US"/>
+        </w:rPr>
+        <w:t>$</w:t>
+      </w:r>
+      <w:proofErr w:type="spellStart"/>
+      <w:r>
+        <w:rPr>
+          <w:rFonts w:ascii="Courier New" w:hAnsi="Courier New"/>
+          <w:color w:val="001080"/>
+          <w:sz w:val="16"/>
+          <w:szCs w:val="16"/>
+          <w:highlight w:val="white"/>
+          <w:lang w:val="en-US"/>
+        </w:rPr>
+        <w:t>db</w:t>
+      </w:r>
+      <w:proofErr w:type="spellEnd"/>
+      <w:r>
+        <w:rPr>
+          <w:rFonts w:ascii="Courier New" w:hAnsi="Courier New"/>
+          <w:color w:val="000000"/>
+          <w:sz w:val="16"/>
+          <w:szCs w:val="16"/>
+          <w:highlight w:val="white"/>
+          <w:lang w:val="en-US"/>
+        </w:rPr>
+        <w:t>-&gt;</w:t>
+      </w:r>
+      <w:proofErr w:type="spellStart"/>
+      <w:r>
+        <w:rPr>
+          <w:rFonts w:ascii="Courier New" w:hAnsi="Courier New"/>
+          <w:color w:val="795E26"/>
+          <w:sz w:val="16"/>
+          <w:szCs w:val="16"/>
+          <w:highlight w:val="white"/>
+          <w:lang w:val="en-US"/>
+        </w:rPr>
+        <w:t>insertUser</w:t>
+      </w:r>
+      <w:proofErr w:type="spellEnd"/>
+      <w:r>
+        <w:rPr>
+          <w:rFonts w:ascii="Courier New" w:hAnsi="Courier New"/>
+          <w:color w:val="000000"/>
+          <w:sz w:val="16"/>
+          <w:szCs w:val="16"/>
+          <w:highlight w:val="white"/>
+          <w:lang w:val="en-US"/>
+        </w:rPr>
+        <w:t>(</w:t>
+      </w:r>
+      <w:r>
+        <w:rPr>
+          <w:rFonts w:ascii="Courier New" w:hAnsi="Courier New"/>
+          <w:color w:val="001080"/>
+          <w:sz w:val="16"/>
+          <w:szCs w:val="16"/>
+          <w:highlight w:val="white"/>
+          <w:lang w:val="en-US"/>
+        </w:rPr>
+        <w:t>$u</w:t>
+      </w:r>
+      <w:r>
+        <w:rPr>
+          <w:rFonts w:ascii="Courier New" w:hAnsi="Courier New"/>
+          <w:color w:val="000000"/>
+          <w:sz w:val="16"/>
+          <w:szCs w:val="16"/>
+          <w:highlight w:val="white"/>
+          <w:lang w:val="en-US"/>
+        </w:rPr>
+        <w:t xml:space="preserve">); </w:t>
+      </w:r>
+    </w:p>
+    <w:p>
+      <w:pPr>
+        <w:spacing w:line="285" w:lineRule="atLeast"/>
+        <w:rPr>
+          <w:rFonts w:ascii="Courier New" w:hAnsi="Courier New"/>
+          <w:color w:val="000000"/>
+          <w:sz w:val="16"/>
+          <w:szCs w:val="16"/>
+          <w:highlight w:val="white"/>
+          <w:lang w:val="en-US"/>
+        </w:rPr>
+      </w:pPr>
+      <w:r>
+        <w:rPr>
+          <w:rFonts w:ascii="Courier New" w:hAnsi="Courier New"/>
+          <w:color w:val="000000"/>
+          <w:sz w:val="16"/>
+          <w:szCs w:val="16"/>
+          <w:highlight w:val="white"/>
+          <w:lang w:val="en-US"/>
+        </w:rPr>
+        <w:t>                </w:t>
+      </w:r>
+      <w:r>
+        <w:rPr>
+          <w:rFonts w:ascii="Courier New" w:hAnsi="Courier New"/>
+          <w:color w:val="001080"/>
+          <w:sz w:val="16"/>
+          <w:szCs w:val="16"/>
+          <w:highlight w:val="white"/>
+          <w:lang w:val="en-US"/>
+        </w:rPr>
+        <w:t>$</w:t>
+      </w:r>
+      <w:proofErr w:type="spellStart"/>
+      <w:r>
+        <w:rPr>
+          <w:rFonts w:ascii="Courier New" w:hAnsi="Courier New"/>
+          <w:color w:val="001080"/>
+          <w:sz w:val="16"/>
+          <w:szCs w:val="16"/>
+          <w:highlight w:val="white"/>
+          <w:lang w:val="en-US"/>
+        </w:rPr>
+        <w:t>cryptedMail</w:t>
+      </w:r>
+      <w:proofErr w:type="spellEnd"/>
+      <w:r>
+        <w:rPr>
+          <w:rFonts w:ascii="Courier New" w:hAnsi="Courier New"/>
+          <w:color w:val="000000"/>
+          <w:sz w:val="16"/>
+          <w:szCs w:val="16"/>
+          <w:highlight w:val="white"/>
+          <w:lang w:val="en-US"/>
+        </w:rPr>
+        <w:t xml:space="preserve"> = </w:t>
+      </w:r>
+      <w:r>
+        <w:rPr>
+          <w:rFonts w:ascii="Courier New" w:hAnsi="Courier New"/>
+          <w:color w:val="001080"/>
+          <w:sz w:val="16"/>
+          <w:szCs w:val="16"/>
+          <w:highlight w:val="white"/>
+          <w:lang w:val="en-US"/>
+        </w:rPr>
+        <w:t>$_POST</w:t>
+      </w:r>
+      <w:r>
+        <w:rPr>
+          <w:rFonts w:ascii="Courier New" w:hAnsi="Courier New"/>
+          <w:color w:val="000000"/>
+          <w:sz w:val="16"/>
+          <w:szCs w:val="16"/>
+          <w:highlight w:val="white"/>
+          <w:lang w:val="en-US"/>
+        </w:rPr>
+        <w:t>[</w:t>
+      </w:r>
+      <w:r>
+        <w:rPr>
+          <w:rFonts w:ascii="Courier New" w:hAnsi="Courier New"/>
+          <w:color w:val="A31515"/>
+          <w:sz w:val="16"/>
+          <w:szCs w:val="16"/>
+          <w:highlight w:val="white"/>
+          <w:lang w:val="en-US"/>
+        </w:rPr>
+        <w:t>"email"</w:t>
+      </w:r>
+      <w:r>
+        <w:rPr>
+          <w:rFonts w:ascii="Courier New" w:hAnsi="Courier New"/>
+          <w:color w:val="000000"/>
+          <w:sz w:val="16"/>
+          <w:szCs w:val="16"/>
+          <w:highlight w:val="white"/>
+          <w:lang w:val="en-US"/>
+        </w:rPr>
+        <w:t xml:space="preserve">] ^ </w:t>
+      </w:r>
+      <w:r>
+        <w:rPr>
+          <w:rFonts w:ascii="Courier New" w:hAnsi="Courier New"/>
+          <w:color w:val="001080"/>
+          <w:sz w:val="16"/>
+          <w:szCs w:val="16"/>
+          <w:highlight w:val="white"/>
+          <w:lang w:val="en-US"/>
+        </w:rPr>
+        <w:t>$</w:t>
+      </w:r>
+      <w:proofErr w:type="spellStart"/>
+      <w:r>
+        <w:rPr>
+          <w:rFonts w:ascii="Courier New" w:hAnsi="Courier New"/>
+          <w:color w:val="001080"/>
+          <w:sz w:val="16"/>
+          <w:szCs w:val="16"/>
+          <w:highlight w:val="white"/>
+          <w:lang w:val="en-US"/>
+        </w:rPr>
+        <w:t>privateKey</w:t>
+      </w:r>
+      <w:proofErr w:type="spellEnd"/>
+      <w:r>
+        <w:rPr>
+          <w:rFonts w:ascii="Courier New" w:hAnsi="Courier New"/>
+          <w:color w:val="000000"/>
+          <w:sz w:val="16"/>
+          <w:szCs w:val="16"/>
+          <w:highlight w:val="white"/>
+          <w:lang w:val="en-US"/>
+        </w:rPr>
+        <w:t>;</w:t>
+      </w:r>
+    </w:p>
+    <w:p>
+      <w:pPr>
+        <w:spacing w:line="285" w:lineRule="atLeast"/>
+        <w:rPr>
+          <w:rFonts w:ascii="Courier New" w:hAnsi="Courier New"/>
+          <w:color w:val="000000"/>
+          <w:sz w:val="16"/>
+          <w:szCs w:val="16"/>
+          <w:highlight w:val="white"/>
+          <w:lang w:val="en-US"/>
+        </w:rPr>
+      </w:pPr>
+      <w:r>
+        <w:rPr>
+          <w:rFonts w:ascii="Courier New" w:hAnsi="Courier New"/>
+          <w:color w:val="000000"/>
+          <w:sz w:val="16"/>
+          <w:szCs w:val="16"/>
+          <w:highlight w:val="white"/>
+          <w:lang w:val="en-US"/>
+        </w:rPr>
+        <w:t>                </w:t>
+      </w:r>
+      <w:r>
+        <w:rPr>
+          <w:rFonts w:ascii="Courier New" w:hAnsi="Courier New"/>
+          <w:color w:val="001080"/>
+          <w:sz w:val="16"/>
+          <w:szCs w:val="16"/>
+          <w:highlight w:val="white"/>
+          <w:lang w:val="en-US"/>
+        </w:rPr>
+        <w:t>$message</w:t>
+      </w:r>
+      <w:r>
+        <w:rPr>
+          <w:rFonts w:ascii="Courier New" w:hAnsi="Courier New"/>
+          <w:color w:val="000000"/>
+          <w:sz w:val="16"/>
+          <w:szCs w:val="16"/>
+          <w:highlight w:val="white"/>
+          <w:lang w:val="en-US"/>
+        </w:rPr>
+        <w:t xml:space="preserve"> = </w:t>
+      </w:r>
+      <w:r>
+        <w:rPr>
+          <w:rFonts w:ascii="Courier New" w:hAnsi="Courier New"/>
+          <w:color w:val="A31515"/>
+          <w:sz w:val="16"/>
+          <w:szCs w:val="16"/>
+          <w:highlight w:val="white"/>
+          <w:lang w:val="en-US"/>
+        </w:rPr>
+        <w:t>'&lt;</w:t>
+      </w:r>
+      <w:proofErr w:type="spellStart"/>
+      <w:r>
+        <w:rPr>
+          <w:rFonts w:ascii="Courier New" w:hAnsi="Courier New"/>
+          <w:color w:val="A31515"/>
+          <w:sz w:val="16"/>
+          <w:szCs w:val="16"/>
+          <w:highlight w:val="white"/>
+          <w:lang w:val="en-US"/>
+        </w:rPr>
+        <w:t>hr</w:t>
+      </w:r>
+      <w:proofErr w:type="spellEnd"/>
+      <w:r>
+        <w:rPr>
+          <w:rFonts w:ascii="Courier New" w:hAnsi="Courier New"/>
+          <w:color w:val="A31515"/>
+          <w:sz w:val="16"/>
+          <w:szCs w:val="16"/>
+          <w:highlight w:val="white"/>
+          <w:lang w:val="en-US"/>
+        </w:rPr>
+        <w:t>&gt;How are you? &lt;</w:t>
+      </w:r>
+      <w:proofErr w:type="spellStart"/>
+      <w:r>
+        <w:rPr>
+          <w:rFonts w:ascii="Courier New" w:hAnsi="Courier New"/>
+          <w:color w:val="A31515"/>
+          <w:sz w:val="16"/>
+          <w:szCs w:val="16"/>
+          <w:highlight w:val="white"/>
+          <w:lang w:val="en-US"/>
+        </w:rPr>
+        <w:t>br</w:t>
+      </w:r>
+      <w:proofErr w:type="spellEnd"/>
+      <w:r>
+        <w:rPr>
+          <w:rFonts w:ascii="Courier New" w:hAnsi="Courier New"/>
+          <w:color w:val="A31515"/>
+          <w:sz w:val="16"/>
+          <w:szCs w:val="16"/>
+          <w:highlight w:val="white"/>
+          <w:lang w:val="en-US"/>
+        </w:rPr>
+        <w:t>&gt; &lt;</w:t>
+      </w:r>
+      <w:proofErr w:type="spellStart"/>
+      <w:r>
+        <w:rPr>
+          <w:rFonts w:ascii="Courier New" w:hAnsi="Courier New"/>
+          <w:color w:val="A31515"/>
+          <w:sz w:val="16"/>
+          <w:szCs w:val="16"/>
+          <w:highlight w:val="white"/>
+          <w:lang w:val="en-US"/>
+        </w:rPr>
+        <w:t>hr</w:t>
+      </w:r>
+      <w:proofErr w:type="spellEnd"/>
+      <w:r>
+        <w:rPr>
+          <w:rFonts w:ascii="Courier New" w:hAnsi="Courier New"/>
+          <w:color w:val="A31515"/>
+          <w:sz w:val="16"/>
+          <w:szCs w:val="16"/>
+          <w:highlight w:val="white"/>
+          <w:lang w:val="en-US"/>
+        </w:rPr>
+        <w:t xml:space="preserve">&gt;This </w:t>
+      </w:r>
+      <w:proofErr w:type="spellStart"/>
+      <w:r>
+        <w:rPr>
+          <w:rFonts w:ascii="Courier New" w:hAnsi="Courier New"/>
+          <w:color w:val="A31515"/>
+          <w:sz w:val="16"/>
+          <w:szCs w:val="16"/>
+          <w:highlight w:val="white"/>
+          <w:lang w:val="en-US"/>
+        </w:rPr>
+        <w:t>i</w:t>
+      </w:r>
+      <w:proofErr w:type="spellEnd"/>
+      <w:r>
+        <w:rPr>
+          <w:rFonts w:ascii="Courier New" w:hAnsi="Courier New"/>
+          <w:color w:val="A31515"/>
+          <w:sz w:val="16"/>
+          <w:szCs w:val="16"/>
+          <w:highlight w:val="white"/>
+          <w:lang w:val="en-US"/>
+        </w:rPr>
+        <w:t xml:space="preserve"> your link:&lt;a href="http://cashyland.tk</w:t>
+      </w:r>
+      <w:proofErr w:type="gramStart"/>
+      <w:r>
+        <w:rPr>
+          <w:rFonts w:ascii="Courier New" w:hAnsi="Courier New"/>
+          <w:color w:val="A31515"/>
+          <w:sz w:val="16"/>
+          <w:szCs w:val="16"/>
+          <w:highlight w:val="white"/>
+          <w:lang w:val="en-US"/>
+        </w:rPr>
+        <w:t>/php/login/validate.php?id</w:t>
+      </w:r>
+      <w:proofErr w:type="gramEnd"/>
+      <w:r>
+        <w:rPr>
+          <w:rFonts w:ascii="Courier New" w:hAnsi="Courier New"/>
+          <w:color w:val="A31515"/>
+          <w:sz w:val="16"/>
+          <w:szCs w:val="16"/>
+          <w:highlight w:val="white"/>
+          <w:lang w:val="en-US"/>
+        </w:rPr>
+        <w:t>='</w:t>
+      </w:r>
+      <w:r>
+        <w:rPr>
+          <w:rFonts w:ascii="Courier New" w:hAnsi="Courier New"/>
+          <w:color w:val="000000"/>
+          <w:sz w:val="16"/>
+          <w:szCs w:val="16"/>
+          <w:highlight w:val="white"/>
+          <w:lang w:val="en-US"/>
+        </w:rPr>
+        <w:t>.</w:t>
+      </w:r>
+      <w:r>
+        <w:rPr>
+          <w:rFonts w:ascii="Courier New" w:hAnsi="Courier New"/>
+          <w:color w:val="795E26"/>
+          <w:sz w:val="16"/>
+          <w:szCs w:val="16"/>
+          <w:highlight w:val="white"/>
+          <w:lang w:val="en-US"/>
+        </w:rPr>
+        <w:t>urlencode</w:t>
+      </w:r>
+      <w:r>
+        <w:rPr>
+          <w:rFonts w:ascii="Courier New" w:hAnsi="Courier New"/>
+          <w:color w:val="000000"/>
+          <w:sz w:val="16"/>
+          <w:szCs w:val="16"/>
+          <w:highlight w:val="white"/>
+          <w:lang w:val="en-US"/>
+        </w:rPr>
+        <w:t>(</w:t>
+      </w:r>
+      <w:r>
+        <w:rPr>
+          <w:rFonts w:ascii="Courier New" w:hAnsi="Courier New"/>
+          <w:color w:val="001080"/>
+          <w:sz w:val="16"/>
+          <w:szCs w:val="16"/>
+          <w:highlight w:val="white"/>
+          <w:lang w:val="en-US"/>
+        </w:rPr>
+        <w:t>$cryptedMail</w:t>
+      </w:r>
+      <w:r>
+        <w:rPr>
+          <w:rFonts w:ascii="Courier New" w:hAnsi="Courier New"/>
+          <w:color w:val="000000"/>
+          <w:sz w:val="16"/>
+          <w:szCs w:val="16"/>
+          <w:highlight w:val="white"/>
+          <w:lang w:val="en-US"/>
+        </w:rPr>
+        <w:t>).</w:t>
+      </w:r>
+      <w:r>
+        <w:rPr>
+          <w:rFonts w:ascii="Courier New" w:hAnsi="Courier New"/>
+          <w:color w:val="A31515"/>
+          <w:sz w:val="16"/>
+          <w:szCs w:val="16"/>
+          <w:highlight w:val="white"/>
+          <w:lang w:val="en-US"/>
+        </w:rPr>
+        <w:t>'"&gt;Click me!&lt;/a&gt;'</w:t>
+      </w:r>
+      <w:r>
+        <w:rPr>
+          <w:rFonts w:ascii="Courier New" w:hAnsi="Courier New"/>
+          <w:color w:val="000000"/>
+          <w:sz w:val="16"/>
+          <w:szCs w:val="16"/>
+          <w:highlight w:val="white"/>
+          <w:lang w:val="en-US"/>
+        </w:rPr>
+        <w:t>;</w:t>
+      </w:r>
+    </w:p>
+    <w:p>
+      <w:pPr>
+        <w:spacing w:line="285" w:lineRule="atLeast"/>
+        <w:rPr>
+          <w:rFonts w:ascii="Courier New" w:hAnsi="Courier New"/>
+          <w:color w:val="000000"/>
+          <w:sz w:val="16"/>
+          <w:szCs w:val="16"/>
+          <w:highlight w:val="white"/>
+          <w:lang w:val="en-US"/>
+        </w:rPr>
+      </w:pPr>
+      <w:r>
+        <w:rPr>
+          <w:rFonts w:ascii="Courier New" w:hAnsi="Courier New"/>
+          <w:color w:val="000000"/>
+          <w:sz w:val="16"/>
+          <w:szCs w:val="16"/>
+          <w:highlight w:val="white"/>
+          <w:lang w:val="en-US"/>
+        </w:rPr>
+        <w:t>                </w:t>
+      </w:r>
+      <w:r>
+        <w:rPr>
+          <w:rFonts w:ascii="Courier New" w:hAnsi="Courier New"/>
+          <w:color w:val="001080"/>
+          <w:sz w:val="16"/>
+          <w:szCs w:val="16"/>
+          <w:highlight w:val="white"/>
+          <w:lang w:val="en-US"/>
+        </w:rPr>
+        <w:t>$</w:t>
+      </w:r>
+      <w:proofErr w:type="spellStart"/>
+      <w:r>
+        <w:rPr>
+          <w:rFonts w:ascii="Courier New" w:hAnsi="Courier New"/>
+          <w:color w:val="001080"/>
+          <w:sz w:val="16"/>
+          <w:szCs w:val="16"/>
+          <w:highlight w:val="white"/>
+          <w:lang w:val="en-US"/>
+        </w:rPr>
+        <w:t>subjet</w:t>
+      </w:r>
+      <w:proofErr w:type="spellEnd"/>
+      <w:r>
+        <w:rPr>
+          <w:rFonts w:ascii="Courier New" w:hAnsi="Courier New"/>
+          <w:color w:val="000000"/>
+          <w:sz w:val="16"/>
+          <w:szCs w:val="16"/>
+          <w:highlight w:val="white"/>
+          <w:lang w:val="en-US"/>
+        </w:rPr>
+        <w:t xml:space="preserve"> = </w:t>
+      </w:r>
+      <w:r>
+        <w:rPr>
+          <w:rFonts w:ascii="Courier New" w:hAnsi="Courier New"/>
+          <w:color w:val="A31515"/>
+          <w:sz w:val="16"/>
+          <w:szCs w:val="16"/>
+          <w:highlight w:val="white"/>
+          <w:lang w:val="en-US"/>
+        </w:rPr>
+        <w:t>"Hi there! Verify your email :)"</w:t>
+      </w:r>
+      <w:r>
+        <w:rPr>
+          <w:rFonts w:ascii="Courier New" w:hAnsi="Courier New"/>
+          <w:color w:val="000000"/>
+          <w:sz w:val="16"/>
+          <w:szCs w:val="16"/>
+          <w:highlight w:val="white"/>
+          <w:lang w:val="en-US"/>
+        </w:rPr>
+        <w:t>;</w:t>
+      </w:r>
+    </w:p>
+    <w:p>
+      <w:pPr>
+        <w:spacing w:line="285" w:lineRule="atLeast"/>
+        <w:rPr>
+          <w:rFonts w:ascii="Courier New" w:hAnsi="Courier New"/>
+          <w:color w:val="000000"/>
+          <w:sz w:val="16"/>
+          <w:szCs w:val="16"/>
+          <w:highlight w:val="white"/>
+          <w:lang w:val="en-US"/>
+        </w:rPr>
+      </w:pPr>
+      <w:r>
+        <w:rPr>
+          <w:rFonts w:ascii="Courier New" w:hAnsi="Courier New"/>
+          <w:color w:val="000000"/>
+          <w:sz w:val="16"/>
+          <w:szCs w:val="16"/>
+          <w:highlight w:val="white"/>
+          <w:lang w:val="en-US"/>
+        </w:rPr>
+        <w:t>                </w:t>
+      </w:r>
+      <w:r>
+        <w:rPr>
+          <w:rFonts w:ascii="Courier New" w:hAnsi="Courier New"/>
+          <w:color w:val="001080"/>
+          <w:sz w:val="16"/>
+          <w:szCs w:val="16"/>
+          <w:highlight w:val="white"/>
+          <w:lang w:val="en-US"/>
+        </w:rPr>
+        <w:t>$mailSender</w:t>
+      </w:r>
+      <w:r>
+        <w:rPr>
+          <w:rFonts w:ascii="Courier New" w:hAnsi="Courier New"/>
+          <w:color w:val="000000"/>
+          <w:sz w:val="16"/>
+          <w:szCs w:val="16"/>
+          <w:highlight w:val="white"/>
+          <w:lang w:val="en-US"/>
+        </w:rPr>
+        <w:t>-&gt;</w:t>
+      </w:r>
+      <w:r>
+        <w:rPr>
+          <w:rFonts w:ascii="Courier New" w:hAnsi="Courier New"/>
+          <w:color w:val="795E26"/>
+          <w:sz w:val="16"/>
+          <w:szCs w:val="16"/>
+          <w:highlight w:val="white"/>
+          <w:lang w:val="en-US"/>
+        </w:rPr>
+        <w:t>mailSend</w:t>
+      </w:r>
+      <w:r>
+        <w:rPr>
+          <w:rFonts w:ascii="Courier New" w:hAnsi="Courier New"/>
+          <w:color w:val="000000"/>
+          <w:sz w:val="16"/>
+          <w:szCs w:val="16"/>
+          <w:highlight w:val="white"/>
+          <w:lang w:val="en-US"/>
+        </w:rPr>
+        <w:t>(</w:t>
+      </w:r>
+      <w:r>
+        <w:rPr>
+          <w:rFonts w:ascii="Courier New" w:hAnsi="Courier New"/>
+          <w:color w:val="001080"/>
+          <w:sz w:val="16"/>
+          <w:szCs w:val="16"/>
+          <w:highlight w:val="white"/>
+          <w:lang w:val="en-US"/>
+        </w:rPr>
+        <w:t>$_POST</w:t>
+      </w:r>
+      <w:r>
+        <w:rPr>
+          <w:rFonts w:ascii="Courier New" w:hAnsi="Courier New"/>
+          <w:color w:val="000000"/>
+          <w:sz w:val="16"/>
+          <w:szCs w:val="16"/>
+          <w:highlight w:val="white"/>
+          <w:lang w:val="en-US"/>
+        </w:rPr>
+        <w:t>[</w:t>
+      </w:r>
+      <w:r>
+        <w:rPr>
+          <w:rFonts w:ascii="Courier New" w:hAnsi="Courier New"/>
+          <w:color w:val="A31515"/>
+          <w:sz w:val="16"/>
+          <w:szCs w:val="16"/>
+          <w:highlight w:val="white"/>
+          <w:lang w:val="en-US"/>
+        </w:rPr>
+        <w:t>"email"</w:t>
+      </w:r>
+      <w:proofErr w:type="gramStart"/>
+      <w:r>
+        <w:rPr>
+          <w:rFonts w:ascii="Courier New" w:hAnsi="Courier New"/>
+          <w:color w:val="000000"/>
+          <w:sz w:val="16"/>
+          <w:szCs w:val="16"/>
+          <w:highlight w:val="white"/>
+          <w:lang w:val="en-US"/>
+        </w:rPr>
+        <w:t>],</w:t>
+      </w:r>
+      <w:r>
+        <w:rPr>
+          <w:rFonts w:ascii="Courier New" w:hAnsi="Courier New"/>
+          <w:color w:val="001080"/>
+          <w:sz w:val="16"/>
+          <w:szCs w:val="16"/>
+          <w:highlight w:val="white"/>
+          <w:lang w:val="en-US"/>
+        </w:rPr>
+        <w:t>$</w:t>
+      </w:r>
+      <w:proofErr w:type="gramEnd"/>
+      <w:r>
+        <w:rPr>
+          <w:rFonts w:ascii="Courier New" w:hAnsi="Courier New"/>
+          <w:color w:val="001080"/>
+          <w:sz w:val="16"/>
+          <w:szCs w:val="16"/>
+          <w:highlight w:val="white"/>
+          <w:lang w:val="en-US"/>
+        </w:rPr>
+        <w:t>subjet</w:t>
+      </w:r>
+      <w:r>
+        <w:rPr>
+          <w:rFonts w:ascii="Courier New" w:hAnsi="Courier New"/>
+          <w:color w:val="000000"/>
+          <w:sz w:val="16"/>
+          <w:szCs w:val="16"/>
+          <w:highlight w:val="white"/>
+          <w:lang w:val="en-US"/>
+        </w:rPr>
+        <w:t>,</w:t>
+      </w:r>
+      <w:r>
+        <w:rPr>
+          <w:rFonts w:ascii="Courier New" w:hAnsi="Courier New"/>
+          <w:color w:val="001080"/>
+          <w:sz w:val="16"/>
+          <w:szCs w:val="16"/>
+          <w:highlight w:val="white"/>
+          <w:lang w:val="en-US"/>
+        </w:rPr>
+        <w:t>$message</w:t>
+      </w:r>
+      <w:r>
+        <w:rPr>
+          <w:rFonts w:ascii="Courier New" w:hAnsi="Courier New"/>
+          <w:color w:val="000000"/>
+          <w:sz w:val="16"/>
+          <w:szCs w:val="16"/>
+          <w:highlight w:val="white"/>
+          <w:lang w:val="en-US"/>
+        </w:rPr>
+        <w:t>);</w:t>
+      </w:r>
+    </w:p>
+    <w:p>
+      <w:pPr>
+        <w:spacing w:line="285" w:lineRule="atLeast"/>
+        <w:rPr>
+          <w:rFonts w:ascii="Courier New" w:hAnsi="Courier New"/>
+          <w:color w:val="000000"/>
+          <w:sz w:val="16"/>
+          <w:szCs w:val="16"/>
+          <w:highlight w:val="white"/>
+        </w:rPr>
+      </w:pPr>
+      <w:r>
+        <w:rPr>
+          <w:rFonts w:ascii="Courier New" w:hAnsi="Courier New"/>
+          <w:color w:val="000000"/>
+          <w:sz w:val="16"/>
+          <w:szCs w:val="16"/>
+          <w:highlight w:val="white"/>
+          <w:lang w:val="en-US"/>
+        </w:rPr>
+        <w:t>                </w:t>
+      </w:r>
+      <w:r>
+        <w:rPr>
+          <w:rFonts w:ascii="Courier New" w:hAnsi="Courier New"/>
+          <w:color w:val="795E26"/>
+          <w:sz w:val="16"/>
+          <w:szCs w:val="16"/>
+          <w:highlight w:val="white"/>
+        </w:rPr>
+        <w:t>header</w:t>
+      </w:r>
+      <w:r>
+        <w:rPr>
+          <w:rFonts w:ascii="Courier New" w:hAnsi="Courier New"/>
+          <w:color w:val="000000"/>
+          <w:sz w:val="16"/>
+          <w:szCs w:val="16"/>
+          <w:highlight w:val="white"/>
+        </w:rPr>
+        <w:t>(</w:t>
+      </w:r>
+      <w:r>
+        <w:rPr>
+          <w:rFonts w:ascii="Courier New" w:hAnsi="Courier New"/>
+          <w:color w:val="A31515"/>
+          <w:sz w:val="16"/>
+          <w:szCs w:val="16"/>
+          <w:highlight w:val="white"/>
+        </w:rPr>
+        <w:t>"Location: ../../../verifyMail.html"</w:t>
+      </w:r>
+      <w:r>
+        <w:rPr>
+          <w:rFonts w:ascii="Courier New" w:hAnsi="Courier New"/>
+          <w:color w:val="000000"/>
+          <w:sz w:val="16"/>
+          <w:szCs w:val="16"/>
+          <w:highlight w:val="white"/>
+        </w:rPr>
+        <w:t>);</w:t>
+      </w:r>
+    </w:p>
+    <w:p>
+      <w:pPr>
+        <w:rPr>
+          <w:highlight w:val="white"/>
+        </w:rPr>
+      </w:pPr>
+      <w:r>
+        <w:rPr>
+          <w:highlight w:val="white"/>
+        </w:rPr>
+        <w:br w:type="page"/>
+      </w:r>
+    </w:p>
+    <w:p>
+      <w:pPr>
+        <w:rPr>
+          <w:highlight w:val="white"/>
+        </w:rPr>
+      </w:pPr>
+      <w:r>
+        <w:rPr>
+          <w:highlight w:val="white"/>
+        </w:rPr>
+        <w:lastRenderedPageBreak/>
+        <w:t>Test:</w:t>
+      </w:r>
+    </w:p>
+    <w:p>
+      <w:pPr>
+        <w:rPr>
+          <w:highlight w:val="white"/>
+        </w:rPr>
+      </w:pPr>
+    </w:p>
+    <w:tbl>
+      <w:tblPr>
+        <w:tblW w:w="9713" w:type="dxa"/>
+        <w:tblInd w:w="113" w:type="dxa"/>
+        <w:tblBorders>
+          <w:top w:val="single" w:sz="4" w:space="0" w:color="auto"/>
+          <w:left w:val="single" w:sz="4" w:space="0" w:color="auto"/>
+          <w:bottom w:val="single" w:sz="4" w:space="0" w:color="auto"/>
+          <w:right w:val="single" w:sz="4" w:space="0" w:color="auto"/>
+          <w:insideH w:val="single" w:sz="4" w:space="0" w:color="auto"/>
+          <w:insideV w:val="single" w:sz="4" w:space="0" w:color="auto"/>
+        </w:tblBorders>
+        <w:tblLook w:val="01E0" w:firstRow="1" w:lastRow="1" w:firstColumn="1" w:lastColumn="1" w:noHBand="0" w:noVBand="0"/>
+      </w:tblPr>
+      <w:tblGrid>
+        <w:gridCol w:w="2050"/>
+        <w:gridCol w:w="1562"/>
+        <w:gridCol w:w="1267"/>
+        <w:gridCol w:w="4834"/>
+      </w:tblGrid>
+      <w:tr>
+        <w:tc>
+          <w:tcPr>
+            <w:tcW w:w="2050" w:type="dxa"/>
+            <w:tcBorders>
+              <w:bottom w:val="single" w:sz="4" w:space="0" w:color="auto"/>
+              <w:right w:val="single" w:sz="4" w:space="0" w:color="auto"/>
+            </w:tcBorders>
+            <w:shd w:val="pct25" w:color="auto" w:fill="auto"/>
+          </w:tcPr>
+          <w:p>
+            <w:pPr>
+              <w:spacing w:after="120" w:line="259" w:lineRule="auto"/>
+              <w:rPr>
+                <w:b/>
+                <w:sz w:val="18"/>
+                <w:szCs w:val="18"/>
+                <w:lang w:eastAsia="en-US"/>
+              </w:rPr>
+            </w:pPr>
+            <w:r>
+              <w:rPr>
+                <w:b/>
+                <w:sz w:val="18"/>
+                <w:szCs w:val="18"/>
+                <w:lang w:eastAsia="en-US"/>
+              </w:rPr>
+              <w:t>Test Case:</w:t>
+            </w:r>
+          </w:p>
+          <w:p>
+            <w:pPr>
+              <w:spacing w:after="120"/>
+              <w:rPr>
+                <w:sz w:val="18"/>
+                <w:szCs w:val="18"/>
+                <w:lang w:eastAsia="en-US"/>
+              </w:rPr>
+            </w:pPr>
+            <w:r>
+              <w:rPr>
+                <w:b/>
+                <w:sz w:val="18"/>
+                <w:szCs w:val="18"/>
+                <w:lang w:eastAsia="en-US"/>
+              </w:rPr>
+              <w:t>Riferimento</w:t>
+            </w:r>
+            <w:r>
+              <w:rPr>
+                <w:sz w:val="18"/>
+                <w:szCs w:val="18"/>
+                <w:lang w:eastAsia="en-US"/>
+              </w:rPr>
+              <w:t xml:space="preserve">: </w:t>
+            </w:r>
+          </w:p>
+        </w:tc>
+        <w:tc>
+          <w:tcPr>
+            <w:tcW w:w="1562" w:type="dxa"/>
+            <w:tcBorders>
+              <w:left w:val="single" w:sz="4" w:space="0" w:color="auto"/>
+              <w:bottom w:val="single" w:sz="4" w:space="0" w:color="auto"/>
+              <w:right w:val="single" w:sz="4" w:space="0" w:color="auto"/>
+            </w:tcBorders>
+          </w:tcPr>
+          <w:p>
+            <w:pPr>
+              <w:spacing w:after="120" w:line="259" w:lineRule="auto"/>
+              <w:rPr>
+                <w:sz w:val="18"/>
+                <w:szCs w:val="18"/>
+                <w:lang w:eastAsia="en-US"/>
+              </w:rPr>
+            </w:pPr>
+            <w:r>
+              <w:rPr>
+                <w:sz w:val="18"/>
+                <w:szCs w:val="18"/>
+                <w:lang w:eastAsia="en-US"/>
+              </w:rPr>
+              <w:t>TC-00x</w:t>
+            </w:r>
+          </w:p>
+          <w:p>
+            <w:pPr>
+              <w:rPr>
+                <w:lang w:eastAsia="en-US"/>
+              </w:rPr>
+            </w:pPr>
+            <w:r>
+              <w:rPr>
+                <w:sz w:val="18"/>
+                <w:szCs w:val="18"/>
+              </w:rPr>
+              <w:t>REQ-001</w:t>
+            </w:r>
+          </w:p>
+        </w:tc>
+        <w:tc>
+          <w:tcPr>
+            <w:tcW w:w="1267" w:type="dxa"/>
+            <w:tcBorders>
+              <w:left w:val="single" w:sz="4" w:space="0" w:color="auto"/>
+              <w:bottom w:val="single" w:sz="4" w:space="0" w:color="auto"/>
+              <w:right w:val="single" w:sz="4" w:space="0" w:color="auto"/>
+            </w:tcBorders>
+            <w:shd w:val="pct25" w:color="auto" w:fill="auto"/>
+          </w:tcPr>
+          <w:p>
+            <w:pPr>
+              <w:spacing w:after="120" w:line="259" w:lineRule="auto"/>
+              <w:rPr>
+                <w:b/>
+                <w:sz w:val="18"/>
+                <w:szCs w:val="18"/>
+                <w:lang w:eastAsia="en-US"/>
+              </w:rPr>
+            </w:pPr>
+            <w:r>
+              <w:rPr>
+                <w:b/>
+                <w:sz w:val="18"/>
+                <w:szCs w:val="18"/>
+                <w:lang w:eastAsia="en-US"/>
+              </w:rPr>
+              <w:t>Nome:</w:t>
+            </w:r>
+          </w:p>
+        </w:tc>
+        <w:tc>
+          <w:tcPr>
+            <w:tcW w:w="4834" w:type="dxa"/>
+            <w:tcBorders>
+              <w:left w:val="single" w:sz="4" w:space="0" w:color="auto"/>
+              <w:bottom w:val="single" w:sz="4" w:space="0" w:color="auto"/>
+            </w:tcBorders>
+          </w:tcPr>
+          <w:p>
+            <w:pPr>
+              <w:spacing w:after="120" w:line="259" w:lineRule="auto"/>
+              <w:rPr>
+                <w:sz w:val="18"/>
+                <w:szCs w:val="18"/>
+                <w:lang w:eastAsia="en-US"/>
+              </w:rPr>
+            </w:pPr>
+            <w:r>
+              <w:rPr>
+                <w:sz w:val="18"/>
+                <w:szCs w:val="18"/>
+                <w:lang w:eastAsia="en-US"/>
+              </w:rPr>
+              <w:t>Test classe User</w:t>
+            </w:r>
+          </w:p>
+        </w:tc>
+      </w:tr>
+      <w:tr>
+        <w:tc>
+          <w:tcPr>
+            <w:tcW w:w="2050" w:type="dxa"/>
+            <w:tcBorders>
+              <w:right w:val="single" w:sz="4" w:space="0" w:color="auto"/>
+            </w:tcBorders>
+            <w:shd w:val="pct25" w:color="auto" w:fill="auto"/>
+          </w:tcPr>
+          <w:p>
+            <w:pPr>
+              <w:spacing w:after="120" w:line="259" w:lineRule="auto"/>
+              <w:rPr>
+                <w:b/>
+                <w:sz w:val="18"/>
+                <w:szCs w:val="18"/>
+                <w:lang w:eastAsia="en-US"/>
+              </w:rPr>
+            </w:pPr>
+            <w:r>
+              <w:rPr>
+                <w:b/>
+                <w:sz w:val="18"/>
+                <w:szCs w:val="18"/>
+                <w:lang w:eastAsia="en-US"/>
+              </w:rPr>
+              <w:t>Descrizione:</w:t>
+            </w:r>
+          </w:p>
+        </w:tc>
+        <w:tc>
+          <w:tcPr>
+            <w:tcW w:w="7663" w:type="dxa"/>
+            <w:gridSpan w:val="3"/>
+            <w:tcBorders>
+              <w:left w:val="single" w:sz="4" w:space="0" w:color="auto"/>
+            </w:tcBorders>
+          </w:tcPr>
+          <w:p>
+            <w:pPr>
+              <w:spacing w:after="120" w:line="259" w:lineRule="auto"/>
+              <w:jc w:val="both"/>
+              <w:rPr>
+                <w:sz w:val="18"/>
+                <w:szCs w:val="18"/>
+                <w:lang w:eastAsia="en-US"/>
+              </w:rPr>
+            </w:pPr>
+            <w:r>
+              <w:rPr>
+                <w:sz w:val="18"/>
+                <w:szCs w:val="18"/>
+                <w:lang w:eastAsia="en-US"/>
+              </w:rPr>
+              <w:t xml:space="preserve">Questo va a verificare che la class user sia corretta. </w:t>
+            </w:r>
+            <w:r>
+              <w:rPr>
+                <w:sz w:val="18"/>
+                <w:szCs w:val="18"/>
+                <w:lang w:eastAsia="en-US"/>
+              </w:rPr>
+              <w:t>.</w:t>
+            </w:r>
+          </w:p>
+        </w:tc>
+      </w:tr>
+      <w:tr>
+        <w:tc>
+          <w:tcPr>
+            <w:tcW w:w="2050" w:type="dxa"/>
+            <w:tcBorders>
+              <w:right w:val="single" w:sz="4" w:space="0" w:color="auto"/>
+            </w:tcBorders>
+            <w:shd w:val="pct25" w:color="auto" w:fill="auto"/>
+          </w:tcPr>
+          <w:p>
+            <w:pPr>
+              <w:spacing w:after="120" w:line="259" w:lineRule="auto"/>
+              <w:rPr>
+                <w:b/>
+                <w:sz w:val="18"/>
+                <w:szCs w:val="18"/>
+                <w:lang w:eastAsia="en-US"/>
+              </w:rPr>
+            </w:pPr>
+            <w:r>
+              <w:rPr>
+                <w:b/>
+                <w:sz w:val="18"/>
+                <w:szCs w:val="18"/>
+                <w:lang w:eastAsia="en-US"/>
+              </w:rPr>
+              <w:t>Prerequisiti:</w:t>
+            </w:r>
+          </w:p>
+        </w:tc>
+        <w:tc>
+          <w:tcPr>
+            <w:tcW w:w="7663" w:type="dxa"/>
+            <w:gridSpan w:val="3"/>
+            <w:tcBorders>
+              <w:left w:val="single" w:sz="4" w:space="0" w:color="auto"/>
+            </w:tcBorders>
+          </w:tcPr>
+          <w:p>
+            <w:pPr>
+              <w:spacing w:after="120" w:line="259" w:lineRule="auto"/>
+              <w:rPr>
+                <w:sz w:val="18"/>
+                <w:szCs w:val="18"/>
+                <w:lang w:eastAsia="en-US"/>
+              </w:rPr>
+            </w:pPr>
+            <w:r>
+              <w:rPr>
+                <w:sz w:val="18"/>
+                <w:szCs w:val="18"/>
+                <w:lang w:eastAsia="en-US"/>
+              </w:rPr>
+              <w:t>Php e phpUnit installati</w:t>
+            </w:r>
+          </w:p>
+        </w:tc>
+      </w:tr>
+      <w:tr>
+        <w:tc>
+          <w:tcPr>
+            <w:tcW w:w="2050" w:type="dxa"/>
+            <w:tcBorders>
+              <w:right w:val="single" w:sz="4" w:space="0" w:color="auto"/>
+            </w:tcBorders>
+            <w:shd w:val="pct25" w:color="auto" w:fill="auto"/>
+          </w:tcPr>
+          <w:p>
+            <w:pPr>
+              <w:spacing w:after="120" w:line="259" w:lineRule="auto"/>
+              <w:rPr>
+                <w:b/>
+                <w:sz w:val="18"/>
+                <w:szCs w:val="18"/>
+                <w:lang w:eastAsia="en-US"/>
+              </w:rPr>
+            </w:pPr>
+            <w:r>
+              <w:rPr>
+                <w:b/>
+                <w:sz w:val="18"/>
+                <w:szCs w:val="18"/>
+                <w:lang w:eastAsia="en-US"/>
+              </w:rPr>
+              <w:t>Procedura:</w:t>
+            </w:r>
+          </w:p>
+        </w:tc>
+        <w:tc>
+          <w:tcPr>
+            <w:tcW w:w="7663" w:type="dxa"/>
+            <w:gridSpan w:val="3"/>
+            <w:tcBorders>
+              <w:left w:val="single" w:sz="4" w:space="0" w:color="auto"/>
+            </w:tcBorders>
+          </w:tcPr>
+          <w:p>
+            <w:pPr>
+              <w:spacing w:after="120" w:line="259" w:lineRule="auto"/>
+              <w:jc w:val="both"/>
+              <w:rPr>
+                <w:sz w:val="18"/>
+                <w:szCs w:val="18"/>
+                <w:lang w:eastAsia="en-US"/>
+              </w:rPr>
+            </w:pPr>
+            <w:r>
+              <w:rPr>
+                <w:sz w:val="18"/>
+                <w:szCs w:val="18"/>
+                <w:lang w:eastAsia="en-US"/>
+              </w:rPr>
+              <w:t>Verificare che la registrazione di utente sia corretta.</w:t>
+            </w:r>
+          </w:p>
+          <w:p>
+            <w:pPr>
+              <w:numPr>
+                <w:ilvl w:val="0"/>
+                <w:numId w:val="1"/>
+              </w:numPr>
+              <w:spacing w:after="120" w:line="259" w:lineRule="auto"/>
+              <w:jc w:val="both"/>
+              <w:rPr>
+                <w:sz w:val="18"/>
+                <w:szCs w:val="18"/>
+                <w:lang w:eastAsia="en-US"/>
+              </w:rPr>
+            </w:pPr>
+            <w:r>
+              <w:rPr>
+                <w:sz w:val="18"/>
+                <w:szCs w:val="18"/>
+                <w:lang w:eastAsia="en-US"/>
+              </w:rPr>
+              <w:t>Provare a richiamare il metodo statico per la prova dell’email passandoli una mail valida</w:t>
+            </w:r>
+          </w:p>
+          <w:p>
+            <w:pPr>
+              <w:numPr>
+                <w:ilvl w:val="0"/>
+                <w:numId w:val="1"/>
+              </w:numPr>
+              <w:spacing w:after="120" w:line="259" w:lineRule="auto"/>
+              <w:jc w:val="both"/>
+              <w:rPr>
+                <w:sz w:val="18"/>
+                <w:szCs w:val="18"/>
+                <w:lang w:eastAsia="en-US"/>
+              </w:rPr>
+            </w:pPr>
+            <w:r>
+              <w:rPr>
+                <w:sz w:val="18"/>
+                <w:szCs w:val="18"/>
+                <w:lang w:eastAsia="en-US"/>
+              </w:rPr>
+              <w:t>Provare a richiamare il metodo statico per la prova dell’email passandogli una mail non valida aspettandosi che quest’ultima tiri un exception</w:t>
+            </w:r>
+          </w:p>
+          <w:p>
+            <w:pPr>
+              <w:numPr>
+                <w:ilvl w:val="0"/>
+                <w:numId w:val="1"/>
+              </w:numPr>
+              <w:spacing w:after="120" w:line="259" w:lineRule="auto"/>
+              <w:jc w:val="both"/>
+              <w:rPr>
+                <w:sz w:val="18"/>
+                <w:szCs w:val="18"/>
+                <w:lang w:eastAsia="en-US"/>
+              </w:rPr>
+            </w:pPr>
+            <w:r>
+              <w:rPr>
+                <w:sz w:val="18"/>
+                <w:szCs w:val="18"/>
+                <w:lang w:eastAsia="en-US"/>
+              </w:rPr>
+              <w:t xml:space="preserve">Provare a richiamare il metodo statico per la prova </w:t>
+            </w:r>
+            <w:r>
+              <w:rPr>
+                <w:sz w:val="18"/>
+                <w:szCs w:val="18"/>
+                <w:lang w:eastAsia="en-US"/>
+              </w:rPr>
+              <w:t xml:space="preserve">del nome </w:t>
+            </w:r>
+            <w:r>
+              <w:rPr>
+                <w:sz w:val="18"/>
+                <w:szCs w:val="18"/>
+                <w:lang w:eastAsia="en-US"/>
+              </w:rPr>
+              <w:t>pas</w:t>
+            </w:r>
+            <w:r>
+              <w:rPr>
+                <w:sz w:val="18"/>
+                <w:szCs w:val="18"/>
+                <w:lang w:eastAsia="en-US"/>
+              </w:rPr>
+              <w:t>sandoli un nome valido</w:t>
+            </w:r>
+          </w:p>
+          <w:p>
+            <w:pPr>
+              <w:numPr>
+                <w:ilvl w:val="0"/>
+                <w:numId w:val="1"/>
+              </w:numPr>
+              <w:spacing w:after="120" w:line="259" w:lineRule="auto"/>
+              <w:jc w:val="both"/>
+              <w:rPr>
+                <w:sz w:val="18"/>
+                <w:szCs w:val="18"/>
+                <w:lang w:eastAsia="en-US"/>
+              </w:rPr>
+            </w:pPr>
+            <w:r>
+              <w:rPr>
+                <w:sz w:val="18"/>
+                <w:szCs w:val="18"/>
+                <w:lang w:eastAsia="en-US"/>
+              </w:rPr>
+              <w:t xml:space="preserve">Provare a richiamare il </w:t>
+            </w:r>
+            <w:r>
+              <w:rPr>
+                <w:sz w:val="18"/>
+                <w:szCs w:val="18"/>
+                <w:lang w:eastAsia="en-US"/>
+              </w:rPr>
+              <w:t xml:space="preserve">metodo statico per la prova del nome passandogli un nome </w:t>
+            </w:r>
+            <w:r>
+              <w:rPr>
+                <w:sz w:val="18"/>
+                <w:szCs w:val="18"/>
+                <w:lang w:eastAsia="en-US"/>
+              </w:rPr>
+              <w:t>non valida aspettandosi che quest’</w:t>
+            </w:r>
+            <w:r>
+              <w:rPr>
+                <w:sz w:val="18"/>
+                <w:szCs w:val="18"/>
+                <w:lang w:eastAsia="en-US"/>
+              </w:rPr>
+              <w:t>ultimo</w:t>
+            </w:r>
+            <w:r>
+              <w:rPr>
+                <w:sz w:val="18"/>
+                <w:szCs w:val="18"/>
+                <w:lang w:eastAsia="en-US"/>
+              </w:rPr>
+              <w:t xml:space="preserve"> tiri un exception</w:t>
+            </w:r>
+          </w:p>
+          <w:p>
+            <w:pPr>
+              <w:numPr>
+                <w:ilvl w:val="0"/>
+                <w:numId w:val="1"/>
+              </w:numPr>
+              <w:spacing w:after="120" w:line="259" w:lineRule="auto"/>
+              <w:jc w:val="both"/>
+              <w:rPr>
+                <w:sz w:val="18"/>
+                <w:szCs w:val="18"/>
+                <w:lang w:eastAsia="en-US"/>
+              </w:rPr>
+            </w:pPr>
+            <w:r>
+              <w:rPr>
+                <w:sz w:val="18"/>
+                <w:szCs w:val="18"/>
+                <w:lang w:eastAsia="en-US"/>
+              </w:rPr>
+              <w:t xml:space="preserve">Provare a richiamare il metodo che defisce l’età in base a una data passate. </w:t>
+            </w:r>
+          </w:p>
+          <w:p>
+            <w:pPr>
+              <w:numPr>
+                <w:ilvl w:val="0"/>
+                <w:numId w:val="1"/>
+              </w:numPr>
+              <w:spacing w:after="120" w:line="259" w:lineRule="auto"/>
+              <w:jc w:val="both"/>
+              <w:rPr>
+                <w:sz w:val="18"/>
+                <w:szCs w:val="18"/>
+                <w:lang w:eastAsia="en-US"/>
+              </w:rPr>
+            </w:pPr>
+            <w:r>
+              <w:rPr>
+                <w:sz w:val="18"/>
+                <w:szCs w:val="18"/>
+                <w:lang w:eastAsia="en-US"/>
+              </w:rPr>
+              <w:t xml:space="preserve">Provare a richiamare il metodo statico per la prova </w:t>
+            </w:r>
+            <w:r>
+              <w:rPr>
+                <w:sz w:val="18"/>
+                <w:szCs w:val="18"/>
+                <w:lang w:eastAsia="en-US"/>
+              </w:rPr>
+              <w:t xml:space="preserve">della data </w:t>
+            </w:r>
+            <w:r>
+              <w:rPr>
+                <w:sz w:val="18"/>
+                <w:szCs w:val="18"/>
+                <w:lang w:eastAsia="en-US"/>
+              </w:rPr>
+              <w:t xml:space="preserve">passandoli una </w:t>
+            </w:r>
+            <w:r>
+              <w:rPr>
+                <w:sz w:val="18"/>
+                <w:szCs w:val="18"/>
+                <w:lang w:eastAsia="en-US"/>
+              </w:rPr>
+              <w:t>data</w:t>
+            </w:r>
+            <w:r>
+              <w:rPr>
+                <w:sz w:val="18"/>
+                <w:szCs w:val="18"/>
+                <w:lang w:eastAsia="en-US"/>
+              </w:rPr>
+              <w:t xml:space="preserve"> valida</w:t>
+            </w:r>
+          </w:p>
+          <w:p>
+            <w:pPr>
+              <w:numPr>
+                <w:ilvl w:val="0"/>
+                <w:numId w:val="1"/>
+              </w:numPr>
+              <w:spacing w:after="120" w:line="259" w:lineRule="auto"/>
+              <w:jc w:val="both"/>
+              <w:rPr>
+                <w:sz w:val="18"/>
+                <w:szCs w:val="18"/>
+                <w:lang w:eastAsia="en-US"/>
+              </w:rPr>
+            </w:pPr>
+            <w:r>
+              <w:rPr>
+                <w:sz w:val="18"/>
+                <w:szCs w:val="18"/>
+                <w:lang w:eastAsia="en-US"/>
+              </w:rPr>
+              <w:t xml:space="preserve">Provare a richiamare il metodo statico per la prova </w:t>
+            </w:r>
+            <w:r>
+              <w:rPr>
+                <w:sz w:val="18"/>
+                <w:szCs w:val="18"/>
+                <w:lang w:eastAsia="en-US"/>
+              </w:rPr>
+              <w:t xml:space="preserve">della data </w:t>
+            </w:r>
+            <w:r>
+              <w:rPr>
+                <w:sz w:val="18"/>
+                <w:szCs w:val="18"/>
+                <w:lang w:eastAsia="en-US"/>
+              </w:rPr>
+              <w:t xml:space="preserve">passandogli una </w:t>
+            </w:r>
+            <w:r>
+              <w:rPr>
+                <w:sz w:val="18"/>
+                <w:szCs w:val="18"/>
+                <w:lang w:eastAsia="en-US"/>
+              </w:rPr>
+              <w:t>data</w:t>
+            </w:r>
+            <w:r>
+              <w:rPr>
+                <w:sz w:val="18"/>
+                <w:szCs w:val="18"/>
+                <w:lang w:eastAsia="en-US"/>
+              </w:rPr>
+              <w:t xml:space="preserve"> non valida aspettandosi che quest’ultima tiri un exception</w:t>
+            </w:r>
+          </w:p>
+          <w:p>
+            <w:pPr>
+              <w:numPr>
+                <w:ilvl w:val="0"/>
+                <w:numId w:val="1"/>
+              </w:numPr>
+              <w:spacing w:after="120" w:line="259" w:lineRule="auto"/>
+              <w:jc w:val="both"/>
+              <w:rPr>
+                <w:sz w:val="18"/>
+                <w:szCs w:val="18"/>
+                <w:lang w:eastAsia="en-US"/>
+              </w:rPr>
+            </w:pPr>
+            <w:r>
+              <w:rPr>
+                <w:sz w:val="18"/>
+                <w:szCs w:val="18"/>
+                <w:lang w:eastAsia="en-US"/>
+              </w:rPr>
+              <w:t>Provare a richiamare il metodo statico per la prova del numero di casa passandogli un numero di casa valido</w:t>
+            </w:r>
+          </w:p>
+          <w:p>
+            <w:pPr>
+              <w:numPr>
+                <w:ilvl w:val="0"/>
+                <w:numId w:val="1"/>
+              </w:numPr>
+              <w:spacing w:after="120" w:line="259" w:lineRule="auto"/>
+              <w:jc w:val="both"/>
+              <w:rPr>
+                <w:sz w:val="18"/>
+                <w:szCs w:val="18"/>
+                <w:lang w:eastAsia="en-US"/>
+              </w:rPr>
+            </w:pPr>
+            <w:r>
+              <w:rPr>
+                <w:sz w:val="18"/>
+                <w:szCs w:val="18"/>
+                <w:lang w:eastAsia="en-US"/>
+              </w:rPr>
+              <w:t>Provare a richiamare il metodo statico per la prova del numero di casa pass</w:t>
+            </w:r>
+            <w:r>
+              <w:rPr>
+                <w:sz w:val="18"/>
+                <w:szCs w:val="18"/>
+                <w:lang w:eastAsia="en-US"/>
+              </w:rPr>
+              <w:t>andogli un numero di casa non valido aspettandosi che tiri un exception</w:t>
+            </w:r>
+          </w:p>
+          <w:p>
+            <w:pPr>
+              <w:numPr>
+                <w:ilvl w:val="0"/>
+                <w:numId w:val="1"/>
+              </w:numPr>
+              <w:spacing w:after="120" w:line="259" w:lineRule="auto"/>
+              <w:jc w:val="both"/>
+              <w:rPr>
+                <w:sz w:val="18"/>
+                <w:szCs w:val="18"/>
+                <w:lang w:eastAsia="en-US"/>
+              </w:rPr>
+            </w:pPr>
+            <w:r>
+              <w:rPr>
+                <w:sz w:val="18"/>
+                <w:szCs w:val="18"/>
+                <w:lang w:eastAsia="en-US"/>
+              </w:rPr>
+              <w:t xml:space="preserve">Provare a richiamare il metodo statico per la prova del numero di </w:t>
+            </w:r>
+            <w:r>
+              <w:rPr>
+                <w:sz w:val="18"/>
+                <w:szCs w:val="18"/>
+                <w:lang w:eastAsia="en-US"/>
+              </w:rPr>
+              <w:t>telefono</w:t>
+            </w:r>
+            <w:r>
+              <w:rPr>
+                <w:sz w:val="18"/>
+                <w:szCs w:val="18"/>
+                <w:lang w:eastAsia="en-US"/>
+              </w:rPr>
+              <w:t xml:space="preserve"> passandogli un </w:t>
+            </w:r>
+            <w:r>
+              <w:rPr>
+                <w:sz w:val="18"/>
+                <w:szCs w:val="18"/>
+                <w:lang w:eastAsia="en-US"/>
+              </w:rPr>
+              <w:t>telefono</w:t>
+            </w:r>
+            <w:r>
+              <w:rPr>
+                <w:sz w:val="18"/>
+                <w:szCs w:val="18"/>
+                <w:lang w:eastAsia="en-US"/>
+              </w:rPr>
+              <w:t xml:space="preserve"> di casa valido</w:t>
+            </w:r>
+          </w:p>
+          <w:p>
+            <w:pPr>
+              <w:numPr>
+                <w:ilvl w:val="0"/>
+                <w:numId w:val="1"/>
+              </w:numPr>
+              <w:spacing w:after="120" w:line="259" w:lineRule="auto"/>
+              <w:jc w:val="both"/>
+              <w:rPr>
+                <w:sz w:val="18"/>
+                <w:szCs w:val="18"/>
+                <w:lang w:eastAsia="en-US"/>
+              </w:rPr>
+            </w:pPr>
+            <w:r>
+              <w:rPr>
+                <w:sz w:val="18"/>
+                <w:szCs w:val="18"/>
+                <w:lang w:eastAsia="en-US"/>
+              </w:rPr>
+              <w:t xml:space="preserve">Provare a richiamare il metodo statico per la prova del numero di </w:t>
+            </w:r>
+            <w:r>
+              <w:rPr>
+                <w:sz w:val="18"/>
+                <w:szCs w:val="18"/>
+                <w:lang w:eastAsia="en-US"/>
+              </w:rPr>
+              <w:t>telefono</w:t>
+            </w:r>
+            <w:r>
+              <w:rPr>
+                <w:sz w:val="18"/>
+                <w:szCs w:val="18"/>
+                <w:lang w:eastAsia="en-US"/>
+              </w:rPr>
+              <w:t xml:space="preserve"> passandogli un numero di </w:t>
+            </w:r>
+            <w:r>
+              <w:rPr>
+                <w:sz w:val="18"/>
+                <w:szCs w:val="18"/>
+                <w:lang w:eastAsia="en-US"/>
+              </w:rPr>
+              <w:t>telefono</w:t>
+            </w:r>
+            <w:r>
+              <w:rPr>
+                <w:sz w:val="18"/>
+                <w:szCs w:val="18"/>
+                <w:lang w:eastAsia="en-US"/>
+              </w:rPr>
+              <w:t xml:space="preserve"> non valido aspettandosi che tiri un exception</w:t>
+            </w:r>
+          </w:p>
+          <w:p>
+            <w:pPr>
+              <w:numPr>
+                <w:ilvl w:val="0"/>
+                <w:numId w:val="1"/>
+              </w:numPr>
+              <w:spacing w:after="120" w:line="259" w:lineRule="auto"/>
+              <w:jc w:val="both"/>
+              <w:rPr>
+                <w:sz w:val="18"/>
+                <w:szCs w:val="18"/>
+                <w:lang w:eastAsia="en-US"/>
+              </w:rPr>
+            </w:pPr>
+            <w:r>
+              <w:rPr>
+                <w:sz w:val="18"/>
+                <w:szCs w:val="18"/>
+                <w:lang w:eastAsia="en-US"/>
+              </w:rPr>
+              <w:t xml:space="preserve">Provare a richiamare il metodo statico per la prova del </w:t>
+            </w:r>
+            <w:r>
+              <w:rPr>
+                <w:sz w:val="18"/>
+                <w:szCs w:val="18"/>
+                <w:lang w:eastAsia="en-US"/>
+              </w:rPr>
+              <w:t>sesso</w:t>
+            </w:r>
+            <w:r>
+              <w:rPr>
+                <w:sz w:val="18"/>
+                <w:szCs w:val="18"/>
+                <w:lang w:eastAsia="en-US"/>
+              </w:rPr>
+              <w:t xml:space="preserve"> passandogli un </w:t>
+            </w:r>
+            <w:r>
+              <w:rPr>
+                <w:sz w:val="18"/>
+                <w:szCs w:val="18"/>
+                <w:lang w:eastAsia="en-US"/>
+              </w:rPr>
+              <w:t>sesso</w:t>
+            </w:r>
+            <w:r>
+              <w:rPr>
+                <w:sz w:val="18"/>
+                <w:szCs w:val="18"/>
+                <w:lang w:eastAsia="en-US"/>
+              </w:rPr>
+              <w:t xml:space="preserve"> valido</w:t>
+            </w:r>
+          </w:p>
+          <w:p>
+            <w:pPr>
+              <w:numPr>
+                <w:ilvl w:val="0"/>
+                <w:numId w:val="1"/>
+              </w:numPr>
+              <w:spacing w:after="120" w:line="259" w:lineRule="auto"/>
+              <w:jc w:val="both"/>
+              <w:rPr>
+                <w:sz w:val="18"/>
+                <w:szCs w:val="18"/>
+                <w:lang w:eastAsia="en-US"/>
+              </w:rPr>
+            </w:pPr>
+            <w:r>
+              <w:rPr>
+                <w:sz w:val="18"/>
+                <w:szCs w:val="18"/>
+                <w:lang w:eastAsia="en-US"/>
+              </w:rPr>
+              <w:t xml:space="preserve">Provare a richiamare il metodo statico per la prova </w:t>
+            </w:r>
+            <w:r>
+              <w:rPr>
+                <w:sz w:val="18"/>
+                <w:szCs w:val="18"/>
+                <w:lang w:eastAsia="en-US"/>
+              </w:rPr>
+              <w:t>del sesso</w:t>
+            </w:r>
+            <w:r>
+              <w:rPr>
+                <w:sz w:val="18"/>
+                <w:szCs w:val="18"/>
+                <w:lang w:eastAsia="en-US"/>
+              </w:rPr>
+              <w:t xml:space="preserve">passandogli un </w:t>
+            </w:r>
+            <w:r>
+              <w:rPr>
+                <w:sz w:val="18"/>
+                <w:szCs w:val="18"/>
+                <w:lang w:eastAsia="en-US"/>
+              </w:rPr>
+              <w:t>sesso</w:t>
+            </w:r>
+            <w:r>
+              <w:rPr>
+                <w:sz w:val="18"/>
+                <w:szCs w:val="18"/>
+                <w:lang w:eastAsia="en-US"/>
+              </w:rPr>
+              <w:t xml:space="preserve"> non valido aspettandosi che tiri un exception</w:t>
+            </w:r>
+          </w:p>
+          <w:p>
+            <w:pPr>
+              <w:numPr>
+                <w:ilvl w:val="0"/>
+                <w:numId w:val="1"/>
+              </w:numPr>
+              <w:spacing w:after="120" w:line="259" w:lineRule="auto"/>
+              <w:jc w:val="both"/>
+              <w:rPr>
+                <w:sz w:val="18"/>
+                <w:szCs w:val="18"/>
+                <w:lang w:eastAsia="en-US"/>
+              </w:rPr>
+            </w:pPr>
+            <w:r>
+              <w:rPr>
+                <w:sz w:val="18"/>
+                <w:szCs w:val="18"/>
+                <w:lang w:eastAsia="en-US"/>
+              </w:rPr>
+              <w:t>Provare ad istanziare un nuovo user con dati corretti</w:t>
+            </w:r>
+          </w:p>
+          <w:p>
+            <w:pPr>
+              <w:numPr>
+                <w:ilvl w:val="0"/>
+                <w:numId w:val="1"/>
+              </w:numPr>
+              <w:spacing w:after="120" w:line="259" w:lineRule="auto"/>
+              <w:jc w:val="both"/>
+              <w:rPr>
+                <w:sz w:val="18"/>
+                <w:szCs w:val="18"/>
+                <w:lang w:eastAsia="en-US"/>
+              </w:rPr>
+            </w:pPr>
+            <w:r>
+              <w:rPr>
+                <w:sz w:val="18"/>
+                <w:szCs w:val="18"/>
+                <w:lang w:eastAsia="en-US"/>
+              </w:rPr>
+              <w:t>Provare ad instanziare un nuovo con dati non corretti aspettandosi che quest’ultimo non venga istanziato.</w:t>
+            </w:r>
+          </w:p>
+        </w:tc>
+      </w:tr>
+      <w:tr>
+        <w:tc>
+          <w:tcPr>
+            <w:tcW w:w="2050" w:type="dxa"/>
+            <w:tcBorders>
+              <w:right w:val="single" w:sz="4" w:space="0" w:color="auto"/>
+            </w:tcBorders>
+            <w:shd w:val="pct25" w:color="auto" w:fill="auto"/>
+          </w:tcPr>
+          <w:p>
+            <w:pPr>
+              <w:spacing w:after="120" w:line="259" w:lineRule="auto"/>
+              <w:rPr>
+                <w:b/>
+                <w:sz w:val="18"/>
+                <w:szCs w:val="18"/>
+                <w:lang w:eastAsia="en-US"/>
+              </w:rPr>
+            </w:pPr>
+            <w:r>
+              <w:rPr>
+                <w:b/>
+                <w:sz w:val="18"/>
+                <w:szCs w:val="18"/>
+                <w:lang w:eastAsia="en-US"/>
+              </w:rPr>
+              <w:t>Risultati attesi:</w:t>
+            </w:r>
+          </w:p>
+        </w:tc>
+        <w:tc>
+          <w:tcPr>
+            <w:tcW w:w="7663" w:type="dxa"/>
+            <w:gridSpan w:val="3"/>
+            <w:tcBorders>
+              <w:left w:val="single" w:sz="4" w:space="0" w:color="auto"/>
+            </w:tcBorders>
+          </w:tcPr>
+          <w:p>
+            <w:pPr>
+              <w:spacing w:after="120" w:line="259" w:lineRule="auto"/>
+              <w:rPr>
+                <w:sz w:val="18"/>
+                <w:szCs w:val="18"/>
+                <w:lang w:eastAsia="en-US"/>
+              </w:rPr>
+            </w:pPr>
+            <w:r>
+              <w:rPr>
+                <w:sz w:val="18"/>
+                <w:szCs w:val="18"/>
+                <w:lang w:eastAsia="en-US"/>
+              </w:rPr>
+              <w:t>Non si presenta alcun problema legato a PHPUnit.</w:t>
+            </w:r>
+          </w:p>
+        </w:tc>
+      </w:tr>
+    </w:tbl>
+    <w:p>
+      <w:pPr>
+        <w:spacing w:line="285" w:lineRule="atLeast"/>
+        <w:rPr>
+          <w:rFonts w:ascii="Courier New" w:hAnsi="Courier New"/>
+          <w:color w:val="000000"/>
+          <w:sz w:val="16"/>
+          <w:szCs w:val="16"/>
+          <w:highlight w:val="white"/>
+        </w:rPr>
+      </w:pPr>
+    </w:p>
+    <w:p>
+      <w:pPr>
+        <w:rPr>
+          <w:highlight w:val="white"/>
+        </w:rPr>
+      </w:pPr>
+      <w:r>
+        <w:rPr>
+          <w:highlight w:val="white"/>
+        </w:rPr>
+        <w:br w:type="page"/>
+      </w:r>
+    </w:p>
+    <w:p>
+      <w:pPr>
+        <w:spacing w:line="285" w:lineRule="atLeast"/>
+        <w:rPr>
+          <w:rFonts w:ascii="Courier New" w:hAnsi="Courier New"/>
+          <w:color w:val="000000"/>
+          <w:sz w:val="16"/>
+          <w:szCs w:val="16"/>
+          <w:highlight w:val="white"/>
+        </w:rPr>
+      </w:pPr>
+    </w:p>
+    <w:tbl>
+      <w:tblPr>
+        <w:tblW w:w="9713" w:type="dxa"/>
+        <w:tblInd w:w="113" w:type="dxa"/>
+        <w:tblBorders>
+          <w:top w:val="single" w:sz="4" w:space="0" w:color="auto"/>
+          <w:left w:val="single" w:sz="4" w:space="0" w:color="auto"/>
+          <w:bottom w:val="single" w:sz="4" w:space="0" w:color="auto"/>
+          <w:right w:val="single" w:sz="4" w:space="0" w:color="auto"/>
+          <w:insideH w:val="single" w:sz="4" w:space="0" w:color="auto"/>
+          <w:insideV w:val="single" w:sz="4" w:space="0" w:color="auto"/>
+        </w:tblBorders>
+        <w:tblLook w:val="01E0" w:firstRow="1" w:lastRow="1" w:firstColumn="1" w:lastColumn="1" w:noHBand="0" w:noVBand="0"/>
+      </w:tblPr>
+      <w:tblGrid>
+        <w:gridCol w:w="2050"/>
+        <w:gridCol w:w="1562"/>
+        <w:gridCol w:w="1267"/>
+        <w:gridCol w:w="4834"/>
+      </w:tblGrid>
+      <w:tr>
+        <w:tc>
+          <w:tcPr>
+            <w:tcW w:w="2050" w:type="dxa"/>
+            <w:tcBorders>
+              <w:bottom w:val="single" w:sz="4" w:space="0" w:color="auto"/>
+              <w:right w:val="single" w:sz="4" w:space="0" w:color="auto"/>
+            </w:tcBorders>
+            <w:shd w:val="pct25" w:color="auto" w:fill="auto"/>
+          </w:tcPr>
+          <w:p>
+            <w:pPr>
+              <w:spacing w:after="120" w:line="259" w:lineRule="auto"/>
+              <w:rPr>
+                <w:b/>
+                <w:sz w:val="18"/>
+                <w:szCs w:val="18"/>
+                <w:lang w:eastAsia="en-US"/>
+              </w:rPr>
+            </w:pPr>
+            <w:r>
+              <w:rPr>
+                <w:b/>
+                <w:sz w:val="18"/>
+                <w:szCs w:val="18"/>
+                <w:lang w:eastAsia="en-US"/>
+              </w:rPr>
+              <w:t>Test Case:</w:t>
+            </w:r>
+          </w:p>
+          <w:p>
+            <w:pPr>
+              <w:spacing w:after="120"/>
+              <w:rPr>
+                <w:sz w:val="18"/>
+                <w:szCs w:val="18"/>
+                <w:lang w:eastAsia="en-US"/>
+              </w:rPr>
+            </w:pPr>
+            <w:r>
+              <w:rPr>
+                <w:b/>
+                <w:sz w:val="18"/>
+                <w:szCs w:val="18"/>
+                <w:lang w:eastAsia="en-US"/>
+              </w:rPr>
+              <w:t>Riferimento</w:t>
+            </w:r>
+            <w:r>
+              <w:rPr>
+                <w:sz w:val="18"/>
+                <w:szCs w:val="18"/>
+                <w:lang w:eastAsia="en-US"/>
+              </w:rPr>
+              <w:t xml:space="preserve">: </w:t>
+            </w:r>
+          </w:p>
+        </w:tc>
+        <w:tc>
+          <w:tcPr>
+            <w:tcW w:w="1562" w:type="dxa"/>
+            <w:tcBorders>
+              <w:left w:val="single" w:sz="4" w:space="0" w:color="auto"/>
+              <w:bottom w:val="single" w:sz="4" w:space="0" w:color="auto"/>
+              <w:right w:val="single" w:sz="4" w:space="0" w:color="auto"/>
+            </w:tcBorders>
+          </w:tcPr>
+          <w:p>
+            <w:pPr>
+              <w:spacing w:after="120" w:line="259" w:lineRule="auto"/>
+              <w:rPr>
+                <w:sz w:val="18"/>
+                <w:szCs w:val="18"/>
+                <w:lang w:eastAsia="en-US"/>
+              </w:rPr>
+            </w:pPr>
+            <w:r>
+              <w:rPr>
+                <w:sz w:val="18"/>
+                <w:szCs w:val="18"/>
+                <w:lang w:eastAsia="en-US"/>
+              </w:rPr>
+              <w:t>TC-00x</w:t>
+            </w:r>
+          </w:p>
+          <w:p>
+            <w:pPr>
+              <w:rPr>
+                <w:lang w:eastAsia="en-US"/>
+              </w:rPr>
+            </w:pPr>
+            <w:r>
+              <w:rPr>
+                <w:sz w:val="18"/>
+                <w:szCs w:val="18"/>
+              </w:rPr>
+              <w:t>REQ-001</w:t>
+            </w:r>
+          </w:p>
+        </w:tc>
+        <w:tc>
+          <w:tcPr>
+            <w:tcW w:w="1267" w:type="dxa"/>
+            <w:tcBorders>
+              <w:left w:val="single" w:sz="4" w:space="0" w:color="auto"/>
+              <w:bottom w:val="single" w:sz="4" w:space="0" w:color="auto"/>
+              <w:right w:val="single" w:sz="4" w:space="0" w:color="auto"/>
+            </w:tcBorders>
+            <w:shd w:val="pct25" w:color="auto" w:fill="auto"/>
+          </w:tcPr>
+          <w:p>
+            <w:pPr>
+              <w:spacing w:after="120" w:line="259" w:lineRule="auto"/>
+              <w:rPr>
+                <w:b/>
+                <w:sz w:val="18"/>
+                <w:szCs w:val="18"/>
+                <w:lang w:eastAsia="en-US"/>
+              </w:rPr>
+            </w:pPr>
+            <w:r>
+              <w:rPr>
+                <w:b/>
+                <w:sz w:val="18"/>
+                <w:szCs w:val="18"/>
+                <w:lang w:eastAsia="en-US"/>
+              </w:rPr>
+              <w:t>Nome:</w:t>
+            </w:r>
+          </w:p>
+        </w:tc>
+        <w:tc>
+          <w:tcPr>
+            <w:tcW w:w="4834" w:type="dxa"/>
+            <w:tcBorders>
+              <w:left w:val="single" w:sz="4" w:space="0" w:color="auto"/>
+              <w:bottom w:val="single" w:sz="4" w:space="0" w:color="auto"/>
+            </w:tcBorders>
+          </w:tcPr>
+          <w:p>
+            <w:pPr>
+              <w:spacing w:after="120" w:line="259" w:lineRule="auto"/>
+              <w:rPr>
+                <w:sz w:val="18"/>
+                <w:szCs w:val="18"/>
+                <w:lang w:eastAsia="en-US"/>
+              </w:rPr>
+            </w:pPr>
+            <w:r>
+              <w:rPr>
+                <w:sz w:val="18"/>
+                <w:szCs w:val="18"/>
+                <w:lang w:eastAsia="en-US"/>
+              </w:rPr>
+              <w:t>Test classe SendMail</w:t>
+            </w:r>
+          </w:p>
+        </w:tc>
+      </w:tr>
+      <w:tr>
+        <w:tc>
+          <w:tcPr>
+            <w:tcW w:w="2050" w:type="dxa"/>
+            <w:tcBorders>
+              <w:right w:val="single" w:sz="4" w:space="0" w:color="auto"/>
+            </w:tcBorders>
+            <w:shd w:val="pct25" w:color="auto" w:fill="auto"/>
+          </w:tcPr>
+          <w:p>
+            <w:pPr>
+              <w:spacing w:after="120" w:line="259" w:lineRule="auto"/>
+              <w:rPr>
+                <w:b/>
+                <w:sz w:val="18"/>
+                <w:szCs w:val="18"/>
+                <w:lang w:eastAsia="en-US"/>
+              </w:rPr>
+            </w:pPr>
+            <w:r>
+              <w:rPr>
+                <w:b/>
+                <w:sz w:val="18"/>
+                <w:szCs w:val="18"/>
+                <w:lang w:eastAsia="en-US"/>
+              </w:rPr>
+              <w:t>Descrizione:</w:t>
+            </w:r>
+          </w:p>
+        </w:tc>
+        <w:tc>
+          <w:tcPr>
+            <w:tcW w:w="7663" w:type="dxa"/>
+            <w:gridSpan w:val="3"/>
+            <w:tcBorders>
+              <w:left w:val="single" w:sz="4" w:space="0" w:color="auto"/>
+            </w:tcBorders>
+          </w:tcPr>
+          <w:p>
+            <w:pPr>
+              <w:spacing w:after="120" w:line="259" w:lineRule="auto"/>
+              <w:jc w:val="both"/>
+              <w:rPr>
+                <w:sz w:val="18"/>
+                <w:szCs w:val="18"/>
+                <w:lang w:eastAsia="en-US"/>
+              </w:rPr>
+            </w:pPr>
+            <w:r>
+              <w:rPr>
+                <w:sz w:val="18"/>
+                <w:szCs w:val="18"/>
+                <w:lang w:eastAsia="en-US"/>
+              </w:rPr>
+              <w:t xml:space="preserve">Questo va a verificare che la class </w:t>
+            </w:r>
+            <w:r>
+              <w:rPr>
+                <w:sz w:val="18"/>
+                <w:szCs w:val="18"/>
+                <w:lang w:eastAsia="en-US"/>
+              </w:rPr>
+              <w:t>SendMail</w:t>
+            </w:r>
+            <w:r>
+              <w:rPr>
+                <w:sz w:val="18"/>
+                <w:szCs w:val="18"/>
+                <w:lang w:eastAsia="en-US"/>
+              </w:rPr>
+              <w:t xml:space="preserve"> sia corretta. </w:t>
+            </w:r>
+            <w:r>
+              <w:rPr>
+                <w:sz w:val="18"/>
+                <w:szCs w:val="18"/>
+                <w:lang w:eastAsia="en-US"/>
+              </w:rPr>
+              <w:t>.</w:t>
+            </w:r>
+          </w:p>
+        </w:tc>
+      </w:tr>
+      <w:tr>
+        <w:tc>
+          <w:tcPr>
+            <w:tcW w:w="2050" w:type="dxa"/>
+            <w:tcBorders>
+              <w:right w:val="single" w:sz="4" w:space="0" w:color="auto"/>
+            </w:tcBorders>
+            <w:shd w:val="pct25" w:color="auto" w:fill="auto"/>
+          </w:tcPr>
+          <w:p>
+            <w:pPr>
+              <w:spacing w:after="120" w:line="259" w:lineRule="auto"/>
+              <w:rPr>
+                <w:b/>
+                <w:sz w:val="18"/>
+                <w:szCs w:val="18"/>
+                <w:lang w:eastAsia="en-US"/>
+              </w:rPr>
+            </w:pPr>
+            <w:r>
+              <w:rPr>
+                <w:b/>
+                <w:sz w:val="18"/>
+                <w:szCs w:val="18"/>
+                <w:lang w:eastAsia="en-US"/>
+              </w:rPr>
+              <w:t>Prerequisiti:</w:t>
+            </w:r>
+          </w:p>
+        </w:tc>
+        <w:tc>
+          <w:tcPr>
+            <w:tcW w:w="7663" w:type="dxa"/>
+            <w:gridSpan w:val="3"/>
+            <w:tcBorders>
+              <w:left w:val="single" w:sz="4" w:space="0" w:color="auto"/>
+            </w:tcBorders>
+          </w:tcPr>
+          <w:p>
+            <w:pPr>
+              <w:spacing w:after="120" w:line="259" w:lineRule="auto"/>
+              <w:rPr>
+                <w:sz w:val="18"/>
+                <w:szCs w:val="18"/>
+                <w:lang w:eastAsia="en-US"/>
+              </w:rPr>
+            </w:pPr>
+            <w:r>
+              <w:rPr>
+                <w:sz w:val="18"/>
+                <w:szCs w:val="18"/>
+                <w:lang w:eastAsia="en-US"/>
+              </w:rPr>
+              <w:t>Php e phpUnit installati</w:t>
+            </w:r>
+          </w:p>
+        </w:tc>
+      </w:tr>
+      <w:tr>
+        <w:tc>
+          <w:tcPr>
+            <w:tcW w:w="2050" w:type="dxa"/>
+            <w:tcBorders>
+              <w:right w:val="single" w:sz="4" w:space="0" w:color="auto"/>
+            </w:tcBorders>
+            <w:shd w:val="pct25" w:color="auto" w:fill="auto"/>
+          </w:tcPr>
+          <w:p>
+            <w:pPr>
+              <w:spacing w:after="120" w:line="259" w:lineRule="auto"/>
+              <w:rPr>
+                <w:b/>
+                <w:sz w:val="18"/>
+                <w:szCs w:val="18"/>
+                <w:lang w:eastAsia="en-US"/>
+              </w:rPr>
+            </w:pPr>
+            <w:r>
+              <w:rPr>
+                <w:b/>
+                <w:sz w:val="18"/>
+                <w:szCs w:val="18"/>
+                <w:lang w:eastAsia="en-US"/>
+              </w:rPr>
+              <w:t>Procedura:</w:t>
+            </w:r>
+          </w:p>
+        </w:tc>
+        <w:tc>
+          <w:tcPr>
+            <w:tcW w:w="7663" w:type="dxa"/>
+            <w:gridSpan w:val="3"/>
+            <w:tcBorders>
+              <w:left w:val="single" w:sz="4" w:space="0" w:color="auto"/>
+            </w:tcBorders>
+          </w:tcPr>
+          <w:p>
+            <w:pPr>
+              <w:spacing w:after="120" w:line="259" w:lineRule="auto"/>
+              <w:jc w:val="both"/>
+              <w:rPr>
+                <w:sz w:val="18"/>
+                <w:szCs w:val="18"/>
+                <w:lang w:eastAsia="en-US"/>
+              </w:rPr>
+            </w:pPr>
+            <w:r>
+              <w:rPr>
+                <w:sz w:val="18"/>
+                <w:szCs w:val="18"/>
+                <w:lang w:eastAsia="en-US"/>
+              </w:rPr>
+              <w:t>Verificare che l’invio delle mail sia corretto.</w:t>
+            </w:r>
+          </w:p>
+          <w:p>
+            <w:pPr>
+              <w:numPr>
+                <w:ilvl w:val="0"/>
+                <w:numId w:val="2"/>
+              </w:numPr>
+              <w:spacing w:after="120" w:line="259" w:lineRule="auto"/>
+              <w:jc w:val="both"/>
+              <w:rPr>
+                <w:sz w:val="18"/>
+                <w:szCs w:val="18"/>
+                <w:lang w:val="it-IT" w:eastAsia="en-US"/>
+              </w:rPr>
+            </w:pPr>
+            <w:r>
+              <w:rPr>
+                <w:sz w:val="18"/>
+                <w:szCs w:val="18"/>
+                <w:lang w:val="it-IT" w:eastAsia="en-US"/>
+              </w:rPr>
+              <w:t>Provare a inviare una mail mailSend(“[mail]”,”[subject]”,”[text]”) se la mail venisse spedita allora il metodo ritorna true.</w:t>
+            </w:r>
+          </w:p>
+        </w:tc>
+      </w:tr>
+      <w:tr>
+        <w:tc>
+          <w:tcPr>
+            <w:tcW w:w="2050" w:type="dxa"/>
+            <w:tcBorders>
+              <w:right w:val="single" w:sz="4" w:space="0" w:color="auto"/>
+            </w:tcBorders>
+            <w:shd w:val="pct25" w:color="auto" w:fill="auto"/>
+          </w:tcPr>
+          <w:p>
+            <w:pPr>
+              <w:spacing w:after="120" w:line="259" w:lineRule="auto"/>
+              <w:rPr>
+                <w:b/>
+                <w:sz w:val="18"/>
+                <w:szCs w:val="18"/>
+                <w:lang w:eastAsia="en-US"/>
+              </w:rPr>
+            </w:pPr>
+            <w:r>
+              <w:rPr>
+                <w:b/>
+                <w:sz w:val="18"/>
+                <w:szCs w:val="18"/>
+                <w:lang w:eastAsia="en-US"/>
+              </w:rPr>
+              <w:t>Risultati attesi:</w:t>
+            </w:r>
+          </w:p>
+        </w:tc>
+        <w:tc>
+          <w:tcPr>
+            <w:tcW w:w="7663" w:type="dxa"/>
+            <w:gridSpan w:val="3"/>
+            <w:tcBorders>
+              <w:left w:val="single" w:sz="4" w:space="0" w:color="auto"/>
+            </w:tcBorders>
+          </w:tcPr>
+          <w:p>
+            <w:pPr>
+              <w:spacing w:after="120" w:line="259" w:lineRule="auto"/>
+              <w:rPr>
+                <w:sz w:val="18"/>
+                <w:szCs w:val="18"/>
+                <w:lang w:eastAsia="en-US"/>
+              </w:rPr>
+            </w:pPr>
+            <w:r>
+              <w:rPr>
+                <w:sz w:val="18"/>
+                <w:szCs w:val="18"/>
+                <w:lang w:eastAsia="en-US"/>
+              </w:rPr>
+              <w:t>Non si presenta alcun problema legato a PHPUnit.</w:t>
+            </w:r>
+          </w:p>
+        </w:tc>
+      </w:tr>
+    </w:tbl>
+    <w:p>
+      <w:pPr>
+        <w:spacing w:after="160" w:line="259" w:lineRule="auto"/>
+      </w:pPr>
+    </w:p>
+    <w:tbl>
+      <w:tblPr>
+        <w:tblW w:w="9713" w:type="dxa"/>
+        <w:tblInd w:w="113" w:type="dxa"/>
+        <w:tblBorders>
+          <w:top w:val="single" w:sz="4" w:space="0" w:color="auto"/>
+          <w:left w:val="single" w:sz="4" w:space="0" w:color="auto"/>
+          <w:bottom w:val="single" w:sz="4" w:space="0" w:color="auto"/>
+          <w:right w:val="single" w:sz="4" w:space="0" w:color="auto"/>
+          <w:insideH w:val="single" w:sz="4" w:space="0" w:color="auto"/>
+          <w:insideV w:val="single" w:sz="4" w:space="0" w:color="auto"/>
+        </w:tblBorders>
+        <w:tblLook w:val="01E0" w:firstRow="1" w:lastRow="1" w:firstColumn="1" w:lastColumn="1" w:noHBand="0" w:noVBand="0"/>
+      </w:tblPr>
+      <w:tblGrid>
+        <w:gridCol w:w="2050"/>
+        <w:gridCol w:w="1562"/>
+        <w:gridCol w:w="1267"/>
+        <w:gridCol w:w="4834"/>
+      </w:tblGrid>
+      <w:tr>
+        <w:tc>
+          <w:tcPr>
+            <w:tcW w:w="2050" w:type="dxa"/>
+            <w:tcBorders>
+              <w:bottom w:val="single" w:sz="4" w:space="0" w:color="auto"/>
+              <w:right w:val="single" w:sz="4" w:space="0" w:color="auto"/>
+            </w:tcBorders>
+            <w:shd w:val="pct25" w:color="auto" w:fill="auto"/>
+          </w:tcPr>
+          <w:p>
+            <w:pPr>
+              <w:spacing w:after="120" w:line="259" w:lineRule="auto"/>
+              <w:rPr>
+                <w:b/>
+                <w:sz w:val="18"/>
+                <w:szCs w:val="18"/>
+                <w:lang w:eastAsia="en-US"/>
+              </w:rPr>
+            </w:pPr>
+            <w:r>
+              <w:rPr>
+                <w:b/>
+                <w:sz w:val="18"/>
+                <w:szCs w:val="18"/>
+                <w:lang w:eastAsia="en-US"/>
+              </w:rPr>
+              <w:t>Test Case:</w:t>
+            </w:r>
+          </w:p>
+          <w:p>
+            <w:pPr>
+              <w:spacing w:after="120"/>
+              <w:rPr>
+                <w:sz w:val="18"/>
+                <w:szCs w:val="18"/>
+                <w:lang w:eastAsia="en-US"/>
+              </w:rPr>
+            </w:pPr>
+            <w:r>
+              <w:rPr>
+                <w:b/>
+                <w:sz w:val="18"/>
+                <w:szCs w:val="18"/>
+                <w:lang w:eastAsia="en-US"/>
+              </w:rPr>
+              <w:t>Riferimento</w:t>
+            </w:r>
+            <w:r>
+              <w:rPr>
+                <w:sz w:val="18"/>
+                <w:szCs w:val="18"/>
+                <w:lang w:eastAsia="en-US"/>
+              </w:rPr>
+              <w:t xml:space="preserve">: </w:t>
+            </w:r>
+          </w:p>
+        </w:tc>
+        <w:tc>
+          <w:tcPr>
+            <w:tcW w:w="1562" w:type="dxa"/>
+            <w:tcBorders>
+              <w:left w:val="single" w:sz="4" w:space="0" w:color="auto"/>
+              <w:bottom w:val="single" w:sz="4" w:space="0" w:color="auto"/>
+              <w:right w:val="single" w:sz="4" w:space="0" w:color="auto"/>
+            </w:tcBorders>
+          </w:tcPr>
+          <w:p>
+            <w:pPr>
+              <w:spacing w:after="120" w:line="259" w:lineRule="auto"/>
+              <w:rPr>
+                <w:sz w:val="18"/>
+                <w:szCs w:val="18"/>
+                <w:lang w:eastAsia="en-US"/>
+              </w:rPr>
+            </w:pPr>
+            <w:r>
+              <w:rPr>
+                <w:sz w:val="18"/>
+                <w:szCs w:val="18"/>
+                <w:lang w:eastAsia="en-US"/>
+              </w:rPr>
+              <w:t>TC-00x</w:t>
+            </w:r>
+          </w:p>
+          <w:p>
+            <w:pPr>
+              <w:rPr>
+                <w:lang w:eastAsia="en-US"/>
+              </w:rPr>
+            </w:pPr>
+            <w:r>
+              <w:rPr>
+                <w:sz w:val="18"/>
+                <w:szCs w:val="18"/>
+              </w:rPr>
+              <w:t>REQ-001</w:t>
+            </w:r>
+          </w:p>
+        </w:tc>
+        <w:tc>
+          <w:tcPr>
+            <w:tcW w:w="1267" w:type="dxa"/>
+            <w:tcBorders>
+              <w:left w:val="single" w:sz="4" w:space="0" w:color="auto"/>
+              <w:bottom w:val="single" w:sz="4" w:space="0" w:color="auto"/>
+              <w:right w:val="single" w:sz="4" w:space="0" w:color="auto"/>
+            </w:tcBorders>
+            <w:shd w:val="pct25" w:color="auto" w:fill="auto"/>
+          </w:tcPr>
+          <w:p>
+            <w:pPr>
+              <w:spacing w:after="120" w:line="259" w:lineRule="auto"/>
+              <w:rPr>
+                <w:b/>
+                <w:sz w:val="18"/>
+                <w:szCs w:val="18"/>
+                <w:lang w:eastAsia="en-US"/>
+              </w:rPr>
+            </w:pPr>
+            <w:r>
+              <w:rPr>
+                <w:b/>
+                <w:sz w:val="18"/>
+                <w:szCs w:val="18"/>
+                <w:lang w:eastAsia="en-US"/>
+              </w:rPr>
+              <w:t>Nome:</w:t>
+            </w:r>
+          </w:p>
+        </w:tc>
+        <w:tc>
+          <w:tcPr>
+            <w:tcW w:w="4834" w:type="dxa"/>
+            <w:tcBorders>
+              <w:left w:val="single" w:sz="4" w:space="0" w:color="auto"/>
+              <w:bottom w:val="single" w:sz="4" w:space="0" w:color="auto"/>
+            </w:tcBorders>
+          </w:tcPr>
+          <w:p>
+            <w:pPr>
+              <w:spacing w:after="120" w:line="259" w:lineRule="auto"/>
+              <w:rPr>
+                <w:sz w:val="18"/>
+                <w:szCs w:val="18"/>
+                <w:lang w:eastAsia="en-US"/>
+              </w:rPr>
+            </w:pPr>
+            <w:r>
+              <w:rPr>
+                <w:sz w:val="18"/>
+                <w:szCs w:val="18"/>
+                <w:lang w:eastAsia="en-US"/>
+              </w:rPr>
+              <w:t xml:space="preserve">Test classe </w:t>
+            </w:r>
+            <w:r>
+              <w:rPr>
+                <w:sz w:val="18"/>
+                <w:szCs w:val="18"/>
+                <w:lang w:eastAsia="en-US"/>
+              </w:rPr>
+              <w:t>Database</w:t>
+            </w:r>
+          </w:p>
+        </w:tc>
+      </w:tr>
+      <w:tr>
+        <w:tc>
+          <w:tcPr>
+            <w:tcW w:w="2050" w:type="dxa"/>
+            <w:tcBorders>
+              <w:right w:val="single" w:sz="4" w:space="0" w:color="auto"/>
+            </w:tcBorders>
+            <w:shd w:val="pct25" w:color="auto" w:fill="auto"/>
+          </w:tcPr>
+          <w:p>
+            <w:pPr>
+              <w:spacing w:after="120" w:line="259" w:lineRule="auto"/>
+              <w:rPr>
+                <w:b/>
+                <w:sz w:val="18"/>
+                <w:szCs w:val="18"/>
+                <w:lang w:eastAsia="en-US"/>
+              </w:rPr>
+            </w:pPr>
+            <w:r>
+              <w:rPr>
+                <w:b/>
+                <w:sz w:val="18"/>
+                <w:szCs w:val="18"/>
+                <w:lang w:eastAsia="en-US"/>
+              </w:rPr>
+              <w:t>Descrizione:</w:t>
+            </w:r>
+          </w:p>
+        </w:tc>
+        <w:tc>
+          <w:tcPr>
+            <w:tcW w:w="7663" w:type="dxa"/>
+            <w:gridSpan w:val="3"/>
+            <w:tcBorders>
+              <w:left w:val="single" w:sz="4" w:space="0" w:color="auto"/>
+            </w:tcBorders>
+          </w:tcPr>
+          <w:p>
+            <w:pPr>
+              <w:spacing w:after="120" w:line="259" w:lineRule="auto"/>
+              <w:jc w:val="both"/>
+              <w:rPr>
+                <w:sz w:val="18"/>
+                <w:szCs w:val="18"/>
+                <w:lang w:eastAsia="en-US"/>
+              </w:rPr>
+            </w:pPr>
+            <w:r>
+              <w:rPr>
+                <w:sz w:val="18"/>
+                <w:szCs w:val="18"/>
+                <w:lang w:eastAsia="en-US"/>
+              </w:rPr>
+              <w:t xml:space="preserve">Questo va a verificare che la class </w:t>
+            </w:r>
+            <w:r>
+              <w:rPr>
+                <w:sz w:val="18"/>
+                <w:szCs w:val="18"/>
+                <w:lang w:eastAsia="en-US"/>
+              </w:rPr>
+              <w:t>Database</w:t>
+            </w:r>
+            <w:r>
+              <w:rPr>
+                <w:sz w:val="18"/>
+                <w:szCs w:val="18"/>
+                <w:lang w:eastAsia="en-US"/>
+              </w:rPr>
+              <w:t xml:space="preserve"> sia corretta. </w:t>
+            </w:r>
+            <w:r>
+              <w:rPr>
+                <w:sz w:val="18"/>
+                <w:szCs w:val="18"/>
+                <w:lang w:eastAsia="en-US"/>
+              </w:rPr>
+              <w:t>.</w:t>
+            </w:r>
+          </w:p>
+        </w:tc>
+      </w:tr>
+      <w:tr>
+        <w:tc>
+          <w:tcPr>
+            <w:tcW w:w="2050" w:type="dxa"/>
+            <w:tcBorders>
+              <w:right w:val="single" w:sz="4" w:space="0" w:color="auto"/>
+            </w:tcBorders>
+            <w:shd w:val="pct25" w:color="auto" w:fill="auto"/>
+          </w:tcPr>
+          <w:p>
+            <w:pPr>
+              <w:spacing w:after="120" w:line="259" w:lineRule="auto"/>
+              <w:rPr>
+                <w:b/>
+                <w:sz w:val="18"/>
+                <w:szCs w:val="18"/>
+                <w:lang w:eastAsia="en-US"/>
+              </w:rPr>
+            </w:pPr>
+            <w:r>
+              <w:rPr>
+                <w:b/>
+                <w:sz w:val="18"/>
+                <w:szCs w:val="18"/>
+                <w:lang w:eastAsia="en-US"/>
+              </w:rPr>
+              <w:t>Prerequisiti:</w:t>
+            </w:r>
+          </w:p>
+        </w:tc>
+        <w:tc>
+          <w:tcPr>
+            <w:tcW w:w="7663" w:type="dxa"/>
+            <w:gridSpan w:val="3"/>
+            <w:tcBorders>
+              <w:left w:val="single" w:sz="4" w:space="0" w:color="auto"/>
+            </w:tcBorders>
+          </w:tcPr>
+          <w:p>
+            <w:pPr>
+              <w:spacing w:after="120" w:line="259" w:lineRule="auto"/>
+              <w:rPr>
+                <w:sz w:val="18"/>
+                <w:szCs w:val="18"/>
+                <w:lang w:eastAsia="en-US"/>
+              </w:rPr>
+            </w:pPr>
+            <w:r>
+              <w:rPr>
+                <w:sz w:val="18"/>
+                <w:szCs w:val="18"/>
+                <w:lang w:eastAsia="en-US"/>
+              </w:rPr>
+              <w:t>Php e phpUnit installati</w:t>
+            </w:r>
+          </w:p>
+          <w:p>
+            <w:pPr>
+              <w:spacing w:after="120" w:line="259" w:lineRule="auto"/>
+              <w:rPr>
+                <w:sz w:val="18"/>
+                <w:szCs w:val="18"/>
+                <w:lang w:eastAsia="en-US"/>
+              </w:rPr>
+            </w:pPr>
+            <w:r>
+              <w:rPr>
+                <w:sz w:val="18"/>
+                <w:szCs w:val="18"/>
+                <w:lang w:eastAsia="en-US"/>
+              </w:rPr>
+              <w:t>La classe user funzionante TC-00x</w:t>
+            </w:r>
+          </w:p>
+        </w:tc>
+      </w:tr>
+      <w:tr>
+        <w:tc>
+          <w:tcPr>
+            <w:tcW w:w="2050" w:type="dxa"/>
+            <w:tcBorders>
+              <w:right w:val="single" w:sz="4" w:space="0" w:color="auto"/>
+            </w:tcBorders>
+            <w:shd w:val="pct25" w:color="auto" w:fill="auto"/>
+          </w:tcPr>
+          <w:p>
+            <w:pPr>
+              <w:spacing w:after="120" w:line="259" w:lineRule="auto"/>
+              <w:rPr>
+                <w:b/>
+                <w:sz w:val="18"/>
+                <w:szCs w:val="18"/>
+                <w:lang w:eastAsia="en-US"/>
+              </w:rPr>
+            </w:pPr>
+            <w:r>
+              <w:rPr>
+                <w:b/>
+                <w:sz w:val="18"/>
+                <w:szCs w:val="18"/>
+                <w:lang w:eastAsia="en-US"/>
+              </w:rPr>
+              <w:t>Procedura:</w:t>
+            </w:r>
+          </w:p>
+        </w:tc>
+        <w:tc>
+          <w:tcPr>
+            <w:tcW w:w="7663" w:type="dxa"/>
+            <w:gridSpan w:val="3"/>
+            <w:tcBorders>
+              <w:left w:val="single" w:sz="4" w:space="0" w:color="auto"/>
+            </w:tcBorders>
+          </w:tcPr>
+          <w:p>
+            <w:pPr>
+              <w:spacing w:after="120" w:line="259" w:lineRule="auto"/>
+              <w:jc w:val="both"/>
+              <w:rPr>
+                <w:sz w:val="18"/>
+                <w:szCs w:val="18"/>
+                <w:lang w:eastAsia="en-US"/>
+              </w:rPr>
+            </w:pPr>
+            <w:r>
+              <w:rPr>
+                <w:sz w:val="18"/>
+                <w:szCs w:val="18"/>
+                <w:lang w:eastAsia="en-US"/>
+              </w:rPr>
+              <w:t>Verificare che la connessione e l’eseguzione delle query sia corretta</w:t>
+            </w:r>
+          </w:p>
+          <w:p>
+            <w:pPr>
+              <w:numPr>
+                <w:ilvl w:val="0"/>
+                <w:numId w:val="3"/>
+              </w:numPr>
+              <w:spacing w:after="120" w:line="259" w:lineRule="auto"/>
+              <w:jc w:val="both"/>
+              <w:rPr>
+                <w:sz w:val="18"/>
+                <w:szCs w:val="18"/>
+                <w:lang w:val="it-IT" w:eastAsia="en-US"/>
+              </w:rPr>
+            </w:pPr>
+            <w:r>
+              <w:rPr>
+                <w:sz w:val="18"/>
+                <w:szCs w:val="18"/>
+                <w:lang w:val="it-IT" w:eastAsia="en-US"/>
+              </w:rPr>
+              <w:t>Provare ad istanziare un oggetto database passandogli i dati legati al database</w:t>
+            </w:r>
+          </w:p>
+          <w:p>
+            <w:pPr>
+              <w:numPr>
+                <w:ilvl w:val="0"/>
+                <w:numId w:val="3"/>
+              </w:numPr>
+              <w:spacing w:after="120" w:line="259" w:lineRule="auto"/>
+              <w:jc w:val="both"/>
+              <w:rPr>
+                <w:sz w:val="18"/>
+                <w:szCs w:val="18"/>
+                <w:lang w:val="it-IT" w:eastAsia="en-US"/>
+              </w:rPr>
+            </w:pPr>
+            <w:r>
+              <w:rPr>
+                <w:sz w:val="18"/>
+                <w:szCs w:val="18"/>
+                <w:lang w:val="it-IT" w:eastAsia="en-US"/>
+              </w:rPr>
+              <w:t>Provare ad eseguire una query con il metodo fornito dalla classe</w:t>
+            </w:r>
+            <w:bookmarkStart w:id="0" w:name="_GoBack"/>
+            <w:bookmarkEnd w:id="0"/>
+          </w:p>
+        </w:tc>
+      </w:tr>
+      <w:tr>
+        <w:tc>
+          <w:tcPr>
+            <w:tcW w:w="2050" w:type="dxa"/>
+            <w:tcBorders>
+              <w:right w:val="single" w:sz="4" w:space="0" w:color="auto"/>
+            </w:tcBorders>
+            <w:shd w:val="pct25" w:color="auto" w:fill="auto"/>
+          </w:tcPr>
+          <w:p>
+            <w:pPr>
+              <w:spacing w:after="120" w:line="259" w:lineRule="auto"/>
+              <w:rPr>
+                <w:b/>
+                <w:sz w:val="18"/>
+                <w:szCs w:val="18"/>
+                <w:lang w:eastAsia="en-US"/>
+              </w:rPr>
+            </w:pPr>
+            <w:r>
+              <w:rPr>
+                <w:b/>
+                <w:sz w:val="18"/>
+                <w:szCs w:val="18"/>
+                <w:lang w:eastAsia="en-US"/>
+              </w:rPr>
+              <w:t>Risultati attesi:</w:t>
+            </w:r>
+          </w:p>
+        </w:tc>
+        <w:tc>
+          <w:tcPr>
+            <w:tcW w:w="7663" w:type="dxa"/>
+            <w:gridSpan w:val="3"/>
+            <w:tcBorders>
+              <w:left w:val="single" w:sz="4" w:space="0" w:color="auto"/>
+            </w:tcBorders>
+          </w:tcPr>
+          <w:p>
+            <w:pPr>
+              <w:spacing w:after="120" w:line="259" w:lineRule="auto"/>
+              <w:rPr>
+                <w:sz w:val="18"/>
+                <w:szCs w:val="18"/>
+                <w:lang w:eastAsia="en-US"/>
+              </w:rPr>
+            </w:pPr>
+            <w:r>
+              <w:rPr>
+                <w:sz w:val="18"/>
+                <w:szCs w:val="18"/>
+                <w:lang w:eastAsia="en-US"/>
+              </w:rPr>
+              <w:t>Non si presenta alcun problema legato a PHPUnit.</w:t>
+            </w:r>
+          </w:p>
+        </w:tc>
+      </w:tr>
+    </w:tbl>
+    <w:p>
+      <w:pPr>
+        <w:spacing w:after="160" w:line="259" w:lineRule="auto"/>
+      </w:pPr>
     </w:p>
     <w:sectPr>
       <w:pgSz w:w="11906" w:h="16838"/>
-      <w:pgMar w:top="1417" w:right="1134" w:bottom="1134" w:left="1134" w:header="708" w:footer="708" w:gutter="0"/>
-      <w:cols w:space="708"/>
+      <w:pgMar w:top="1417" w:right="1134" w:bottom="1134" w:left="1134" w:header="0" w:footer="0" w:gutter="0"/>
+      <w:cols w:space="720"/>
+      <w:formProt w:val="0"/>
       <w:docGrid w:linePitch="360"/>
     </w:sectPr>
   </w:body>
 </w:document>
+</file>
+
+<file path=word/numbering.xml><?xml version="1.0" encoding="utf-8"?>
+<w:numbering xmlns:wpc="http://schemas.microsoft.com/office/word/2010/wordprocessingCanvas" xmlns:cx="http://schemas.microsoft.com/office/drawing/2014/chartex" xmlns:mc="http://schemas.openxmlformats.org/markup-compatibility/2006" xmlns:o="urn:schemas-microsoft-com:office:office" xmlns:r="http://schemas.openxmlformats.org/officeDocument/2006/relationships" xmlns:m="http://schemas.openxmlformats.org/officeDocument/2006/math" xmlns:v="urn:schemas-microsoft-com:vml" xmlns:wp14="http://schemas.microsoft.com/office/word/2010/wordprocessingDrawing" xmlns:wp="http://schemas.openxmlformats.org/drawingml/2006/wordprocessingDrawing" xmlns:w10="urn:schemas-microsoft-com:office:word" xmlns:w="http://schemas.openxmlformats.org/wordprocessingml/2006/main" xmlns:w14="http://schemas.microsoft.com/office/word/2010/wordml" xmlns:w15="http://schemas.microsoft.com/office/word/2012/wordml" xmlns:w16se="http://schemas.microsoft.com/office/word/2015/wordml/symex" xmlns:wpg="http://schemas.microsoft.com/office/word/2010/wordprocessingGroup" xmlns:wpi="http://schemas.microsoft.com/office/word/2010/wordprocessingInk" xmlns:wne="http://schemas.microsoft.com/office/word/2006/wordml" xmlns:wps="http://schemas.microsoft.com/office/word/2010/wordprocessingShape" mc:Ignorable="w14 w15 w16se wp14">
+  <w:abstractNum w:abstractNumId="0" w15:restartNumberingAfterBreak="0">
+    <w:nsid w:val="3FEC0854"/>
+    <w:multiLevelType w:val="hybridMultilevel"/>
+    <w:tmpl w:val="EDBE4118"/>
+    <w:lvl w:ilvl="0" w:tplc="0810000F">
+      <w:start w:val="1"/>
+      <w:numFmt w:val="decimal"/>
+      <w:lvlText w:val="%1."/>
+      <w:lvlJc w:val="left"/>
+      <w:pPr>
+        <w:ind w:left="720" w:hanging="360"/>
+      </w:pPr>
+    </w:lvl>
+    <w:lvl w:ilvl="1" w:tplc="08100019" w:tentative="1">
+      <w:start w:val="1"/>
+      <w:numFmt w:val="lowerLetter"/>
+      <w:lvlText w:val="%2."/>
+      <w:lvlJc w:val="left"/>
+      <w:pPr>
+        <w:ind w:left="1440" w:hanging="360"/>
+      </w:pPr>
+    </w:lvl>
+    <w:lvl w:ilvl="2" w:tplc="0810001B" w:tentative="1">
+      <w:start w:val="1"/>
+      <w:numFmt w:val="lowerRoman"/>
+      <w:lvlText w:val="%3."/>
+      <w:lvlJc w:val="right"/>
+      <w:pPr>
+        <w:ind w:left="2160" w:hanging="180"/>
+      </w:pPr>
+    </w:lvl>
+    <w:lvl w:ilvl="3" w:tplc="0810000F" w:tentative="1">
+      <w:start w:val="1"/>
+      <w:numFmt w:val="decimal"/>
+      <w:lvlText w:val="%4."/>
+      <w:lvlJc w:val="left"/>
+      <w:pPr>
+        <w:ind w:left="2880" w:hanging="360"/>
+      </w:pPr>
+    </w:lvl>
+    <w:lvl w:ilvl="4" w:tplc="08100019" w:tentative="1">
+      <w:start w:val="1"/>
+      <w:numFmt w:val="lowerLetter"/>
+      <w:lvlText w:val="%5."/>
+      <w:lvlJc w:val="left"/>
+      <w:pPr>
+        <w:ind w:left="3600" w:hanging="360"/>
+      </w:pPr>
+    </w:lvl>
+    <w:lvl w:ilvl="5" w:tplc="0810001B" w:tentative="1">
+      <w:start w:val="1"/>
+      <w:numFmt w:val="lowerRoman"/>
+      <w:lvlText w:val="%6."/>
+      <w:lvlJc w:val="right"/>
+      <w:pPr>
+        <w:ind w:left="4320" w:hanging="180"/>
+      </w:pPr>
+    </w:lvl>
+    <w:lvl w:ilvl="6" w:tplc="0810000F" w:tentative="1">
+      <w:start w:val="1"/>
+      <w:numFmt w:val="decimal"/>
+      <w:lvlText w:val="%7."/>
+      <w:lvlJc w:val="left"/>
+      <w:pPr>
+        <w:ind w:left="5040" w:hanging="360"/>
+      </w:pPr>
+    </w:lvl>
+    <w:lvl w:ilvl="7" w:tplc="08100019" w:tentative="1">
+      <w:start w:val="1"/>
+      <w:numFmt w:val="lowerLetter"/>
+      <w:lvlText w:val="%8."/>
+      <w:lvlJc w:val="left"/>
+      <w:pPr>
+        <w:ind w:left="5760" w:hanging="360"/>
+      </w:pPr>
+    </w:lvl>
+    <w:lvl w:ilvl="8" w:tplc="0810001B" w:tentative="1">
+      <w:start w:val="1"/>
+      <w:numFmt w:val="lowerRoman"/>
+      <w:lvlText w:val="%9."/>
+      <w:lvlJc w:val="right"/>
+      <w:pPr>
+        <w:ind w:left="6480" w:hanging="180"/>
+      </w:pPr>
+    </w:lvl>
+  </w:abstractNum>
+  <w:abstractNum w:abstractNumId="1" w15:restartNumberingAfterBreak="0">
+    <w:nsid w:val="4ED4646F"/>
+    <w:multiLevelType w:val="hybridMultilevel"/>
+    <w:tmpl w:val="EDBE4118"/>
+    <w:lvl w:ilvl="0" w:tplc="0810000F">
+      <w:start w:val="1"/>
+      <w:numFmt w:val="decimal"/>
+      <w:lvlText w:val="%1."/>
+      <w:lvlJc w:val="left"/>
+      <w:pPr>
+        <w:ind w:left="720" w:hanging="360"/>
+      </w:pPr>
+    </w:lvl>
+    <w:lvl w:ilvl="1" w:tplc="08100019" w:tentative="1">
+      <w:start w:val="1"/>
+      <w:numFmt w:val="lowerLetter"/>
+      <w:lvlText w:val="%2."/>
+      <w:lvlJc w:val="left"/>
+      <w:pPr>
+        <w:ind w:left="1440" w:hanging="360"/>
+      </w:pPr>
+    </w:lvl>
+    <w:lvl w:ilvl="2" w:tplc="0810001B" w:tentative="1">
+      <w:start w:val="1"/>
+      <w:numFmt w:val="lowerRoman"/>
+      <w:lvlText w:val="%3."/>
+      <w:lvlJc w:val="right"/>
+      <w:pPr>
+        <w:ind w:left="2160" w:hanging="180"/>
+      </w:pPr>
+    </w:lvl>
+    <w:lvl w:ilvl="3" w:tplc="0810000F" w:tentative="1">
+      <w:start w:val="1"/>
+      <w:numFmt w:val="decimal"/>
+      <w:lvlText w:val="%4."/>
+      <w:lvlJc w:val="left"/>
+      <w:pPr>
+        <w:ind w:left="2880" w:hanging="360"/>
+      </w:pPr>
+    </w:lvl>
+    <w:lvl w:ilvl="4" w:tplc="08100019" w:tentative="1">
+      <w:start w:val="1"/>
+      <w:numFmt w:val="lowerLetter"/>
+      <w:lvlText w:val="%5."/>
+      <w:lvlJc w:val="left"/>
+      <w:pPr>
+        <w:ind w:left="3600" w:hanging="360"/>
+      </w:pPr>
+    </w:lvl>
+    <w:lvl w:ilvl="5" w:tplc="0810001B" w:tentative="1">
+      <w:start w:val="1"/>
+      <w:numFmt w:val="lowerRoman"/>
+      <w:lvlText w:val="%6."/>
+      <w:lvlJc w:val="right"/>
+      <w:pPr>
+        <w:ind w:left="4320" w:hanging="180"/>
+      </w:pPr>
+    </w:lvl>
+    <w:lvl w:ilvl="6" w:tplc="0810000F" w:tentative="1">
+      <w:start w:val="1"/>
+      <w:numFmt w:val="decimal"/>
+      <w:lvlText w:val="%7."/>
+      <w:lvlJc w:val="left"/>
+      <w:pPr>
+        <w:ind w:left="5040" w:hanging="360"/>
+      </w:pPr>
+    </w:lvl>
+    <w:lvl w:ilvl="7" w:tplc="08100019" w:tentative="1">
+      <w:start w:val="1"/>
+      <w:numFmt w:val="lowerLetter"/>
+      <w:lvlText w:val="%8."/>
+      <w:lvlJc w:val="left"/>
+      <w:pPr>
+        <w:ind w:left="5760" w:hanging="360"/>
+      </w:pPr>
+    </w:lvl>
+    <w:lvl w:ilvl="8" w:tplc="0810001B" w:tentative="1">
+      <w:start w:val="1"/>
+      <w:numFmt w:val="lowerRoman"/>
+      <w:lvlText w:val="%9."/>
+      <w:lvlJc w:val="right"/>
+      <w:pPr>
+        <w:ind w:left="6480" w:hanging="180"/>
+      </w:pPr>
+    </w:lvl>
+  </w:abstractNum>
+  <w:abstractNum w:abstractNumId="2" w15:restartNumberingAfterBreak="0">
+    <w:nsid w:val="71650DC2"/>
+    <w:multiLevelType w:val="hybridMultilevel"/>
+    <w:tmpl w:val="EDBE4118"/>
+    <w:lvl w:ilvl="0" w:tplc="0810000F">
+      <w:start w:val="1"/>
+      <w:numFmt w:val="decimal"/>
+      <w:lvlText w:val="%1."/>
+      <w:lvlJc w:val="left"/>
+      <w:pPr>
+        <w:ind w:left="720" w:hanging="360"/>
+      </w:pPr>
+    </w:lvl>
+    <w:lvl w:ilvl="1" w:tplc="08100019" w:tentative="1">
+      <w:start w:val="1"/>
+      <w:numFmt w:val="lowerLetter"/>
+      <w:lvlText w:val="%2."/>
+      <w:lvlJc w:val="left"/>
+      <w:pPr>
+        <w:ind w:left="1440" w:hanging="360"/>
+      </w:pPr>
+    </w:lvl>
+    <w:lvl w:ilvl="2" w:tplc="0810001B" w:tentative="1">
+      <w:start w:val="1"/>
+      <w:numFmt w:val="lowerRoman"/>
+      <w:lvlText w:val="%3."/>
+      <w:lvlJc w:val="right"/>
+      <w:pPr>
+        <w:ind w:left="2160" w:hanging="180"/>
+      </w:pPr>
+    </w:lvl>
+    <w:lvl w:ilvl="3" w:tplc="0810000F" w:tentative="1">
+      <w:start w:val="1"/>
+      <w:numFmt w:val="decimal"/>
+      <w:lvlText w:val="%4."/>
+      <w:lvlJc w:val="left"/>
+      <w:pPr>
+        <w:ind w:left="2880" w:hanging="360"/>
+      </w:pPr>
+    </w:lvl>
+    <w:lvl w:ilvl="4" w:tplc="08100019" w:tentative="1">
+      <w:start w:val="1"/>
+      <w:numFmt w:val="lowerLetter"/>
+      <w:lvlText w:val="%5."/>
+      <w:lvlJc w:val="left"/>
+      <w:pPr>
+        <w:ind w:left="3600" w:hanging="360"/>
+      </w:pPr>
+    </w:lvl>
+    <w:lvl w:ilvl="5" w:tplc="0810001B" w:tentative="1">
+      <w:start w:val="1"/>
+      <w:numFmt w:val="lowerRoman"/>
+      <w:lvlText w:val="%6."/>
+      <w:lvlJc w:val="right"/>
+      <w:pPr>
+        <w:ind w:left="4320" w:hanging="180"/>
+      </w:pPr>
+    </w:lvl>
+    <w:lvl w:ilvl="6" w:tplc="0810000F" w:tentative="1">
+      <w:start w:val="1"/>
+      <w:numFmt w:val="decimal"/>
+      <w:lvlText w:val="%7."/>
+      <w:lvlJc w:val="left"/>
+      <w:pPr>
+        <w:ind w:left="5040" w:hanging="360"/>
+      </w:pPr>
+    </w:lvl>
+    <w:lvl w:ilvl="7" w:tplc="08100019" w:tentative="1">
+      <w:start w:val="1"/>
+      <w:numFmt w:val="lowerLetter"/>
+      <w:lvlText w:val="%8."/>
+      <w:lvlJc w:val="left"/>
+      <w:pPr>
+        <w:ind w:left="5760" w:hanging="360"/>
+      </w:pPr>
+    </w:lvl>
+    <w:lvl w:ilvl="8" w:tplc="0810001B" w:tentative="1">
+      <w:start w:val="1"/>
+      <w:numFmt w:val="lowerRoman"/>
+      <w:lvlText w:val="%9."/>
+      <w:lvlJc w:val="right"/>
+      <w:pPr>
+        <w:ind w:left="6480" w:hanging="180"/>
+      </w:pPr>
+    </w:lvl>
+  </w:abstractNum>
+  <w:num w:numId="1">
+    <w:abstractNumId w:val="2"/>
+  </w:num>
+  <w:num w:numId="2">
+    <w:abstractNumId w:val="0"/>
+  </w:num>
+  <w:num w:numId="3">
+    <w:abstractNumId w:val="1"/>
+  </w:num>
+</w:numbering>
 </file>
 
 <file path=word/styles.xml><?xml version="1.0" encoding="utf-8"?>
@@ -14326,16 +18624,11 @@
     <w:rPrDefault>
       <w:rPr>
         <w:rFonts w:asciiTheme="minorHAnsi" w:eastAsiaTheme="minorHAnsi" w:hAnsiTheme="minorHAnsi" w:cstheme="minorBidi"/>
-        <w:sz w:val="22"/>
         <w:szCs w:val="22"/>
         <w:lang w:val="it-IT" w:eastAsia="en-US" w:bidi="ar-SA"/>
       </w:rPr>
     </w:rPrDefault>
-    <w:pPrDefault>
-      <w:pPr>
-        <w:spacing w:after="160" w:line="259" w:lineRule="auto"/>
-      </w:pPr>
-    </w:pPrDefault>
+    <w:pPrDefault/>
   </w:docDefaults>
   <w:latentStyles w:defLockedState="0" w:defUIPriority="99" w:defSemiHidden="0" w:defUnhideWhenUsed="0" w:defQFormat="0" w:count="371">
     <w:lsdException w:name="Normal" w:uiPriority="0" w:qFormat="1"/>
@@ -14714,12 +19007,8 @@
     <w:name w:val="Normal"/>
     <w:qFormat/>
     <w:rsid w:val="00212A96"/>
-    <w:pPr>
-      <w:spacing w:after="0" w:line="240" w:lineRule="auto"/>
-    </w:pPr>
     <w:rPr>
       <w:rFonts w:ascii="Arial" w:eastAsia="Times New Roman" w:hAnsi="Arial" w:cs="Times New Roman"/>
-      <w:sz w:val="20"/>
       <w:szCs w:val="20"/>
       <w:lang w:val="it-CH" w:eastAsia="it-IT"/>
     </w:rPr>
@@ -14813,6 +19102,7 @@
   <w:style w:type="character" w:default="1" w:styleId="DefaultParagraphFont">
     <w:name w:val="Default Paragraph Font"/>
     <w:uiPriority w:val="1"/>
+    <w:semiHidden/>
     <w:unhideWhenUsed/>
   </w:style>
   <w:style w:type="table" w:default="1" w:styleId="TableNormal">
@@ -14841,6 +19131,7 @@
     <w:basedOn w:val="DefaultParagraphFont"/>
     <w:link w:val="Heading2"/>
     <w:uiPriority w:val="9"/>
+    <w:qFormat/>
     <w:rsid w:val="00212A96"/>
     <w:rPr>
       <w:rFonts w:asciiTheme="majorHAnsi" w:eastAsiaTheme="majorEastAsia" w:hAnsiTheme="majorHAnsi" w:cstheme="majorBidi"/>
@@ -14855,6 +19146,7 @@
     <w:basedOn w:val="DefaultParagraphFont"/>
     <w:link w:val="Heading3"/>
     <w:uiPriority w:val="9"/>
+    <w:qFormat/>
     <w:rsid w:val="00212A96"/>
     <w:rPr>
       <w:rFonts w:asciiTheme="majorHAnsi" w:eastAsiaTheme="majorEastAsia" w:hAnsiTheme="majorHAnsi" w:cstheme="majorBidi"/>
@@ -14869,6 +19161,7 @@
     <w:basedOn w:val="DefaultParagraphFont"/>
     <w:link w:val="Heading4"/>
     <w:uiPriority w:val="9"/>
+    <w:qFormat/>
     <w:rsid w:val="003741E6"/>
     <w:rPr>
       <w:rFonts w:asciiTheme="majorHAnsi" w:eastAsiaTheme="majorEastAsia" w:hAnsiTheme="majorHAnsi" w:cstheme="majorBidi"/>
@@ -14880,8 +19173,8 @@
       <w:lang w:val="it-CH" w:eastAsia="it-IT"/>
     </w:rPr>
   </w:style>
-  <w:style w:type="character" w:styleId="Hyperlink">
-    <w:name w:val="Hyperlink"/>
+  <w:style w:type="character" w:customStyle="1" w:styleId="InternetLink">
+    <w:name w:val="Internet Link"/>
     <w:basedOn w:val="DefaultParagraphFont"/>
     <w:uiPriority w:val="99"/>
     <w:semiHidden/>
@@ -14897,6 +19190,7 @@
     <w:basedOn w:val="DefaultParagraphFont"/>
     <w:link w:val="Heading5"/>
     <w:uiPriority w:val="9"/>
+    <w:qFormat/>
     <w:rsid w:val="008471DB"/>
     <w:rPr>
       <w:rFonts w:asciiTheme="majorHAnsi" w:eastAsiaTheme="majorEastAsia" w:hAnsiTheme="majorHAnsi" w:cstheme="majorBidi"/>
@@ -14904,6 +19198,69 @@
       <w:sz w:val="20"/>
       <w:szCs w:val="20"/>
       <w:lang w:val="it-CH" w:eastAsia="it-IT"/>
+    </w:rPr>
+  </w:style>
+  <w:style w:type="character" w:customStyle="1" w:styleId="ListLabel1">
+    <w:name w:val="ListLabel 1"/>
+    <w:qFormat/>
+    <w:rPr>
+      <w:rFonts w:eastAsiaTheme="majorEastAsia"/>
+    </w:rPr>
+  </w:style>
+  <w:style w:type="paragraph" w:customStyle="1" w:styleId="Heading">
+    <w:name w:val="Heading"/>
+    <w:basedOn w:val="Normal"/>
+    <w:next w:val="BodyText"/>
+    <w:qFormat/>
+    <w:pPr>
+      <w:keepNext/>
+      <w:spacing w:before="240" w:after="120"/>
+    </w:pPr>
+    <w:rPr>
+      <w:rFonts w:ascii="Liberation Sans" w:eastAsia="Noto Sans CJK SC Regular" w:hAnsi="Liberation Sans" w:cs="Lohit Devanagari"/>
+      <w:sz w:val="28"/>
+      <w:szCs w:val="28"/>
+    </w:rPr>
+  </w:style>
+  <w:style w:type="paragraph" w:styleId="BodyText">
+    <w:name w:val="Body Text"/>
+    <w:basedOn w:val="Normal"/>
+    <w:pPr>
+      <w:spacing w:after="140" w:line="276" w:lineRule="auto"/>
+    </w:pPr>
+  </w:style>
+  <w:style w:type="paragraph" w:styleId="List">
+    <w:name w:val="List"/>
+    <w:basedOn w:val="BodyText"/>
+    <w:rPr>
+      <w:rFonts w:cs="Lohit Devanagari"/>
+    </w:rPr>
+  </w:style>
+  <w:style w:type="paragraph" w:styleId="Caption">
+    <w:name w:val="caption"/>
+    <w:basedOn w:val="Normal"/>
+    <w:qFormat/>
+    <w:pPr>
+      <w:suppressLineNumbers/>
+      <w:spacing w:before="120" w:after="120"/>
+    </w:pPr>
+    <w:rPr>
+      <w:rFonts w:cs="Lohit Devanagari"/>
+      <w:i/>
+      <w:iCs/>
+      <w:sz w:val="24"/>
+      <w:szCs w:val="24"/>
+    </w:rPr>
+  </w:style>
+  <w:style w:type="paragraph" w:customStyle="1" w:styleId="Index">
+    <w:name w:val="Index"/>
+    <w:basedOn w:val="Normal"/>
+    <w:qFormat/>
+    <w:pPr>
+      <w:suppressLineNumbers/>
+    </w:pPr>
+    <w:rPr>
+      <w:rFonts w:cs="Lohit Devanagari"/>
     </w:rPr>
   </w:style>
 </w:styles>
